--- a/doc/Alaska/NTHMP-AASZ-FinalReport-AECOM-v0.2.docx
+++ b/doc/Alaska/NTHMP-AASZ-FinalReport-AECOM-v0.2.docx
@@ -361,8 +361,8 @@
                                   <w:tcW w:w="2635" w:type="dxa"/>
                                   <w:vAlign w:val="bottom"/>
                                 </w:tcPr>
-                                <w:bookmarkStart w:id="3" w:name="Cover3" w:colFirst="0" w:colLast="2"/>
-                                <w:bookmarkStart w:id="4" w:name="CoverTable2"/>
+                                <w:bookmarkStart w:id="6" w:name="Cover3" w:colFirst="0" w:colLast="2"/>
+                                <w:bookmarkStart w:id="7" w:name="CoverTable2"/>
                                 <w:p>
                                   <w:pPr>
                                     <w:pStyle w:val="Coverfooter"/>
@@ -497,8 +497,8 @@
                                 </w:p>
                               </w:tc>
                             </w:tr>
-                            <w:bookmarkEnd w:id="3"/>
-                            <w:bookmarkEnd w:id="4"/>
+                            <w:bookmarkEnd w:id="6"/>
+                            <w:bookmarkEnd w:id="7"/>
                           </w:tbl>
                           <w:p/>
                         </w:txbxContent>
@@ -520,11 +520,7 @@
           </mc:Choice>
           <mc:Fallback>
             <w:pict>
-              <v:shapetype w14:anchorId="7B7B4C83" id="_x0000_t202" coordsize="21600,21600" o:spt="202" path="m,l,21600r21600,l21600,xe">
-                <v:stroke joinstyle="miter"/>
-                <v:path gradientshapeok="t" o:connecttype="rect"/>
-              </v:shapetype>
-              <v:shape id="CoverFooterBox" o:spid="_x0000_s1027" type="#_x0000_t202" style="position:absolute;margin-left:0;margin-top:0;width:468pt;height:106.65pt;z-index:251665408;visibility:visible;mso-wrap-style:square;mso-width-percent:0;mso-height-percent:0;mso-wrap-distance-left:9pt;mso-wrap-distance-top:0;mso-wrap-distance-right:9pt;mso-wrap-distance-bottom:0;mso-position-horizontal:absolute;mso-position-horizontal-relative:text;mso-position-vertical:bottom;mso-position-vertical-relative:page;mso-width-percent:0;mso-height-percent:0;mso-width-relative:margin;mso-height-relative:margin;v-text-anchor:top" o:gfxdata="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" o:allowincell="f" filled="f" stroked="f">
+              <v:shape w14:anchorId="7B7B4C83" id="CoverFooterBox" o:spid="_x0000_s1027" type="#_x0000_t202" style="position:absolute;margin-left:0;margin-top:0;width:468pt;height:106.65pt;z-index:251665408;visibility:visible;mso-wrap-style:square;mso-width-percent:0;mso-height-percent:0;mso-wrap-distance-left:9pt;mso-wrap-distance-top:0;mso-wrap-distance-right:9pt;mso-wrap-distance-bottom:0;mso-position-horizontal:absolute;mso-position-horizontal-relative:text;mso-position-vertical:bottom;mso-position-vertical-relative:page;mso-width-percent:0;mso-height-percent:0;mso-width-relative:margin;mso-height-relative:margin;v-text-anchor:top" o:gfxdata="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" o:allowincell="f" filled="f" stroked="f">
                 <v:textbox inset="0,0,0,1mm">
                   <w:txbxContent>
                     <w:tbl>
@@ -547,8 +543,8 @@
                             <w:tcW w:w="2635" w:type="dxa"/>
                             <w:vAlign w:val="bottom"/>
                           </w:tcPr>
-                          <w:bookmarkStart w:id="5" w:name="Cover3" w:colFirst="0" w:colLast="2"/>
-                          <w:bookmarkStart w:id="6" w:name="CoverTable2"/>
+                          <w:bookmarkStart w:id="8" w:name="Cover3" w:colFirst="0" w:colLast="2"/>
+                          <w:bookmarkStart w:id="9" w:name="CoverTable2"/>
                           <w:p>
                             <w:pPr>
                               <w:pStyle w:val="Coverfooter"/>
@@ -683,8 +679,8 @@
                           </w:p>
                         </w:tc>
                       </w:tr>
-                      <w:bookmarkEnd w:id="5"/>
-                      <w:bookmarkEnd w:id="6"/>
+                      <w:bookmarkEnd w:id="8"/>
+                      <w:bookmarkEnd w:id="9"/>
                     </w:tbl>
                     <w:p/>
                   </w:txbxContent>
@@ -758,8 +754,8 @@
                                 <w:tcPr>
                                   <w:tcW w:w="8132" w:type="dxa"/>
                                 </w:tcPr>
-                                <w:bookmarkStart w:id="7" w:name="Cover1" w:colFirst="0" w:colLast="1"/>
-                                <w:bookmarkStart w:id="8" w:name="CoverTable1"/>
+                                <w:bookmarkStart w:id="10" w:name="Cover1" w:colFirst="0" w:colLast="1"/>
+                                <w:bookmarkStart w:id="11" w:name="CoverTable1"/>
                                 <w:p>
                                   <w:pPr>
                                     <w:pStyle w:val="Subtitleheading"/>
@@ -1082,8 +1078,8 @@
                                 </w:p>
                               </w:tc>
                             </w:tr>
-                            <w:bookmarkEnd w:id="7"/>
-                            <w:bookmarkEnd w:id="8"/>
+                            <w:bookmarkEnd w:id="10"/>
+                            <w:bookmarkEnd w:id="11"/>
                           </w:tbl>
                           <w:p/>
                         </w:txbxContent>
@@ -1125,8 +1121,8 @@
                           <w:tcPr>
                             <w:tcW w:w="8132" w:type="dxa"/>
                           </w:tcPr>
-                          <w:bookmarkStart w:id="9" w:name="Cover1" w:colFirst="0" w:colLast="1"/>
-                          <w:bookmarkStart w:id="10" w:name="CoverTable1"/>
+                          <w:bookmarkStart w:id="12" w:name="Cover1" w:colFirst="0" w:colLast="1"/>
+                          <w:bookmarkStart w:id="13" w:name="CoverTable1"/>
                           <w:p>
                             <w:pPr>
                               <w:pStyle w:val="Subtitleheading"/>
@@ -1449,8 +1445,8 @@
                           </w:p>
                         </w:tc>
                       </w:tr>
-                      <w:bookmarkEnd w:id="9"/>
-                      <w:bookmarkEnd w:id="10"/>
+                      <w:bookmarkEnd w:id="12"/>
+                      <w:bookmarkEnd w:id="13"/>
                     </w:tbl>
                     <w:p/>
                   </w:txbxContent>
@@ -1482,11 +1478,11 @@
       <w:pPr>
         <w:pStyle w:val="Heading"/>
       </w:pPr>
-      <w:bookmarkStart w:id="11" w:name="Text_PreparedFor"/>
+      <w:bookmarkStart w:id="14" w:name="Text_PreparedFor"/>
       <w:r>
         <w:t>Prepared for</w:t>
       </w:r>
-      <w:bookmarkEnd w:id="11"/>
+      <w:bookmarkEnd w:id="14"/>
       <w:r>
         <w:t>:</w:t>
       </w:r>
@@ -1521,8 +1517,8 @@
       </w:r>
     </w:p>
     <w:p>
-      <w:bookmarkStart w:id="12" w:name="FooterClientAddress"/>
-      <w:bookmarkEnd w:id="12"/>
+      <w:bookmarkStart w:id="15" w:name="FooterClientAddress"/>
+      <w:bookmarkEnd w:id="15"/>
     </w:p>
     <w:p>
       <w:pPr>
@@ -1533,17 +1529,17 @@
       <w:pPr>
         <w:pStyle w:val="Heading"/>
       </w:pPr>
-      <w:bookmarkStart w:id="13" w:name="Text_PreparedBy_1"/>
+      <w:bookmarkStart w:id="16" w:name="Text_PreparedBy_1"/>
       <w:r>
         <w:t>Prepared by</w:t>
       </w:r>
-      <w:bookmarkEnd w:id="13"/>
+      <w:bookmarkEnd w:id="16"/>
       <w:r>
         <w:t>:</w:t>
       </w:r>
     </w:p>
     <w:p>
-      <w:bookmarkStart w:id="14" w:name="Contact1"/>
+      <w:bookmarkStart w:id="17" w:name="Contact1"/>
       <w:r>
         <w:t>Hong Kie Thio</w:t>
       </w:r>
@@ -1577,12 +1573,12 @@
       </w:r>
     </w:p>
     <w:p/>
-    <w:bookmarkEnd w:id="14"/>
+    <w:bookmarkEnd w:id="17"/>
     <w:p>
       <w:r>
         <w:t>‌</w:t>
       </w:r>
-      <w:bookmarkStart w:id="15" w:name="OfficeAddress1"/>
+      <w:bookmarkStart w:id="18" w:name="OfficeAddress1"/>
       <w:r>
         <w:t>AECOM</w:t>
       </w:r>
@@ -1617,7 +1613,7 @@
       <w:r>
         <w:t>aecom.com</w:t>
       </w:r>
-      <w:bookmarkEnd w:id="15"/>
+      <w:bookmarkEnd w:id="18"/>
     </w:p>
     <w:p>
       <w:pPr>
@@ -1690,21 +1686,21 @@
       <w:pPr>
         <w:pStyle w:val="BodyText"/>
       </w:pPr>
-      <w:bookmarkStart w:id="16" w:name="Copyright"/>
+      <w:bookmarkStart w:id="19" w:name="Copyright"/>
       <w:r>
         <w:t>Copyright © 2019 by AECOM</w:t>
       </w:r>
-      <w:bookmarkEnd w:id="16"/>
+      <w:bookmarkEnd w:id="19"/>
     </w:p>
     <w:p>
       <w:pPr>
         <w:pStyle w:val="BodyText"/>
       </w:pPr>
-      <w:bookmarkStart w:id="17" w:name="Disclaimer"/>
+      <w:bookmarkStart w:id="20" w:name="Disclaimer"/>
       <w:r>
         <w:t>All rights reserved. No part of this copyrighted work may be reproduced, distributed, or transmitted in any form or by any means without the prior written permission of AECOM.</w:t>
       </w:r>
-      <w:bookmarkEnd w:id="17"/>
+      <w:bookmarkEnd w:id="20"/>
     </w:p>
     <w:p>
       <w:pPr>
@@ -1724,8 +1720,8 @@
           <w:noProof/>
         </w:rPr>
       </w:pPr>
-      <w:bookmarkStart w:id="18" w:name="Text_Contents"/>
-      <w:bookmarkStart w:id="19" w:name="TOC"/>
+      <w:bookmarkStart w:id="21" w:name="Text_Contents"/>
+      <w:bookmarkStart w:id="22" w:name="TOC"/>
       <w:r>
         <w:rPr>
           <w:noProof/>
@@ -1733,7 +1729,7 @@
         <w:lastRenderedPageBreak/>
         <w:t>Table of Contents</w:t>
       </w:r>
-      <w:bookmarkEnd w:id="18"/>
+      <w:bookmarkEnd w:id="21"/>
     </w:p>
     <w:p>
       <w:pPr>
@@ -3533,14 +3529,14 @@
           <w:noProof/>
         </w:rPr>
       </w:pPr>
-      <w:bookmarkStart w:id="20" w:name="Text_Figures"/>
+      <w:bookmarkStart w:id="23" w:name="Text_Figures"/>
       <w:r>
         <w:rPr>
           <w:noProof/>
         </w:rPr>
         <w:t>Figures</w:t>
       </w:r>
-      <w:bookmarkEnd w:id="20"/>
+      <w:bookmarkEnd w:id="23"/>
     </w:p>
     <w:p>
       <w:pPr>
@@ -4414,14 +4410,14 @@
           <w:noProof/>
         </w:rPr>
       </w:pPr>
-      <w:bookmarkStart w:id="21" w:name="Text_Tables"/>
+      <w:bookmarkStart w:id="24" w:name="Text_Tables"/>
       <w:r>
         <w:rPr>
           <w:noProof/>
         </w:rPr>
         <w:t>Tables</w:t>
       </w:r>
-      <w:bookmarkEnd w:id="21"/>
+      <w:bookmarkEnd w:id="24"/>
     </w:p>
     <w:p>
       <w:pPr>
@@ -4682,7 +4678,7 @@
         </w:rPr>
         <w:fldChar w:fldCharType="end"/>
       </w:r>
-      <w:bookmarkEnd w:id="19"/>
+      <w:bookmarkEnd w:id="22"/>
     </w:p>
     <w:p>
       <w:pPr>
@@ -4705,26 +4701,23 @@
       <w:pPr>
         <w:pStyle w:val="Heading1"/>
       </w:pPr>
-      <w:bookmarkStart w:id="22" w:name="_Toc452649761"/>
-      <w:bookmarkStart w:id="23" w:name="_Toc453361456"/>
-      <w:bookmarkStart w:id="24" w:name="_Toc453361468"/>
-      <w:bookmarkStart w:id="25" w:name="_Toc453367032"/>
-      <w:bookmarkStart w:id="26" w:name="_Toc453367066"/>
-      <w:bookmarkStart w:id="27" w:name="_Toc453367120"/>
-      <w:bookmarkStart w:id="28" w:name="_Toc453367134"/>
-      <w:bookmarkStart w:id="29" w:name="_Toc453367147"/>
-      <w:bookmarkStart w:id="30" w:name="_Toc453367158"/>
-      <w:bookmarkStart w:id="31" w:name="_Toc454313834"/>
-      <w:bookmarkStart w:id="32" w:name="Text_Introduction"/>
-      <w:bookmarkStart w:id="33" w:name="_Toc107499236"/>
-      <w:bookmarkStart w:id="34" w:name="BodyContent"/>
+      <w:bookmarkStart w:id="25" w:name="_Toc452649761"/>
+      <w:bookmarkStart w:id="26" w:name="_Toc453361456"/>
+      <w:bookmarkStart w:id="27" w:name="_Toc453361468"/>
+      <w:bookmarkStart w:id="28" w:name="_Toc453367032"/>
+      <w:bookmarkStart w:id="29" w:name="_Toc453367066"/>
+      <w:bookmarkStart w:id="30" w:name="_Toc453367120"/>
+      <w:bookmarkStart w:id="31" w:name="_Toc453367134"/>
+      <w:bookmarkStart w:id="32" w:name="_Toc453367147"/>
+      <w:bookmarkStart w:id="33" w:name="_Toc453367158"/>
+      <w:bookmarkStart w:id="34" w:name="_Toc454313834"/>
+      <w:bookmarkStart w:id="35" w:name="Text_Introduction"/>
+      <w:bookmarkStart w:id="36" w:name="_Toc107499236"/>
+      <w:bookmarkStart w:id="37" w:name="BodyContent"/>
       <w:r>
         <w:lastRenderedPageBreak/>
         <w:t>Introduction</w:t>
       </w:r>
-      <w:bookmarkEnd w:id="22"/>
-      <w:bookmarkEnd w:id="23"/>
-      <w:bookmarkEnd w:id="24"/>
       <w:bookmarkEnd w:id="25"/>
       <w:bookmarkEnd w:id="26"/>
       <w:bookmarkEnd w:id="27"/>
@@ -4734,6 +4727,9 @@
       <w:bookmarkEnd w:id="31"/>
       <w:bookmarkEnd w:id="32"/>
       <w:bookmarkEnd w:id="33"/>
+      <w:bookmarkEnd w:id="34"/>
+      <w:bookmarkEnd w:id="35"/>
+      <w:bookmarkEnd w:id="36"/>
     </w:p>
     <w:p>
       <w:pPr>
@@ -4764,11 +4760,11 @@
       <w:pPr>
         <w:pStyle w:val="Heading1"/>
       </w:pPr>
-      <w:bookmarkStart w:id="35" w:name="_Toc107499237"/>
+      <w:bookmarkStart w:id="38" w:name="_Toc107499237"/>
       <w:r>
         <w:t>Probabilistic framework</w:t>
       </w:r>
-      <w:bookmarkEnd w:id="35"/>
+      <w:bookmarkEnd w:id="38"/>
     </w:p>
     <w:p>
       <w:pPr>
@@ -4959,9 +4955,9 @@
           <w:lang w:val="es-PE"/>
         </w:rPr>
       </w:pPr>
-      <w:bookmarkStart w:id="36" w:name="_Toc92273808"/>
-      <w:bookmarkStart w:id="37" w:name="_Toc107499238"/>
-      <w:bookmarkStart w:id="38" w:name="_Toc20313562"/>
+      <w:bookmarkStart w:id="39" w:name="_Toc92273808"/>
+      <w:bookmarkStart w:id="40" w:name="_Toc107499238"/>
+      <w:bookmarkStart w:id="41" w:name="_Toc20313562"/>
       <w:r>
         <w:rPr>
           <w:lang w:val="es-PE"/>
@@ -4969,105 +4965,105 @@
         <w:lastRenderedPageBreak/>
         <w:t>Epistemic uncertainty and aleatory variability</w:t>
       </w:r>
-      <w:bookmarkEnd w:id="36"/>
-      <w:bookmarkEnd w:id="37"/>
-    </w:p>
-    <w:p>
-      <w:r>
-        <w:t xml:space="preserve">An inherent element of a probabilistic analysis is the accounting for limits to our ability of predicting natural processes, either because of a lack of knowledge, referred </w:t>
-      </w:r>
-      <w:proofErr w:type="spellStart"/>
-      <w:r>
-        <w:t>t</w:t>
-      </w:r>
-      <w:proofErr w:type="spellEnd"/>
-      <w:r>
-        <w:t xml:space="preserve"> as epistemic uncertainty, or because of the random nature of these processes (aleatory variability).</w:t>
-      </w:r>
-    </w:p>
-    <w:p>
-      <w:pPr>
-        <w:pStyle w:val="Heading3"/>
-      </w:pPr>
-      <w:bookmarkStart w:id="39" w:name="_Toc92273809"/>
-      <w:bookmarkStart w:id="40" w:name="_Toc107499239"/>
-      <w:r>
-        <w:t>Epistemic uncertainty</w:t>
-      </w:r>
-      <w:bookmarkEnd w:id="38"/>
       <w:bookmarkEnd w:id="39"/>
       <w:bookmarkEnd w:id="40"/>
     </w:p>
     <w:p>
       <w:r>
-        <w:t>Probabilistic tsunami hazard analysis, like its seismic counterpart, follows a dualistic approach to probability. Whereas some aspects are defined in the familiar terms of frequency of occurrence (such as intermediate earthquake recurrence, magnitude distribution), others are more based on judgment, which is a subjective approach (Vick, 2002).  For instance, we may characterize the recurrence of intermediate earthquakes in terms of a Gutenberg-Richter distribution, constrained by a catalog of historical earthquakes. The assumption is that the occurrence of earthquakes is a stationary process, and that the catalog represents a homogenous sample of the long-term seismic behavior of a source. For large earthquakes however, the return times are often so long relative to our historic record, even when paleo-seismic data is included, that the recurrence properties of these events cannot be described with a stationary model based on a regression of observed earthquake occurrence.  We therefore need to introduce the concept of judgment, where we use our current understanding of earthquake processes, including analyses of similar structures elsewhere, such as local geological conditions, fault geometry (</w:t>
-      </w:r>
-      <w:r>
-        <w:fldChar w:fldCharType="begin"/>
-      </w:r>
-      <w:r>
-        <w:instrText xml:space="preserve"> REF _Ref49526233 \h  \* MERGEFORMAT </w:instrText>
-      </w:r>
-      <w:r>
-        <w:fldChar w:fldCharType="separate"/>
-      </w:r>
-      <w:r>
-        <w:rPr>
-          <w:b/>
-          <w:bCs/>
-        </w:rPr>
-        <w:t>Error! Reference source not found.</w:t>
-      </w:r>
-      <w:r>
-        <w:fldChar w:fldCharType="end"/>
-      </w:r>
-      <w:r>
-        <w:t>), strain rates etc., to make assumptions on the recurrence and scaling (</w:t>
-      </w:r>
-      <w:r>
-        <w:fldChar w:fldCharType="begin"/>
-      </w:r>
-      <w:r>
-        <w:instrText xml:space="preserve"> REF _Ref49518828 \h  \* MERGEFORMAT </w:instrText>
-      </w:r>
-      <w:r>
-        <w:fldChar w:fldCharType="separate"/>
-      </w:r>
-      <w:r>
-        <w:rPr>
-          <w:b/>
-          <w:bCs/>
-        </w:rPr>
-        <w:t>Error! Reference source not found.</w:t>
-      </w:r>
-      <w:r>
-        <w:fldChar w:fldCharType="end"/>
-      </w:r>
-      <w:r>
-        <w:t xml:space="preserve">) of large earthquakes. This is a subjective or epistemic approach to probability, centered on the observer rather than the observations, and will inevitably be different from one practitioner to another.  A rigorous PTHA model therefore includes the use of logic trees to express alternative understandings of the same process, </w:t>
-      </w:r>
-      <w:proofErr w:type="gramStart"/>
-      <w:r>
-        <w:t>e.g.</w:t>
-      </w:r>
-      <w:proofErr w:type="gramEnd"/>
-      <w:r>
-        <w:t xml:space="preserve"> large earthquake recurrence models, weighted by the subjective likelihood of that alternative model (“degree of belief”), where the weights of the alternatives sum to unity. </w:t>
-      </w:r>
-      <w:bookmarkStart w:id="41" w:name="_Toc20313563"/>
+        <w:t xml:space="preserve">An inherent element of a probabilistic analysis is the accounting for limits to our ability of predicting natural processes, either because of a lack of knowledge, referred </w:t>
+      </w:r>
+      <w:proofErr w:type="spellStart"/>
+      <w:r>
+        <w:t>t</w:t>
+      </w:r>
+      <w:proofErr w:type="spellEnd"/>
+      <w:r>
+        <w:t xml:space="preserve"> as epistemic uncertainty, or because of the random nature of these processes (aleatory variability).</w:t>
+      </w:r>
     </w:p>
     <w:p>
       <w:pPr>
         <w:pStyle w:val="Heading3"/>
       </w:pPr>
-      <w:bookmarkStart w:id="42" w:name="_Toc92273810"/>
-      <w:bookmarkStart w:id="43" w:name="_Toc107499240"/>
-      <w:r>
-        <w:t>Aleatory variability</w:t>
+      <w:bookmarkStart w:id="42" w:name="_Toc92273809"/>
+      <w:bookmarkStart w:id="43" w:name="_Toc107499239"/>
+      <w:r>
+        <w:t>Epistemic uncertainty</w:t>
       </w:r>
       <w:bookmarkEnd w:id="41"/>
       <w:bookmarkEnd w:id="42"/>
       <w:bookmarkEnd w:id="43"/>
+    </w:p>
+    <w:p>
+      <w:r>
+        <w:t>Probabilistic tsunami hazard analysis, like its seismic counterpart, follows a dualistic approach to probability. Whereas some aspects are defined in the familiar terms of frequency of occurrence (such as intermediate earthquake recurrence, magnitude distribution), others are more based on judgment, which is a subjective approach (Vick, 2002).  For instance, we may characterize the recurrence of intermediate earthquakes in terms of a Gutenberg-Richter distribution, constrained by a catalog of historical earthquakes. The assumption is that the occurrence of earthquakes is a stationary process, and that the catalog represents a homogenous sample of the long-term seismic behavior of a source. For large earthquakes however, the return times are often so long relative to our historic record, even when paleo-seismic data is included, that the recurrence properties of these events cannot be described with a stationary model based on a regression of observed earthquake occurrence.  We therefore need to introduce the concept of judgment, where we use our current understanding of earthquake processes, including analyses of similar structures elsewhere, such as local geological conditions, fault geometry (</w:t>
+      </w:r>
+      <w:r>
+        <w:fldChar w:fldCharType="begin"/>
+      </w:r>
+      <w:r>
+        <w:instrText xml:space="preserve"> REF _Ref49526233 \h  \* MERGEFORMAT </w:instrText>
+      </w:r>
+      <w:r>
+        <w:fldChar w:fldCharType="separate"/>
+      </w:r>
+      <w:r>
+        <w:rPr>
+          <w:b/>
+          <w:bCs/>
+        </w:rPr>
+        <w:t>Error! Reference source not found.</w:t>
+      </w:r>
+      <w:r>
+        <w:fldChar w:fldCharType="end"/>
+      </w:r>
+      <w:r>
+        <w:t>), strain rates etc., to make assumptions on the recurrence and scaling (</w:t>
+      </w:r>
+      <w:r>
+        <w:fldChar w:fldCharType="begin"/>
+      </w:r>
+      <w:r>
+        <w:instrText xml:space="preserve"> REF _Ref49518828 \h  \* MERGEFORMAT </w:instrText>
+      </w:r>
+      <w:r>
+        <w:fldChar w:fldCharType="separate"/>
+      </w:r>
+      <w:r>
+        <w:rPr>
+          <w:b/>
+          <w:bCs/>
+        </w:rPr>
+        <w:t>Error! Reference source not found.</w:t>
+      </w:r>
+      <w:r>
+        <w:fldChar w:fldCharType="end"/>
+      </w:r>
+      <w:r>
+        <w:t xml:space="preserve">) of large earthquakes. This is a subjective or epistemic approach to probability, centered on the observer rather than the observations, and will inevitably be different from one practitioner to another.  A rigorous PTHA model therefore includes the use of logic trees to express alternative understandings of the same process, </w:t>
+      </w:r>
+      <w:proofErr w:type="gramStart"/>
+      <w:r>
+        <w:t>e.g.</w:t>
+      </w:r>
+      <w:proofErr w:type="gramEnd"/>
+      <w:r>
+        <w:t xml:space="preserve"> large earthquake recurrence models, weighted by the subjective likelihood of that alternative model (“degree of belief”), where the weights of the alternatives sum to unity. </w:t>
+      </w:r>
+      <w:bookmarkStart w:id="44" w:name="_Toc20313563"/>
+    </w:p>
+    <w:p>
+      <w:pPr>
+        <w:pStyle w:val="Heading3"/>
+      </w:pPr>
+      <w:bookmarkStart w:id="45" w:name="_Toc92273810"/>
+      <w:bookmarkStart w:id="46" w:name="_Toc107499240"/>
+      <w:r>
+        <w:t>Aleatory variability</w:t>
+      </w:r>
+      <w:bookmarkEnd w:id="44"/>
+      <w:bookmarkEnd w:id="45"/>
+      <w:bookmarkEnd w:id="46"/>
     </w:p>
     <w:p>
       <w:r>
@@ -5084,11 +5080,11 @@
       <w:pPr>
         <w:pStyle w:val="Heading1"/>
       </w:pPr>
-      <w:bookmarkStart w:id="44" w:name="_Toc107499241"/>
+      <w:bookmarkStart w:id="47" w:name="_Toc107499241"/>
       <w:r>
         <w:t>Source characterization</w:t>
       </w:r>
-      <w:bookmarkEnd w:id="44"/>
+      <w:bookmarkEnd w:id="47"/>
     </w:p>
     <w:p>
       <w:pPr>
@@ -5102,11 +5098,11 @@
       <w:pPr>
         <w:pStyle w:val="Heading2"/>
       </w:pPr>
-      <w:bookmarkStart w:id="45" w:name="_Toc107499242"/>
+      <w:bookmarkStart w:id="48" w:name="_Toc107499242"/>
       <w:r>
         <w:t>Source geometry</w:t>
       </w:r>
-      <w:bookmarkEnd w:id="45"/>
+      <w:bookmarkEnd w:id="48"/>
     </w:p>
     <w:p>
       <w:pPr>
@@ -5257,18 +5253,18 @@
           <w:lang w:val="es-PE"/>
         </w:rPr>
       </w:pPr>
-      <w:bookmarkStart w:id="46" w:name="_Toc20313567"/>
-      <w:bookmarkStart w:id="47" w:name="_Toc92273813"/>
-      <w:bookmarkStart w:id="48" w:name="_Toc107499243"/>
+      <w:bookmarkStart w:id="49" w:name="_Toc20313567"/>
+      <w:bookmarkStart w:id="50" w:name="_Toc92273813"/>
+      <w:bookmarkStart w:id="51" w:name="_Toc107499243"/>
       <w:r>
         <w:rPr>
           <w:lang w:val="es-PE"/>
         </w:rPr>
         <w:t>Earthquake recurrence model</w:t>
       </w:r>
-      <w:bookmarkEnd w:id="46"/>
-      <w:bookmarkEnd w:id="47"/>
-      <w:bookmarkEnd w:id="48"/>
+      <w:bookmarkEnd w:id="49"/>
+      <w:bookmarkEnd w:id="50"/>
+      <w:bookmarkEnd w:id="51"/>
       <w:r>
         <w:rPr>
           <w:lang w:val="es-PE"/>
@@ -6023,8 +6019,8 @@
           <w:bCs/>
         </w:rPr>
       </w:pPr>
-      <w:bookmarkStart w:id="49" w:name="_Ref107490077"/>
-      <w:bookmarkStart w:id="50" w:name="_Toc107499268"/>
+      <w:bookmarkStart w:id="52" w:name="_Ref107490077"/>
+      <w:bookmarkStart w:id="53" w:name="_Toc107499268"/>
       <w:r>
         <w:rPr>
           <w:b/>
@@ -6111,7 +6107,7 @@
         </w:rPr>
         <w:fldChar w:fldCharType="end"/>
       </w:r>
-      <w:bookmarkEnd w:id="49"/>
+      <w:bookmarkEnd w:id="52"/>
       <w:r>
         <w:rPr>
           <w:b/>
@@ -6126,97 +6122,97 @@
         </w:rPr>
         <w:t>Scaling relations used to relate magnitude with rupture area.</w:t>
       </w:r>
-      <w:bookmarkEnd w:id="50"/>
-    </w:p>
-    <w:p>
-      <w:pPr>
-        <w:pStyle w:val="BodyText"/>
-      </w:pPr>
-    </w:p>
-    <w:p>
-      <w:pPr>
-        <w:pStyle w:val="Heading2"/>
-        <w:rPr>
-          <w:lang w:val="es-PE"/>
-        </w:rPr>
-      </w:pPr>
-      <w:bookmarkStart w:id="51" w:name="_Toc20313568"/>
-      <w:bookmarkStart w:id="52" w:name="_Toc92273814"/>
-      <w:bookmarkStart w:id="53" w:name="_Toc107499244"/>
-      <w:r>
-        <w:rPr>
-          <w:lang w:val="es-PE"/>
-        </w:rPr>
-        <w:t>Generation of slip models</w:t>
-      </w:r>
-      <w:bookmarkEnd w:id="51"/>
-      <w:bookmarkEnd w:id="52"/>
       <w:bookmarkEnd w:id="53"/>
     </w:p>
     <w:p>
       <w:pPr>
         <w:pStyle w:val="BodyText"/>
       </w:pPr>
-      <w:bookmarkStart w:id="54" w:name="_Toc188035453"/>
-      <w:r>
-        <w:t>While in earlier</w:t>
-      </w:r>
-      <w:r>
-        <w:t xml:space="preserve"> analyses (</w:t>
-      </w:r>
-      <w:proofErr w:type="gramStart"/>
-      <w:r>
-        <w:t>e.g.</w:t>
-      </w:r>
-      <w:proofErr w:type="gramEnd"/>
-      <w:r>
-        <w:t xml:space="preserve"> Thio et al., 2010), we have used uniform slip models to produce tsunami waves.  At local distances however, the slip variability is an important factor and asperities with large amounts of slip can cause significantly higher tsunami waves, especially locally, as is illustrated by the recent Tohoku earthquake where the maximum slip exceeded the average slip by at least a factor of 2.</w:t>
-      </w:r>
     </w:p>
     <w:p>
       <w:pPr>
-        <w:pStyle w:val="BodyText"/>
-      </w:pPr>
-      <w:proofErr w:type="spellStart"/>
-      <w:r>
-        <w:t>Murotani</w:t>
-      </w:r>
-      <w:proofErr w:type="spellEnd"/>
-      <w:r>
-        <w:t xml:space="preserve"> et al. (2008) studied the slip distributions of several subduction zone earthquakes and found a ratio of maximum slip over average slip of 2.2.  To include this aleatory slip variability, we used variable slip rupture models with one third of the rupture as an asperity with twice the average slip and the other two-thirds of the rupture at half the average slip. </w:t>
-      </w:r>
-      <w:proofErr w:type="gramStart"/>
-      <w:r>
-        <w:t>In order to</w:t>
-      </w:r>
-      <w:proofErr w:type="gramEnd"/>
-      <w:r>
-        <w:t xml:space="preserve"> achieve uniform long-term slip, we computed a total of three scenarios for each event where the asperity occupies every part of the rupture once. This way, we avoid the risk that in some areas the hazard is over- or under-estimated due to incomplete or overlapping asperity coverage offshore. </w:t>
+        <w:pStyle w:val="Heading2"/>
+        <w:rPr>
+          <w:lang w:val="es-PE"/>
+        </w:rPr>
+      </w:pPr>
+      <w:bookmarkStart w:id="54" w:name="_Toc20313568"/>
+      <w:bookmarkStart w:id="55" w:name="_Toc92273814"/>
+      <w:bookmarkStart w:id="56" w:name="_Toc107499244"/>
+      <w:r>
+        <w:rPr>
+          <w:lang w:val="es-PE"/>
+        </w:rPr>
+        <w:t>Generation of slip models</w:t>
       </w:r>
       <w:bookmarkEnd w:id="54"/>
+      <w:bookmarkEnd w:id="55"/>
+      <w:bookmarkEnd w:id="56"/>
     </w:p>
     <w:p>
       <w:pPr>
         <w:pStyle w:val="BodyText"/>
       </w:pPr>
-      <w:r>
-        <w:br w:type="page"/>
+      <w:bookmarkStart w:id="57" w:name="_Toc188035453"/>
+      <w:r>
+        <w:t>While in earlier</w:t>
+      </w:r>
+      <w:r>
+        <w:t xml:space="preserve"> analyses (</w:t>
+      </w:r>
+      <w:proofErr w:type="gramStart"/>
+      <w:r>
+        <w:t>e.g.</w:t>
+      </w:r>
+      <w:proofErr w:type="gramEnd"/>
+      <w:r>
+        <w:t xml:space="preserve"> Thio et al., 2010), we have used uniform slip models to produce tsunami waves.  At local distances however, the slip variability is an important factor and asperities with large amounts of slip can cause significantly higher tsunami waves, especially locally, as is illustrated by the recent Tohoku earthquake where the maximum slip exceeded the average slip by at least a factor of 2.</w:t>
       </w:r>
     </w:p>
     <w:p>
       <w:pPr>
         <w:pStyle w:val="BodyText"/>
       </w:pPr>
+      <w:proofErr w:type="spellStart"/>
+      <w:r>
+        <w:t>Murotani</w:t>
+      </w:r>
+      <w:proofErr w:type="spellEnd"/>
+      <w:r>
+        <w:t xml:space="preserve"> et al. (2008) studied the slip distributions of several subduction zone earthquakes and found a ratio of maximum slip over average slip of 2.2.  To include this aleatory slip variability, we used variable slip rupture models with one third of the rupture as an asperity with twice the average slip and the other two-thirds of the rupture at half the average slip. </w:t>
+      </w:r>
+      <w:proofErr w:type="gramStart"/>
+      <w:r>
+        <w:t>In order to</w:t>
+      </w:r>
+      <w:proofErr w:type="gramEnd"/>
+      <w:r>
+        <w:t xml:space="preserve"> achieve uniform long-term slip, we computed a total of three scenarios for each event where the asperity occupies every part of the rupture once. This way, we avoid the risk that in some areas the hazard is over- or under-estimated due to incomplete or overlapping asperity coverage offshore. </w:t>
+      </w:r>
+      <w:bookmarkEnd w:id="57"/>
     </w:p>
     <w:p>
       <w:pPr>
+        <w:pStyle w:val="BodyText"/>
+      </w:pPr>
+      <w:r>
+        <w:br w:type="page"/>
+      </w:r>
+    </w:p>
+    <w:p>
+      <w:pPr>
+        <w:pStyle w:val="BodyText"/>
+      </w:pPr>
+    </w:p>
+    <w:p>
+      <w:pPr>
         <w:pStyle w:val="Heading2"/>
       </w:pPr>
-      <w:bookmarkStart w:id="55" w:name="_Toc107499245"/>
+      <w:bookmarkStart w:id="58" w:name="_Toc107499245"/>
       <w:r>
         <w:t>Segmentation</w:t>
       </w:r>
-      <w:bookmarkEnd w:id="55"/>
+      <w:bookmarkEnd w:id="58"/>
     </w:p>
     <w:p>
       <w:pPr>
@@ -6395,9 +6391,9 @@
                 <w:bCs/>
               </w:rPr>
             </w:pPr>
-            <w:bookmarkStart w:id="56" w:name="_Ref54781764"/>
-            <w:bookmarkStart w:id="57" w:name="_Toc92274814"/>
-            <w:bookmarkStart w:id="58" w:name="_Toc107499258"/>
+            <w:bookmarkStart w:id="59" w:name="_Ref54781764"/>
+            <w:bookmarkStart w:id="60" w:name="_Toc92274814"/>
+            <w:bookmarkStart w:id="61" w:name="_Toc107499258"/>
             <w:r>
               <w:rPr>
                 <w:b/>
@@ -6484,7 +6480,7 @@
               </w:rPr>
               <w:fldChar w:fldCharType="end"/>
             </w:r>
-            <w:bookmarkEnd w:id="56"/>
+            <w:bookmarkEnd w:id="59"/>
             <w:r>
               <w:rPr>
                 <w:b/>
@@ -6513,8 +6509,8 @@
               </w:rPr>
               <w:t>.</w:t>
             </w:r>
-            <w:bookmarkEnd w:id="57"/>
-            <w:bookmarkEnd w:id="58"/>
+            <w:bookmarkEnd w:id="60"/>
+            <w:bookmarkEnd w:id="61"/>
           </w:p>
           <w:p>
             <w:pPr>
@@ -6650,9 +6646,9 @@
             <w:pPr>
               <w:pStyle w:val="Caption"/>
             </w:pPr>
-            <w:bookmarkStart w:id="59" w:name="_Toc92274812"/>
-            <w:bookmarkStart w:id="60" w:name="_Toc94482288"/>
-            <w:bookmarkStart w:id="61" w:name="_Toc107499259"/>
+            <w:bookmarkStart w:id="62" w:name="_Toc92274812"/>
+            <w:bookmarkStart w:id="63" w:name="_Toc94482288"/>
+            <w:bookmarkStart w:id="64" w:name="_Toc107499259"/>
             <w:r>
               <w:t xml:space="preserve">Figure </w:t>
             </w:r>
@@ -6701,9 +6697,9 @@
             <w:r>
               <w:t>Record of large events along the Alaska-Aleutian subduction zone</w:t>
             </w:r>
-            <w:bookmarkEnd w:id="59"/>
-            <w:bookmarkEnd w:id="60"/>
-            <w:bookmarkEnd w:id="61"/>
+            <w:bookmarkEnd w:id="62"/>
+            <w:bookmarkEnd w:id="63"/>
+            <w:bookmarkEnd w:id="64"/>
           </w:p>
         </w:tc>
       </w:tr>
@@ -9214,10 +9210,10 @@
           <w:bCs/>
         </w:rPr>
       </w:pPr>
-      <w:bookmarkStart w:id="62" w:name="_Ref49506271"/>
-      <w:bookmarkStart w:id="63" w:name="_Ref49506295"/>
-      <w:bookmarkStart w:id="64" w:name="_Toc92273879"/>
-      <w:bookmarkStart w:id="65" w:name="_Toc107499269"/>
+      <w:bookmarkStart w:id="65" w:name="_Ref49506271"/>
+      <w:bookmarkStart w:id="66" w:name="_Ref49506295"/>
+      <w:bookmarkStart w:id="67" w:name="_Toc92273879"/>
+      <w:bookmarkStart w:id="68" w:name="_Toc107499269"/>
       <w:r>
         <w:rPr>
           <w:b/>
@@ -9304,8 +9300,8 @@
         </w:rPr>
         <w:fldChar w:fldCharType="end"/>
       </w:r>
-      <w:bookmarkEnd w:id="62"/>
-      <w:bookmarkEnd w:id="63"/>
+      <w:bookmarkEnd w:id="65"/>
+      <w:bookmarkEnd w:id="66"/>
       <w:r>
         <w:rPr>
           <w:b/>
@@ -9313,8 +9309,8 @@
         </w:rPr>
         <w:t xml:space="preserve"> Segmentation models of the Alaska-Aleutian subduction zone and the extent of recent large earthquakes. + means the entire segment ruptures, - means partial rupture</w:t>
       </w:r>
-      <w:bookmarkEnd w:id="64"/>
-      <w:bookmarkEnd w:id="65"/>
+      <w:bookmarkEnd w:id="67"/>
+      <w:bookmarkEnd w:id="68"/>
     </w:p>
     <w:p>
       <w:pPr>
@@ -9342,11 +9338,11 @@
       <w:pPr>
         <w:pStyle w:val="Heading3"/>
       </w:pPr>
-      <w:bookmarkStart w:id="66" w:name="_Toc107499246"/>
+      <w:bookmarkStart w:id="69" w:name="_Toc107499246"/>
       <w:r>
         <w:t>Segmentation logic tree</w:t>
       </w:r>
-      <w:bookmarkEnd w:id="66"/>
+      <w:bookmarkEnd w:id="69"/>
     </w:p>
     <w:p>
       <w:pPr>
@@ -9403,7 +9399,34 @@
         <w:pStyle w:val="BodyText"/>
       </w:pPr>
       <w:r>
-        <w:t xml:space="preserve">Within the segmented branch, the </w:t>
+        <w:rPr>
+          <w:highlight w:val="yellow"/>
+        </w:rPr>
+        <w:t xml:space="preserve">Within the segmented branch, </w:t>
+      </w:r>
+      <w:proofErr w:type="spellStart"/>
+      <w:proofErr w:type="gramStart"/>
+      <w:r>
+        <w:rPr>
+          <w:highlight w:val="yellow"/>
+        </w:rPr>
+        <w:t>the</w:t>
+      </w:r>
+      <w:r>
+        <w:t>:q</w:t>
+      </w:r>
+      <w:proofErr w:type="spellEnd"/>
+      <w:proofErr w:type="gramEnd"/>
+    </w:p>
+    <w:p>
+      <w:pPr>
+        <w:pStyle w:val="BodyText"/>
+      </w:pPr>
+      <w:r>
+        <w:t>:</w:t>
+      </w:r>
+      <w:r>
+        <w:t xml:space="preserve"> </w:t>
       </w:r>
     </w:p>
     <w:tbl>
@@ -9486,8 +9509,8 @@
             <w:pPr>
               <w:pStyle w:val="Caption"/>
             </w:pPr>
-            <w:bookmarkStart w:id="67" w:name="_Ref106270106"/>
-            <w:bookmarkStart w:id="68" w:name="_Toc107499260"/>
+            <w:bookmarkStart w:id="70" w:name="_Ref106270106"/>
+            <w:bookmarkStart w:id="71" w:name="_Toc107499260"/>
             <w:r>
               <w:t xml:space="preserve">Figure </w:t>
             </w:r>
@@ -9530,11 +9553,11 @@
             <w:r>
               <w:fldChar w:fldCharType="end"/>
             </w:r>
-            <w:bookmarkEnd w:id="67"/>
+            <w:bookmarkEnd w:id="70"/>
             <w:r>
               <w:t xml:space="preserve"> Basic branches of the AASZ logic tree produced by the Powell center workshop. The branches on the right are further expanded in the following figures.</w:t>
             </w:r>
-            <w:bookmarkEnd w:id="68"/>
+            <w:bookmarkEnd w:id="71"/>
           </w:p>
         </w:tc>
       </w:tr>
@@ -9624,7 +9647,7 @@
             <w:pPr>
               <w:pStyle w:val="Caption"/>
             </w:pPr>
-            <w:bookmarkStart w:id="69" w:name="_Toc107499261"/>
+            <w:bookmarkStart w:id="72" w:name="_Toc107499261"/>
             <w:r>
               <w:t xml:space="preserve">Figure </w:t>
             </w:r>
@@ -9670,7 +9693,7 @@
             <w:r>
               <w:t xml:space="preserve"> Single Segment branch of the AASZ logic tree produced by the Powell center workshop.</w:t>
             </w:r>
-            <w:bookmarkEnd w:id="69"/>
+            <w:bookmarkEnd w:id="72"/>
             <w:r>
               <w:t xml:space="preserve"> </w:t>
             </w:r>
@@ -9767,7 +9790,7 @@
             <w:pPr>
               <w:pStyle w:val="Caption"/>
             </w:pPr>
-            <w:bookmarkStart w:id="70" w:name="_Toc107499262"/>
+            <w:bookmarkStart w:id="73" w:name="_Toc107499262"/>
             <w:r>
               <w:t xml:space="preserve">Figure </w:t>
             </w:r>
@@ -9813,7 +9836,7 @@
             <w:r>
               <w:t xml:space="preserve"> Two Segment branch of the eastern AASZ logic tree produced by the Powell center workshop.</w:t>
             </w:r>
-            <w:bookmarkEnd w:id="70"/>
+            <w:bookmarkEnd w:id="73"/>
             <w:r>
               <w:t xml:space="preserve"> </w:t>
             </w:r>
@@ -9840,12 +9863,12 @@
       <w:pPr>
         <w:pStyle w:val="Heading2"/>
       </w:pPr>
-      <w:bookmarkStart w:id="71" w:name="_Toc107499247"/>
+      <w:bookmarkStart w:id="74" w:name="_Toc107499247"/>
       <w:r>
         <w:lastRenderedPageBreak/>
         <w:t>Event rates</w:t>
       </w:r>
-      <w:bookmarkEnd w:id="71"/>
+      <w:bookmarkEnd w:id="74"/>
     </w:p>
     <w:p>
       <w:pPr>
@@ -9899,11 +9922,11 @@
       <w:pPr>
         <w:pStyle w:val="Heading3"/>
       </w:pPr>
-      <w:bookmarkStart w:id="72" w:name="_Toc107499248"/>
+      <w:bookmarkStart w:id="75" w:name="_Toc107499248"/>
       <w:r>
         <w:t>Plate model</w:t>
       </w:r>
-      <w:bookmarkEnd w:id="72"/>
+      <w:bookmarkEnd w:id="75"/>
     </w:p>
     <w:p>
       <w:pPr>
@@ -9994,11 +10017,11 @@
       <w:pPr>
         <w:pStyle w:val="Heading3"/>
       </w:pPr>
-      <w:bookmarkStart w:id="73" w:name="_Toc107499249"/>
+      <w:bookmarkStart w:id="76" w:name="_Toc107499249"/>
       <w:r>
         <w:t>Geodetic observations and seismic coupling</w:t>
       </w:r>
-      <w:bookmarkEnd w:id="73"/>
+      <w:bookmarkEnd w:id="76"/>
     </w:p>
     <w:p>
       <w:pPr>
@@ -10025,8 +10048,8 @@
       <w:pPr>
         <w:pStyle w:val="Caption"/>
       </w:pPr>
-      <w:bookmarkStart w:id="74" w:name="_Ref107494023"/>
-      <w:bookmarkStart w:id="75" w:name="_Toc107499270"/>
+      <w:bookmarkStart w:id="77" w:name="_Ref107494023"/>
+      <w:bookmarkStart w:id="78" w:name="_Toc107499270"/>
       <w:r>
         <w:lastRenderedPageBreak/>
         <w:t xml:space="preserve">Table </w:t>
@@ -10070,7 +10093,7 @@
       <w:r>
         <w:fldChar w:fldCharType="end"/>
       </w:r>
-      <w:bookmarkEnd w:id="74"/>
+      <w:bookmarkEnd w:id="77"/>
       <w:r>
         <w:t xml:space="preserve"> </w:t>
       </w:r>
@@ -10082,7 +10105,7 @@
       <w:r>
         <w:t xml:space="preserve"> of tectonic parameters for the AASZ from geologic and geodetic data per segment.</w:t>
       </w:r>
-      <w:bookmarkEnd w:id="75"/>
+      <w:bookmarkEnd w:id="78"/>
     </w:p>
     <w:tbl>
       <w:tblPr>
@@ -17080,11 +17103,11 @@
       <w:pPr>
         <w:pStyle w:val="Heading2"/>
       </w:pPr>
-      <w:bookmarkStart w:id="76" w:name="_Toc107499250"/>
+      <w:bookmarkStart w:id="79" w:name="_Toc107499250"/>
       <w:r>
         <w:t>Slip distributions</w:t>
       </w:r>
-      <w:bookmarkEnd w:id="76"/>
+      <w:bookmarkEnd w:id="79"/>
     </w:p>
     <w:p>
       <w:pPr>
@@ -17193,11 +17216,11 @@
       <w:pPr>
         <w:pStyle w:val="Heading2"/>
       </w:pPr>
-      <w:bookmarkStart w:id="77" w:name="_Toc107499251"/>
+      <w:bookmarkStart w:id="80" w:name="_Toc107499251"/>
       <w:r>
         <w:t>Weighting of individual sources</w:t>
       </w:r>
-      <w:bookmarkEnd w:id="77"/>
+      <w:bookmarkEnd w:id="80"/>
     </w:p>
     <w:p>
       <w:r>
@@ -17311,11 +17334,13 @@
       <w:pPr>
         <w:pStyle w:val="Heading3"/>
       </w:pPr>
-      <w:bookmarkStart w:id="78" w:name="_Toc107499252"/>
+      <w:bookmarkStart w:id="81" w:name="_Toc107499252"/>
+      <w:bookmarkStart w:id="82" w:name="_Ref109002180"/>
       <w:r>
         <w:t>Inversion procedure</w:t>
       </w:r>
-      <w:bookmarkEnd w:id="78"/>
+      <w:bookmarkEnd w:id="81"/>
+      <w:bookmarkEnd w:id="82"/>
     </w:p>
     <w:p>
       <w:r>
@@ -18480,11 +18505,11 @@
       <w:pPr>
         <w:pStyle w:val="Heading1"/>
       </w:pPr>
-      <w:bookmarkStart w:id="79" w:name="_Toc107499253"/>
+      <w:bookmarkStart w:id="83" w:name="_Toc107499253"/>
       <w:r>
         <w:t>Rupture scenarios</w:t>
       </w:r>
-      <w:bookmarkEnd w:id="79"/>
+      <w:bookmarkEnd w:id="83"/>
     </w:p>
     <w:p>
       <w:pPr>
@@ -18556,6 +18581,64 @@
       <w:proofErr w:type="spellEnd"/>
       <w:r>
         <w:t xml:space="preserve">/depth), orientation (strike/dip/slip) length (horizontal) and width (downdip) and amount of slip (meters). </w:t>
+      </w:r>
+      <w:r>
+        <w:t xml:space="preserve">For every scenario, we have computed a return time based on the logic tree and </w:t>
+      </w:r>
+      <w:r>
+        <w:fldChar w:fldCharType="begin"/>
+      </w:r>
+      <w:r>
+        <w:instrText xml:space="preserve"> REF _Ref107494023 \h </w:instrText>
+      </w:r>
+      <w:r>
+        <w:fldChar w:fldCharType="separate"/>
+      </w:r>
+      <w:r>
+        <w:t xml:space="preserve">Table </w:t>
+      </w:r>
+      <w:r>
+        <w:rPr>
+          <w:noProof/>
+        </w:rPr>
+        <w:t>3</w:t>
+      </w:r>
+      <w:r>
+        <w:noBreakHyphen/>
+      </w:r>
+      <w:r>
+        <w:rPr>
+          <w:noProof/>
+        </w:rPr>
+        <w:t>3</w:t>
+      </w:r>
+      <w:r>
+        <w:fldChar w:fldCharType="end"/>
+      </w:r>
+      <w:r>
+        <w:t xml:space="preserve">. These return period should be used in in the context of the full set of </w:t>
+      </w:r>
+      <w:proofErr w:type="gramStart"/>
+      <w:r>
+        <w:t>events, and</w:t>
+      </w:r>
+      <w:proofErr w:type="gramEnd"/>
+      <w:r>
+        <w:t xml:space="preserve"> are meaningless on their own. To find scenarios that are representative for a </w:t>
+      </w:r>
+      <w:proofErr w:type="gramStart"/>
+      <w:r>
+        <w:t>particular return periods</w:t>
+      </w:r>
+      <w:proofErr w:type="gramEnd"/>
+      <w:r>
+        <w:t>, the inverse return periods</w:t>
+      </w:r>
+      <w:r>
+        <w:t xml:space="preserve"> (rates)</w:t>
+      </w:r>
+      <w:r>
+        <w:t xml:space="preserve"> for all the events that are represented by the single event need to be added. </w:t>
       </w:r>
     </w:p>
     <w:p>
@@ -19285,10 +19368,11 @@
             <w:pPr>
               <w:pStyle w:val="BodyText"/>
             </w:pPr>
-            <w:bookmarkStart w:id="80" w:name="_Ref106266878"/>
-            <w:bookmarkStart w:id="81" w:name="_Ref106266860"/>
-            <w:bookmarkStart w:id="82" w:name="_Toc107499263"/>
-            <w:r>
+            <w:bookmarkStart w:id="84" w:name="_Ref106266878"/>
+            <w:bookmarkStart w:id="85" w:name="_Ref106266860"/>
+            <w:bookmarkStart w:id="86" w:name="_Toc107499263"/>
+            <w:r>
+              <w:lastRenderedPageBreak/>
               <w:t xml:space="preserve">Figure </w:t>
             </w:r>
             <w:r>
@@ -19330,7 +19414,7 @@
             <w:r>
               <w:fldChar w:fldCharType="end"/>
             </w:r>
-            <w:bookmarkEnd w:id="80"/>
+            <w:bookmarkEnd w:id="84"/>
             <w:r>
               <w:t xml:space="preserve"> Examples of slip distributions for single</w:t>
             </w:r>
@@ -19342,8 +19426,8 @@
             <w:r>
               <w:t>-, triple- and quadruple-segment ruptures (top to bottom row respectively) with the three different asperity locations (left to right columns).</w:t>
             </w:r>
-            <w:bookmarkEnd w:id="81"/>
-            <w:bookmarkEnd w:id="82"/>
+            <w:bookmarkEnd w:id="85"/>
+            <w:bookmarkEnd w:id="86"/>
             <w:r>
               <w:t xml:space="preserve"> </w:t>
             </w:r>
@@ -19351,16 +19435,6 @@
         </w:tc>
       </w:tr>
     </w:tbl>
-    <w:p>
-      <w:pPr>
-        <w:pStyle w:val="BodyText"/>
-      </w:pPr>
-    </w:p>
-    <w:p>
-      <w:pPr>
-        <w:pStyle w:val="BodyText"/>
-      </w:pPr>
-    </w:p>
     <w:p>
       <w:pPr>
         <w:pStyle w:val="BodyText"/>
@@ -19622,7 +19696,7 @@
             <w:pPr>
               <w:pStyle w:val="BodyText"/>
             </w:pPr>
-            <w:bookmarkStart w:id="83" w:name="_Toc107499264"/>
+            <w:bookmarkStart w:id="87" w:name="_Toc107499264"/>
             <w:r>
               <w:t xml:space="preserve">Figure </w:t>
             </w:r>
@@ -19668,7 +19742,7 @@
             <w:r>
               <w:t xml:space="preserve"> Cumulative magnitude recurrence relations for the four eastern segments.</w:t>
             </w:r>
-            <w:bookmarkEnd w:id="83"/>
+            <w:bookmarkEnd w:id="87"/>
           </w:p>
         </w:tc>
       </w:tr>
@@ -19940,7 +20014,7 @@
             <w:pPr>
               <w:pStyle w:val="BodyText"/>
             </w:pPr>
-            <w:bookmarkStart w:id="84" w:name="_Toc107499265"/>
+            <w:bookmarkStart w:id="88" w:name="_Toc107499265"/>
             <w:r>
               <w:t xml:space="preserve">Figure </w:t>
             </w:r>
@@ -19986,7 +20060,7 @@
             <w:r>
               <w:t xml:space="preserve"> Cumulative magnitude recurrence relations for the four central segments.</w:t>
             </w:r>
-            <w:bookmarkEnd w:id="84"/>
+            <w:bookmarkEnd w:id="88"/>
           </w:p>
         </w:tc>
       </w:tr>
@@ -20263,7 +20337,7 @@
             <w:pPr>
               <w:pStyle w:val="BodyText"/>
             </w:pPr>
-            <w:bookmarkStart w:id="85" w:name="_Toc107499266"/>
+            <w:bookmarkStart w:id="89" w:name="_Toc107499266"/>
             <w:r>
               <w:t xml:space="preserve">Figure </w:t>
             </w:r>
@@ -20309,21 +20383,11 @@
             <w:r>
               <w:t xml:space="preserve"> Cumulative magnitude recurrence relations for the four western segments.</w:t>
             </w:r>
-            <w:bookmarkEnd w:id="85"/>
+            <w:bookmarkEnd w:id="89"/>
           </w:p>
         </w:tc>
       </w:tr>
     </w:tbl>
-    <w:p>
-      <w:pPr>
-        <w:pStyle w:val="BodyText"/>
-      </w:pPr>
-    </w:p>
-    <w:p>
-      <w:pPr>
-        <w:pStyle w:val="BodyText"/>
-      </w:pPr>
-    </w:p>
     <w:p>
       <w:pPr>
         <w:pStyle w:val="BodyText"/>
@@ -20409,7 +20473,7 @@
             <w:pPr>
               <w:pStyle w:val="BodyText"/>
             </w:pPr>
-            <w:bookmarkStart w:id="86" w:name="_Toc107499267"/>
+            <w:bookmarkStart w:id="90" w:name="_Toc107499267"/>
             <w:r>
               <w:t xml:space="preserve">Figure </w:t>
             </w:r>
@@ -20461,7 +20525,7 @@
             <w:r>
               <w:t>for the final logic tree model.</w:t>
             </w:r>
-            <w:bookmarkEnd w:id="86"/>
+            <w:bookmarkEnd w:id="90"/>
           </w:p>
         </w:tc>
       </w:tr>
@@ -20480,11 +20544,11 @@
       <w:pPr>
         <w:pStyle w:val="Heading1"/>
       </w:pPr>
-      <w:bookmarkStart w:id="87" w:name="_Toc107499254"/>
+      <w:bookmarkStart w:id="91" w:name="_Toc107499254"/>
       <w:r>
         <w:t>Data and software dissemination</w:t>
       </w:r>
-      <w:bookmarkEnd w:id="87"/>
+      <w:bookmarkEnd w:id="91"/>
     </w:p>
     <w:p>
       <w:pPr>
@@ -20509,10 +20573,1034 @@
       <w:pPr>
         <w:pStyle w:val="BodyText"/>
         <w:rPr>
+          <w:color w:val="00B5E2" w:themeColor="accent1"/>
+          <w:u w:val="single"/>
+        </w:rPr>
+      </w:pPr>
+      <w:hyperlink r:id="rId44" w:history="1">
+        <w:r>
+          <w:rPr>
+            <w:rStyle w:val="Hyperlink"/>
+          </w:rPr>
+          <w:t>https://github.com/hkthio/PHA</w:t>
+        </w:r>
+      </w:hyperlink>
+      <w:r>
+        <w:rPr>
           <w:rStyle w:val="Hyperlink"/>
         </w:rPr>
-      </w:pPr>
-      <w:hyperlink r:id="rId44" w:history="1">
+        <w:t xml:space="preserve">. </w:t>
+      </w:r>
+      <w:r>
+        <w:t>Explanations of the file formats are included on that site</w:t>
+      </w:r>
+      <w:r>
+        <w:t xml:space="preserve"> and in Appendix A.</w:t>
+      </w:r>
+    </w:p>
+    <w:p>
+      <w:pPr>
+        <w:pStyle w:val="BodyText"/>
+        <w:rPr>
+          <w:rStyle w:val="Hyperlink"/>
+        </w:rPr>
+      </w:pPr>
+    </w:p>
+    <w:p>
+      <w:pPr>
+        <w:pStyle w:val="Heading1"/>
+        <w:rPr>
+          <w:rStyle w:val="Hyperlink"/>
+        </w:rPr>
+      </w:pPr>
+      <w:bookmarkStart w:id="92" w:name="_Toc107499255"/>
+      <w:r>
+        <w:t>References</w:t>
+      </w:r>
+      <w:bookmarkEnd w:id="92"/>
+    </w:p>
+    <w:p>
+      <w:pPr>
+        <w:pStyle w:val="BodyText"/>
+        <w:ind w:left="720" w:hanging="720"/>
+      </w:pPr>
+      <w:r>
+        <w:t xml:space="preserve">American Society of Civil Engineers (ASCE), 2017. </w:t>
+      </w:r>
+      <w:r>
+        <w:rPr>
+          <w:bCs/>
+          <w:i/>
+          <w:iCs/>
+        </w:rPr>
+        <w:t>Minimum Design Loads and Associated Criteria for Buildings and Other Structures (ASCE/SEI 7-16).</w:t>
+      </w:r>
+    </w:p>
+    <w:p>
+      <w:pPr>
+        <w:pStyle w:val="BodyText"/>
+        <w:ind w:left="720" w:hanging="720"/>
+      </w:pPr>
+      <w:proofErr w:type="spellStart"/>
+      <w:r>
+        <w:t>Annaka</w:t>
+      </w:r>
+      <w:proofErr w:type="spellEnd"/>
+      <w:r>
+        <w:t xml:space="preserve">, T., </w:t>
+      </w:r>
+      <w:proofErr w:type="spellStart"/>
+      <w:r>
+        <w:t>Satake</w:t>
+      </w:r>
+      <w:proofErr w:type="spellEnd"/>
+      <w:r>
+        <w:t xml:space="preserve">, K., </w:t>
+      </w:r>
+      <w:proofErr w:type="spellStart"/>
+      <w:r>
+        <w:t>Sakakiyama</w:t>
+      </w:r>
+      <w:proofErr w:type="spellEnd"/>
+      <w:r>
+        <w:t xml:space="preserve">, T., Yanagisawa, K., and </w:t>
+      </w:r>
+      <w:proofErr w:type="spellStart"/>
+      <w:r>
+        <w:t>Shuto</w:t>
+      </w:r>
+      <w:proofErr w:type="spellEnd"/>
+      <w:r>
+        <w:t xml:space="preserve">, N., 2007. Logic-tree Approach for Probabilistic Tsunami Hazard Analysis and its Applications to the Japanese Coasts. </w:t>
+      </w:r>
+      <w:r>
+        <w:rPr>
+          <w:i/>
+          <w:iCs/>
+        </w:rPr>
+        <w:t>Pure and Applied Geophysics</w:t>
+      </w:r>
+      <w:r>
+        <w:t xml:space="preserve"> </w:t>
+      </w:r>
+      <w:r>
+        <w:rPr>
+          <w:b/>
+          <w:bCs/>
+        </w:rPr>
+        <w:t>164</w:t>
+      </w:r>
+      <w:r>
+        <w:t>(2-3), 577–592.</w:t>
+      </w:r>
+    </w:p>
+    <w:p>
+      <w:pPr>
+        <w:pStyle w:val="BodyText"/>
+        <w:ind w:left="720" w:hanging="720"/>
+      </w:pPr>
+      <w:r>
+        <w:t xml:space="preserve">Blaser, L., Kruger, F., </w:t>
+      </w:r>
+      <w:proofErr w:type="spellStart"/>
+      <w:r>
+        <w:t>Ohrnberger</w:t>
+      </w:r>
+      <w:proofErr w:type="spellEnd"/>
+      <w:r>
+        <w:t xml:space="preserve">, M., and </w:t>
+      </w:r>
+      <w:proofErr w:type="spellStart"/>
+      <w:r>
+        <w:t>Scherbaum</w:t>
+      </w:r>
+      <w:proofErr w:type="spellEnd"/>
+      <w:r>
+        <w:t xml:space="preserve">, F., 2010. Scaling Relations of Earthquake Source Parameter Estimates with Special Focus on Subduction Environment. Bulletin of the Seismological Society of America, 100, no. 6, p. 2914–2926, </w:t>
+      </w:r>
+      <w:proofErr w:type="spellStart"/>
+      <w:r>
+        <w:t>doi</w:t>
+      </w:r>
+      <w:proofErr w:type="spellEnd"/>
+      <w:r>
+        <w:t>: 10.1785/0120100111.</w:t>
+      </w:r>
+    </w:p>
+    <w:p>
+      <w:pPr>
+        <w:pStyle w:val="BodyText"/>
+        <w:ind w:left="720" w:hanging="720"/>
+      </w:pPr>
+      <w:r>
+        <w:t xml:space="preserve">Brown, J.R., Prejean, S.G., </w:t>
+      </w:r>
+      <w:proofErr w:type="spellStart"/>
+      <w:r>
+        <w:t>Beroza</w:t>
+      </w:r>
+      <w:proofErr w:type="spellEnd"/>
+      <w:r>
+        <w:t xml:space="preserve">, G.C., </w:t>
+      </w:r>
+      <w:proofErr w:type="spellStart"/>
+      <w:r>
+        <w:t>Gomberg</w:t>
+      </w:r>
+      <w:proofErr w:type="spellEnd"/>
+      <w:r>
+        <w:t xml:space="preserve">, J.S., and </w:t>
+      </w:r>
+      <w:proofErr w:type="spellStart"/>
+      <w:r>
+        <w:t>Haeussler</w:t>
+      </w:r>
+      <w:proofErr w:type="spellEnd"/>
+      <w:r>
+        <w:t xml:space="preserve">, 2013. Deep low-frequency earthquakes in tectonic tremor along the Alaska-Aleutian subduction zone, </w:t>
+      </w:r>
+      <w:r>
+        <w:rPr>
+          <w:i/>
+          <w:iCs/>
+        </w:rPr>
+        <w:t>J. Geophys. Res. Solid Earth</w:t>
+      </w:r>
+      <w:r>
+        <w:t xml:space="preserve">, </w:t>
+      </w:r>
+      <w:r>
+        <w:rPr>
+          <w:i/>
+          <w:iCs/>
+        </w:rPr>
+        <w:t>118</w:t>
+      </w:r>
+      <w:r>
+        <w:t>(3), 1079–1090, doi:10.1029/2012JB009459.</w:t>
+      </w:r>
+    </w:p>
+    <w:p>
+      <w:pPr>
+        <w:pStyle w:val="BodyText"/>
+        <w:ind w:left="720" w:hanging="720"/>
+      </w:pPr>
+      <w:r>
+        <w:lastRenderedPageBreak/>
+        <w:t>Fournier, T.J., and</w:t>
+      </w:r>
+      <w:r>
+        <w:t xml:space="preserve"> </w:t>
+      </w:r>
+      <w:proofErr w:type="spellStart"/>
+      <w:r>
+        <w:t>Freymueller</w:t>
+      </w:r>
+      <w:proofErr w:type="spellEnd"/>
+      <w:r>
+        <w:t xml:space="preserve">, J.T., 2007. Transition from locked to creeping subduction in the Shumagin region, Alaska. </w:t>
+      </w:r>
+      <w:r>
+        <w:rPr>
+          <w:i/>
+          <w:iCs/>
+        </w:rPr>
+        <w:t>Geophysical Research Letters</w:t>
+      </w:r>
+      <w:r>
+        <w:t xml:space="preserve"> </w:t>
+      </w:r>
+      <w:r>
+        <w:rPr>
+          <w:b/>
+          <w:bCs/>
+        </w:rPr>
+        <w:t>34</w:t>
+      </w:r>
+      <w:r>
+        <w:t>(6), L06303.</w:t>
+      </w:r>
+    </w:p>
+    <w:p>
+      <w:pPr>
+        <w:pStyle w:val="BodyText"/>
+        <w:ind w:left="720" w:hanging="720"/>
+      </w:pPr>
+      <w:r>
+        <w:t>Hayes, G., 2018, Slab2 - A Comprehensive Subduction Zone Geometry Model: U.S. Geological Survey data release, https://doi.org/10.5066/F7PV6JNV.</w:t>
+      </w:r>
+    </w:p>
+    <w:p>
+      <w:pPr>
+        <w:pStyle w:val="BodyText"/>
+        <w:ind w:left="720" w:hanging="720"/>
+      </w:pPr>
+      <w:r>
+        <w:t>IPCC, 2014: </w:t>
+      </w:r>
+      <w:r>
+        <w:rPr>
+          <w:i/>
+          <w:iCs/>
+        </w:rPr>
+        <w:t>Climate Change 2014: Synthesis Report. Contribution of Working Groups I, II and III to the Fifth Assessment Report of the Intergovernmental Panel on Climate Change</w:t>
+      </w:r>
+      <w:r>
+        <w:t xml:space="preserve"> [Core Writing Team, R.K. </w:t>
+      </w:r>
+      <w:proofErr w:type="gramStart"/>
+      <w:r>
+        <w:t>Pachauri</w:t>
+      </w:r>
+      <w:proofErr w:type="gramEnd"/>
+      <w:r>
+        <w:t xml:space="preserve"> and L.A. Meyer (eds.)]. IPCC, Geneva, Switzerland, 151 pp.</w:t>
+      </w:r>
+    </w:p>
+    <w:p>
+      <w:pPr>
+        <w:pStyle w:val="BodyText"/>
+        <w:ind w:left="720" w:hanging="720"/>
+      </w:pPr>
+      <w:r>
+        <w:t xml:space="preserve">Johnson, J.M., </w:t>
+      </w:r>
+      <w:proofErr w:type="spellStart"/>
+      <w:r>
+        <w:t>Satake</w:t>
+      </w:r>
+      <w:proofErr w:type="spellEnd"/>
+      <w:r>
+        <w:t xml:space="preserve">, K., </w:t>
+      </w:r>
+      <w:proofErr w:type="spellStart"/>
+      <w:r>
+        <w:t>Holdahl</w:t>
+      </w:r>
+      <w:proofErr w:type="spellEnd"/>
+      <w:r>
+        <w:t xml:space="preserve">, S.R., and Sauber, J., 1996. The 1964 Prince William Sound earthquake: Joint inversion of tsunami and geodetic data. </w:t>
+      </w:r>
+      <w:r>
+        <w:rPr>
+          <w:i/>
+          <w:iCs/>
+        </w:rPr>
+        <w:t>Journal of Geophysical Research: Solid Earth</w:t>
+      </w:r>
+      <w:r>
+        <w:t xml:space="preserve"> </w:t>
+      </w:r>
+      <w:r>
+        <w:rPr>
+          <w:b/>
+          <w:bCs/>
+        </w:rPr>
+        <w:t>101</w:t>
+      </w:r>
+      <w:r>
+        <w:t>, 523–532.</w:t>
+      </w:r>
+    </w:p>
+    <w:p>
+      <w:pPr>
+        <w:pStyle w:val="BodyText"/>
+        <w:ind w:left="720" w:hanging="720"/>
+      </w:pPr>
+      <w:proofErr w:type="spellStart"/>
+      <w:r>
+        <w:t>Murotani</w:t>
+      </w:r>
+      <w:proofErr w:type="spellEnd"/>
+      <w:r>
+        <w:t xml:space="preserve">, S., Miyake, H., and </w:t>
+      </w:r>
+      <w:proofErr w:type="spellStart"/>
+      <w:r>
+        <w:t>Koketsu</w:t>
+      </w:r>
+      <w:proofErr w:type="spellEnd"/>
+      <w:r>
+        <w:t xml:space="preserve">, K., 2008. Scaling of characterized slip models for plate-boundary earthquakes. </w:t>
+      </w:r>
+      <w:r>
+        <w:rPr>
+          <w:i/>
+          <w:iCs/>
+        </w:rPr>
+        <w:t>Earth, Planets and Space</w:t>
+      </w:r>
+      <w:r>
+        <w:t xml:space="preserve"> </w:t>
+      </w:r>
+      <w:r>
+        <w:rPr>
+          <w:b/>
+          <w:bCs/>
+        </w:rPr>
+        <w:t>60</w:t>
+      </w:r>
+      <w:r>
+        <w:t>(9), 987.</w:t>
+      </w:r>
+    </w:p>
+    <w:p>
+      <w:pPr>
+        <w:pStyle w:val="BodyText"/>
+        <w:ind w:left="720" w:hanging="720"/>
+      </w:pPr>
+      <w:proofErr w:type="spellStart"/>
+      <w:r>
+        <w:t>Murotani</w:t>
+      </w:r>
+      <w:proofErr w:type="spellEnd"/>
+      <w:r>
+        <w:t xml:space="preserve">, S., </w:t>
+      </w:r>
+      <w:proofErr w:type="spellStart"/>
+      <w:r>
+        <w:t>Satake</w:t>
+      </w:r>
+      <w:proofErr w:type="spellEnd"/>
+      <w:r>
+        <w:t xml:space="preserve">, K., and </w:t>
+      </w:r>
+      <w:proofErr w:type="spellStart"/>
+      <w:r>
+        <w:t>Fujii</w:t>
+      </w:r>
+      <w:proofErr w:type="spellEnd"/>
+      <w:r>
+        <w:t xml:space="preserve">, Y., 2013. Scaling relations of seismic moment, rupture area, average slip, and asperity size for M~9 subduction-zone earthquakes. </w:t>
+      </w:r>
+      <w:r>
+        <w:rPr>
+          <w:i/>
+          <w:iCs/>
+        </w:rPr>
+        <w:t>Geophysical Research Letters</w:t>
+      </w:r>
+      <w:r>
+        <w:t xml:space="preserve"> </w:t>
+      </w:r>
+      <w:r>
+        <w:rPr>
+          <w:b/>
+          <w:bCs/>
+        </w:rPr>
+        <w:t>40</w:t>
+      </w:r>
+      <w:r>
+        <w:t>(19), 5070–5074.</w:t>
+      </w:r>
+    </w:p>
+    <w:p>
+      <w:pPr>
+        <w:pStyle w:val="BodyText"/>
+        <w:ind w:left="720" w:hanging="720"/>
+      </w:pPr>
+      <w:r>
+        <w:t xml:space="preserve">Nelson, A.R., Briggs, R.W., Dura, T., Engelhart, S.E., </w:t>
+      </w:r>
+      <w:proofErr w:type="spellStart"/>
+      <w:r>
+        <w:t>Gelfenbaum</w:t>
+      </w:r>
+      <w:proofErr w:type="spellEnd"/>
+      <w:r>
+        <w:t xml:space="preserve">, G., Bradley, L.-A., Forman, S.L., Vane, C.H., and Kelley, K.A., 2015. Tsunami recurrence in the eastern Alaska-Aleutian arc: A Holocene stratigraphic record from </w:t>
+      </w:r>
+      <w:proofErr w:type="spellStart"/>
+      <w:r>
+        <w:t>Chirikof</w:t>
+      </w:r>
+      <w:proofErr w:type="spellEnd"/>
+      <w:r>
+        <w:t xml:space="preserve"> Island, Alaska. </w:t>
+      </w:r>
+      <w:r>
+        <w:rPr>
+          <w:i/>
+          <w:iCs/>
+        </w:rPr>
+        <w:t>Geosphere</w:t>
+      </w:r>
+      <w:r>
+        <w:t xml:space="preserve"> </w:t>
+      </w:r>
+      <w:r>
+        <w:rPr>
+          <w:b/>
+          <w:bCs/>
+        </w:rPr>
+        <w:t>11</w:t>
+      </w:r>
+      <w:r>
+        <w:t>(4), 1172–1203.</w:t>
+      </w:r>
+    </w:p>
+    <w:p>
+      <w:pPr>
+        <w:pStyle w:val="BodyText"/>
+        <w:ind w:left="720" w:hanging="720"/>
+      </w:pPr>
+      <w:proofErr w:type="spellStart"/>
+      <w:r>
+        <w:t>Nishenko</w:t>
+      </w:r>
+      <w:proofErr w:type="spellEnd"/>
+      <w:r>
+        <w:t xml:space="preserve">, S.P., </w:t>
+      </w:r>
+      <w:proofErr w:type="spellStart"/>
+      <w:r>
+        <w:t>andJacob</w:t>
+      </w:r>
+      <w:proofErr w:type="spellEnd"/>
+      <w:r>
+        <w:t>, K.H., 1990. Seismic potential of the Queen Charlotte</w:t>
+      </w:r>
+      <w:r>
+        <w:rPr>
+          <w:rFonts w:ascii="Cambria Math" w:hAnsi="Cambria Math" w:cs="Cambria Math"/>
+        </w:rPr>
+        <w:t>‐</w:t>
+      </w:r>
+      <w:r>
+        <w:t>Alaska</w:t>
+      </w:r>
+      <w:r>
+        <w:rPr>
+          <w:rFonts w:ascii="Cambria Math" w:hAnsi="Cambria Math" w:cs="Cambria Math"/>
+        </w:rPr>
+        <w:t>‐</w:t>
+      </w:r>
+      <w:r>
+        <w:t xml:space="preserve">Aleutian Seismic Zone. </w:t>
+      </w:r>
+      <w:r>
+        <w:rPr>
+          <w:i/>
+          <w:iCs/>
+        </w:rPr>
+        <w:t>Journal of Geophysical Research: Oceans</w:t>
+      </w:r>
+      <w:r>
+        <w:t xml:space="preserve"> </w:t>
+      </w:r>
+      <w:r>
+        <w:rPr>
+          <w:b/>
+          <w:bCs/>
+        </w:rPr>
+        <w:t>95</w:t>
+      </w:r>
+      <w:r>
+        <w:t>(B3), 2511–2532.</w:t>
+      </w:r>
+    </w:p>
+    <w:p>
+      <w:pPr>
+        <w:pStyle w:val="BodyText"/>
+        <w:ind w:left="720" w:hanging="720"/>
+      </w:pPr>
+      <w:proofErr w:type="spellStart"/>
+      <w:r>
+        <w:t>Papazachos</w:t>
+      </w:r>
+      <w:proofErr w:type="spellEnd"/>
+      <w:r>
+        <w:t xml:space="preserve">, B., </w:t>
+      </w:r>
+      <w:proofErr w:type="spellStart"/>
+      <w:r>
+        <w:t>Scordilis</w:t>
+      </w:r>
+      <w:proofErr w:type="spellEnd"/>
+      <w:r>
+        <w:t xml:space="preserve">, E., </w:t>
+      </w:r>
+      <w:proofErr w:type="spellStart"/>
+      <w:r>
+        <w:t>Panagiotopoulos</w:t>
+      </w:r>
+      <w:proofErr w:type="spellEnd"/>
+      <w:r>
+        <w:t xml:space="preserve">, D., </w:t>
+      </w:r>
+      <w:proofErr w:type="spellStart"/>
+      <w:r>
+        <w:t>Papazachos</w:t>
+      </w:r>
+      <w:proofErr w:type="spellEnd"/>
+      <w:r>
+        <w:t xml:space="preserve">, C.B., and </w:t>
+      </w:r>
+      <w:proofErr w:type="spellStart"/>
+      <w:r>
+        <w:t>Karakaisis</w:t>
+      </w:r>
+      <w:proofErr w:type="spellEnd"/>
+      <w:r>
+        <w:t xml:space="preserve">, G.F., 2004. Global relations between seismic fault parameters and moment magnitude of earthquakes, </w:t>
+      </w:r>
+      <w:r>
+        <w:rPr>
+          <w:i/>
+          <w:iCs/>
+        </w:rPr>
+        <w:t>Bulletin of the Geological Society of Greece</w:t>
+      </w:r>
+      <w:r>
+        <w:t xml:space="preserve">, </w:t>
+      </w:r>
+      <w:r>
+        <w:rPr>
+          <w:i/>
+          <w:iCs/>
+        </w:rPr>
+        <w:t>36</w:t>
+      </w:r>
+      <w:r>
+        <w:t>(3), 1482–1489.</w:t>
+      </w:r>
+    </w:p>
+    <w:p>
+      <w:pPr>
+        <w:pStyle w:val="BodyText"/>
+        <w:ind w:left="720" w:hanging="720"/>
+      </w:pPr>
+      <w:r>
+        <w:t xml:space="preserve"> </w:t>
+      </w:r>
+      <w:r>
+        <w:t xml:space="preserve">Petersen, M.D., Moschetti, M.P., Powers, P.M., Mueller, C.S., Haller, K.M., Frankel, A.D., Zeng, </w:t>
+      </w:r>
+      <w:proofErr w:type="spellStart"/>
+      <w:r>
+        <w:t>Yuehua</w:t>
+      </w:r>
+      <w:proofErr w:type="spellEnd"/>
+      <w:r>
+        <w:t xml:space="preserve">, </w:t>
+      </w:r>
+      <w:proofErr w:type="spellStart"/>
+      <w:r>
+        <w:t>Rezaeian</w:t>
+      </w:r>
+      <w:proofErr w:type="spellEnd"/>
+      <w:r>
+        <w:t xml:space="preserve">, </w:t>
+      </w:r>
+      <w:proofErr w:type="spellStart"/>
+      <w:r>
+        <w:t>Sanaz</w:t>
+      </w:r>
+      <w:proofErr w:type="spellEnd"/>
+      <w:r>
+        <w:t xml:space="preserve">, </w:t>
+      </w:r>
+      <w:proofErr w:type="spellStart"/>
+      <w:r>
+        <w:t>Harmsen</w:t>
+      </w:r>
+      <w:proofErr w:type="spellEnd"/>
+      <w:r>
+        <w:t xml:space="preserve">, S.C., Boyd, O.S., Field, Ned, Chen, Rui, </w:t>
+      </w:r>
+      <w:proofErr w:type="spellStart"/>
+      <w:r>
+        <w:t>Rukstales</w:t>
+      </w:r>
+      <w:proofErr w:type="spellEnd"/>
+      <w:r>
+        <w:t xml:space="preserve">, K.S., </w:t>
+      </w:r>
+      <w:proofErr w:type="spellStart"/>
+      <w:r>
+        <w:t>Luco</w:t>
+      </w:r>
+      <w:proofErr w:type="spellEnd"/>
+      <w:r>
+        <w:t>, Nico, Wheeler, R.L., Williams, R.A., and Olsen, A.H., 2014, Documentation for the 2014 update of the United States national seismic hazard maps: U.S. Geological Survey Open-File Report 2014–1091, 243 p., </w:t>
+      </w:r>
+      <w:r>
+        <w:rPr>
+          <w:i/>
+          <w:iCs/>
+        </w:rPr>
+        <w:t>https://dx.doi.org/10.3133/ofr20141091</w:t>
+      </w:r>
+      <w:r>
+        <w:t>.</w:t>
+      </w:r>
+    </w:p>
+    <w:p>
+      <w:pPr>
+        <w:pStyle w:val="BodyText"/>
+        <w:ind w:left="720" w:hanging="720"/>
+      </w:pPr>
+      <w:r>
+        <w:t xml:space="preserve"> </w:t>
+      </w:r>
+      <w:proofErr w:type="spellStart"/>
+      <w:r>
+        <w:t>Plafker</w:t>
+      </w:r>
+      <w:proofErr w:type="spellEnd"/>
+      <w:r>
+        <w:t xml:space="preserve">, G., 1965. Tectonic Deformation Associated with the 1964 Alaska Earthquake. </w:t>
+      </w:r>
+      <w:r>
+        <w:rPr>
+          <w:i/>
+          <w:iCs/>
+        </w:rPr>
+        <w:t>Science</w:t>
+      </w:r>
+      <w:r>
+        <w:t xml:space="preserve"> </w:t>
+      </w:r>
+      <w:r>
+        <w:rPr>
+          <w:b/>
+          <w:bCs/>
+        </w:rPr>
+        <w:t>148</w:t>
+      </w:r>
+      <w:r>
+        <w:t>(3678), 1675–1687.</w:t>
+      </w:r>
+    </w:p>
+    <w:p>
+      <w:pPr>
+        <w:pStyle w:val="BodyText"/>
+        <w:ind w:left="720" w:hanging="720"/>
+      </w:pPr>
+      <w:proofErr w:type="spellStart"/>
+      <w:r>
+        <w:t>Shennan</w:t>
+      </w:r>
+      <w:proofErr w:type="spellEnd"/>
+      <w:r>
+        <w:t xml:space="preserve">, I., Bruhn, R., and </w:t>
+      </w:r>
+      <w:proofErr w:type="spellStart"/>
+      <w:r>
+        <w:t>Plafker</w:t>
+      </w:r>
+      <w:proofErr w:type="spellEnd"/>
+      <w:r>
+        <w:t xml:space="preserve">, G., 2009. Multi-segment earthquakes and tsunami potential of the Aleutian megathrust. </w:t>
+      </w:r>
+      <w:r>
+        <w:rPr>
+          <w:i/>
+          <w:iCs/>
+        </w:rPr>
+        <w:t>Quaternary Science Reviews</w:t>
+      </w:r>
+      <w:r>
+        <w:t xml:space="preserve"> </w:t>
+      </w:r>
+      <w:r>
+        <w:rPr>
+          <w:b/>
+          <w:bCs/>
+        </w:rPr>
+        <w:t>28</w:t>
+      </w:r>
+      <w:r>
+        <w:t>(1-2), 7–13.</w:t>
+      </w:r>
+    </w:p>
+    <w:p>
+      <w:pPr>
+        <w:pStyle w:val="BodyText"/>
+        <w:ind w:left="720" w:hanging="720"/>
+      </w:pPr>
+      <w:r>
+        <w:t>Schwartz, S.Y., 1999. Non</w:t>
+      </w:r>
+      <w:r>
+        <w:t>-</w:t>
+      </w:r>
+      <w:r>
+        <w:t xml:space="preserve">characteristic behavior and complex recurrence of large subduction zone earthquakes. </w:t>
+      </w:r>
+      <w:r>
+        <w:rPr>
+          <w:i/>
+          <w:iCs/>
+        </w:rPr>
+        <w:t>Journal of Geophysical Research: Solid Earth</w:t>
+      </w:r>
+      <w:r>
+        <w:t xml:space="preserve"> </w:t>
+      </w:r>
+      <w:r>
+        <w:rPr>
+          <w:b/>
+          <w:bCs/>
+        </w:rPr>
+        <w:t>104</w:t>
+      </w:r>
+      <w:r>
+        <w:t>(B10), 23111–23125.</w:t>
+      </w:r>
+    </w:p>
+    <w:p>
+      <w:pPr>
+        <w:pStyle w:val="BodyText"/>
+        <w:ind w:left="720" w:hanging="720"/>
+      </w:pPr>
+      <w:r>
+        <w:t xml:space="preserve">Strasser, F.O., Arango, M.C., and </w:t>
+      </w:r>
+      <w:proofErr w:type="spellStart"/>
+      <w:r>
+        <w:t>Bommer</w:t>
+      </w:r>
+      <w:proofErr w:type="spellEnd"/>
+      <w:r>
+        <w:t xml:space="preserve">, J.J., 2010. Scaling of the Source Dimensions of Interface and </w:t>
+      </w:r>
+      <w:proofErr w:type="spellStart"/>
+      <w:r>
+        <w:t>Intraslab</w:t>
+      </w:r>
+      <w:proofErr w:type="spellEnd"/>
+      <w:r>
+        <w:t xml:space="preserve"> Subduction-zone Earthquakes with Moment Magnitude. </w:t>
+      </w:r>
+      <w:r>
+        <w:rPr>
+          <w:i/>
+          <w:iCs/>
+        </w:rPr>
+        <w:t>Seismological Research Letters</w:t>
+      </w:r>
+      <w:r>
+        <w:t xml:space="preserve"> </w:t>
+      </w:r>
+      <w:r>
+        <w:rPr>
+          <w:b/>
+          <w:bCs/>
+        </w:rPr>
+        <w:t>81</w:t>
+      </w:r>
+      <w:r>
+        <w:t>(6), 941–950.</w:t>
+      </w:r>
+    </w:p>
+    <w:p>
+      <w:pPr>
+        <w:pStyle w:val="BodyText"/>
+        <w:ind w:left="720" w:hanging="720"/>
+      </w:pPr>
+      <w:r>
+        <w:t>Thio, H.K., Wei, Y., Chock, G., and Li, W., 2017. Development of Offshore Probabilistic Tsunami Exceedance Amplitudes for ASCE 7-16. In Proceedings of the Sixteenth World Conference on Earthquake Engineering, Santiago.</w:t>
+      </w:r>
+    </w:p>
+    <w:p>
+      <w:pPr>
+        <w:pStyle w:val="BodyText"/>
+        <w:ind w:left="720" w:hanging="720"/>
+      </w:pPr>
+      <w:r>
+        <w:rPr>
+          <w:lang w:val="de"/>
+        </w:rPr>
+        <w:t xml:space="preserve">von </w:t>
+      </w:r>
+      <w:proofErr w:type="spellStart"/>
+      <w:r>
+        <w:rPr>
+          <w:lang w:val="de"/>
+        </w:rPr>
+        <w:t>Huene</w:t>
+      </w:r>
+      <w:proofErr w:type="spellEnd"/>
+      <w:r>
+        <w:rPr>
+          <w:lang w:val="de"/>
+        </w:rPr>
+        <w:t xml:space="preserve">, von, R., Miller, J.J., </w:t>
+      </w:r>
+      <w:proofErr w:type="spellStart"/>
+      <w:r>
+        <w:rPr>
+          <w:lang w:val="de"/>
+        </w:rPr>
+        <w:t>andDartnell</w:t>
+      </w:r>
+      <w:proofErr w:type="spellEnd"/>
+      <w:r>
+        <w:rPr>
+          <w:lang w:val="de"/>
+        </w:rPr>
+        <w:t xml:space="preserve">, P., 2016. </w:t>
+      </w:r>
+      <w:r>
+        <w:t xml:space="preserve">A possible transoceanic tsunami directed toward the U.S. west coast from the </w:t>
+      </w:r>
+      <w:proofErr w:type="spellStart"/>
+      <w:r>
+        <w:t>Semidi</w:t>
+      </w:r>
+      <w:proofErr w:type="spellEnd"/>
+      <w:r>
+        <w:t xml:space="preserve"> segment, Alaska convergent margin. </w:t>
+      </w:r>
+      <w:r>
+        <w:rPr>
+          <w:i/>
+          <w:iCs/>
+        </w:rPr>
+        <w:t>Geochemistry Geophysics Geosystems</w:t>
+      </w:r>
+      <w:r>
+        <w:t xml:space="preserve"> </w:t>
+      </w:r>
+      <w:r>
+        <w:rPr>
+          <w:b/>
+          <w:bCs/>
+        </w:rPr>
+        <w:t>17</w:t>
+      </w:r>
+      <w:r>
+        <w:t>(3), 645–659.</w:t>
+      </w:r>
+    </w:p>
+    <w:p>
+      <w:pPr>
+        <w:pStyle w:val="BodyText"/>
+        <w:ind w:left="720" w:hanging="720"/>
+      </w:pPr>
+      <w:r>
+        <w:t xml:space="preserve">Wells, D.L., and Coppersmith, K.J., 1994. New empirical relationships among magnitude, rupture length, rupture width, rupture area, and surface displacement. </w:t>
+      </w:r>
+      <w:r>
+        <w:rPr>
+          <w:i/>
+          <w:iCs/>
+        </w:rPr>
+        <w:t>Bulletin of the Seismological Society of America</w:t>
+      </w:r>
+      <w:r>
+        <w:t xml:space="preserve"> </w:t>
+      </w:r>
+      <w:r>
+        <w:rPr>
+          <w:b/>
+          <w:bCs/>
+        </w:rPr>
+        <w:t>84</w:t>
+      </w:r>
+      <w:r>
+        <w:t>(4), 974–1002.</w:t>
+      </w:r>
+    </w:p>
+    <w:p>
+      <w:pPr>
+        <w:pStyle w:val="BodyText"/>
+        <w:ind w:left="720" w:hanging="720"/>
+      </w:pPr>
+      <w:r>
+        <w:lastRenderedPageBreak/>
+        <w:t xml:space="preserve">Wesson, R.L., Boyd, O.S., Mueller, C.S., </w:t>
+      </w:r>
+      <w:proofErr w:type="spellStart"/>
+      <w:r>
+        <w:t>Bufe</w:t>
+      </w:r>
+      <w:proofErr w:type="spellEnd"/>
+      <w:r>
+        <w:t xml:space="preserve">, C.G., Frankel, A.D., and Petersen, M.D., 2007. </w:t>
+      </w:r>
+      <w:r>
+        <w:rPr>
+          <w:i/>
+          <w:iCs/>
+        </w:rPr>
+        <w:t>Revision of time-independent probabilistic seismic hazard maps for Alaska</w:t>
+      </w:r>
+      <w:r>
+        <w:t>, US Geological Survey, Open File Report 2007-1043.</w:t>
+      </w:r>
+    </w:p>
+    <w:p>
+      <w:pPr>
+        <w:pStyle w:val="BodyText"/>
+        <w:ind w:left="720" w:hanging="720"/>
+      </w:pPr>
+      <w:r>
+        <w:t xml:space="preserve">Witter, R.C., Briggs, R.W., and Engelhart, S.E., 2014. Little late Holocene strain accumulation and release on the Aleutian megathrust below the Shumagin Islands, Alaska. </w:t>
+      </w:r>
+      <w:r>
+        <w:rPr>
+          <w:i/>
+          <w:iCs/>
+        </w:rPr>
+        <w:t>Geophysical Research Letters</w:t>
+      </w:r>
+      <w:r>
+        <w:t>.</w:t>
+      </w:r>
+    </w:p>
+    <w:p>
+      <w:pPr>
+        <w:pStyle w:val="BodyText"/>
+        <w:rPr>
+          <w:rStyle w:val="Hyperlink"/>
+        </w:rPr>
+      </w:pPr>
+    </w:p>
+    <w:p>
+      <w:pPr>
+        <w:pStyle w:val="BodyText"/>
+        <w:rPr>
+          <w:rStyle w:val="Hyperlink"/>
+        </w:rPr>
+      </w:pPr>
+    </w:p>
+    <w:p>
+      <w:pPr>
+        <w:pStyle w:val="BodyText"/>
+      </w:pPr>
+    </w:p>
+    <w:p>
+      <w:pPr>
+        <w:pStyle w:val="BodyText"/>
+      </w:pPr>
+    </w:p>
+    <w:p>
+      <w:pPr>
+        <w:pStyle w:val="Appendix"/>
+      </w:pPr>
+      <w:r>
+        <w:lastRenderedPageBreak/>
+        <w:t>Online Deliverables</w:t>
+      </w:r>
+    </w:p>
+    <w:p>
+      <w:pPr>
+        <w:pStyle w:val="BodyText"/>
+      </w:pPr>
+      <w:r>
+        <w:t xml:space="preserve">The source models and codes used in in this report, as well as upcoming improvements of the probabilistic tsunami hazard codes are made available online via </w:t>
+      </w:r>
+      <w:proofErr w:type="spellStart"/>
+      <w:r>
+        <w:t>Github</w:t>
+      </w:r>
+      <w:proofErr w:type="spellEnd"/>
+      <w:r>
+        <w:t xml:space="preserve">: </w:t>
+      </w:r>
+      <w:hyperlink r:id="rId45" w:history="1">
         <w:r>
           <w:rPr>
             <w:rStyle w:val="Hyperlink"/>
@@ -20522,1025 +21610,2200 @@
       </w:hyperlink>
     </w:p>
     <w:p>
-      <w:r>
-        <w:t>Explanations of the file formats are included on that site.</w:t>
+      <w:pPr>
+        <w:pStyle w:val="AppHead1"/>
+        <w:numPr>
+          <w:ilvl w:val="1"/>
+          <w:numId w:val="39"/>
+        </w:numPr>
+      </w:pPr>
+      <w:r>
+        <w:t xml:space="preserve">Directory </w:t>
+      </w:r>
+      <w:r>
+        <w:t>structure</w:t>
+      </w:r>
+    </w:p>
+    <w:p>
+      <w:pPr>
+        <w:pStyle w:val="BodyText"/>
+      </w:pPr>
+      <w:r>
+        <w:t>Currently, the site is organized as follows:</w:t>
+      </w:r>
+    </w:p>
+    <w:p>
+      <w:pPr>
+        <w:pStyle w:val="BodyText"/>
+      </w:pPr>
+    </w:p>
+    <w:p>
+      <w:pPr>
+        <w:pStyle w:val="BodyText"/>
+      </w:pPr>
+      <w:r>
+        <w:t>Top level:</w:t>
+      </w:r>
+    </w:p>
+    <w:p>
+      <w:pPr>
+        <w:pStyle w:val="BodyText"/>
+        <w:numPr>
+          <w:ilvl w:val="0"/>
+          <w:numId w:val="27"/>
+        </w:numPr>
+      </w:pPr>
+      <w:r>
+        <w:t>PHA</w:t>
+      </w:r>
+    </w:p>
+    <w:p>
+      <w:pPr>
+        <w:pStyle w:val="BodyText"/>
+        <w:numPr>
+          <w:ilvl w:val="0"/>
+          <w:numId w:val="26"/>
+        </w:numPr>
+      </w:pPr>
+      <w:r>
+        <w:t>bin</w:t>
+      </w:r>
+      <w:r>
+        <w:tab/>
+      </w:r>
+      <w:r>
+        <w:tab/>
+      </w:r>
+      <w:r>
+        <w:tab/>
+      </w:r>
+      <w:r>
+        <w:tab/>
+      </w:r>
+      <w:r>
+        <w:tab/>
+        <w:t>- executables</w:t>
+      </w:r>
+    </w:p>
+    <w:p>
+      <w:pPr>
+        <w:pStyle w:val="BodyText"/>
+        <w:numPr>
+          <w:ilvl w:val="0"/>
+          <w:numId w:val="26"/>
+        </w:numPr>
+      </w:pPr>
+      <w:r>
+        <w:t>doc</w:t>
+      </w:r>
+      <w:r>
+        <w:tab/>
+      </w:r>
+      <w:r>
+        <w:tab/>
+      </w:r>
+      <w:r>
+        <w:tab/>
+      </w:r>
+      <w:r>
+        <w:tab/>
+      </w:r>
+      <w:r>
+        <w:tab/>
+        <w:t>- manuals and reports</w:t>
+      </w:r>
+    </w:p>
+    <w:p>
+      <w:pPr>
+        <w:pStyle w:val="BodyText"/>
+        <w:numPr>
+          <w:ilvl w:val="0"/>
+          <w:numId w:val="26"/>
+        </w:numPr>
+      </w:pPr>
+      <w:r>
+        <w:t>data</w:t>
+      </w:r>
+      <w:r>
+        <w:tab/>
+      </w:r>
+      <w:r>
+        <w:tab/>
+      </w:r>
+      <w:r>
+        <w:tab/>
+      </w:r>
+      <w:r>
+        <w:tab/>
+      </w:r>
+      <w:r>
+        <w:tab/>
+        <w:t>- source models for the various subduction zones</w:t>
+      </w:r>
+    </w:p>
+    <w:p>
+      <w:pPr>
+        <w:pStyle w:val="BodyText"/>
+        <w:numPr>
+          <w:ilvl w:val="1"/>
+          <w:numId w:val="26"/>
+        </w:numPr>
+      </w:pPr>
+      <w:r>
+        <w:t>Alaska</w:t>
+      </w:r>
+    </w:p>
+    <w:p>
+      <w:pPr>
+        <w:pStyle w:val="BodyText"/>
+        <w:numPr>
+          <w:ilvl w:val="2"/>
+          <w:numId w:val="26"/>
+        </w:numPr>
+      </w:pPr>
+      <w:r>
+        <w:t>Sources</w:t>
+      </w:r>
+    </w:p>
+    <w:p>
+      <w:pPr>
+        <w:pStyle w:val="BodyText"/>
+        <w:numPr>
+          <w:ilvl w:val="3"/>
+          <w:numId w:val="26"/>
+        </w:numPr>
+      </w:pPr>
+      <w:r>
+        <w:t>Powell-v1</w:t>
+      </w:r>
+      <w:r>
+        <w:tab/>
+        <w:t>- initial set of source models</w:t>
+      </w:r>
+      <w:r>
+        <w:t xml:space="preserve"> (superseded)</w:t>
+      </w:r>
+    </w:p>
+    <w:p>
+      <w:pPr>
+        <w:pStyle w:val="BodyText"/>
+        <w:numPr>
+          <w:ilvl w:val="3"/>
+          <w:numId w:val="26"/>
+        </w:numPr>
+      </w:pPr>
+      <w:r>
+        <w:t>Powevl-v3</w:t>
+      </w:r>
+      <w:r>
+        <w:tab/>
+        <w:t>- improved logic tree source models</w:t>
+      </w:r>
+      <w:r>
+        <w:t xml:space="preserve"> (superseded)</w:t>
+      </w:r>
+    </w:p>
+    <w:p>
+      <w:pPr>
+        <w:pStyle w:val="BodyText"/>
+        <w:numPr>
+          <w:ilvl w:val="3"/>
+          <w:numId w:val="26"/>
+        </w:numPr>
+      </w:pPr>
+      <w:r>
+        <w:t>Powell-v4</w:t>
+      </w:r>
+      <w:r>
+        <w:tab/>
+        <w:t>- the most recent set of source models, presented in this report</w:t>
+      </w:r>
+    </w:p>
+    <w:p>
+      <w:pPr>
+        <w:pStyle w:val="BodyText"/>
+        <w:numPr>
+          <w:ilvl w:val="4"/>
+          <w:numId w:val="26"/>
+        </w:numPr>
+      </w:pPr>
+      <w:r>
+        <w:t>1s_1</w:t>
+      </w:r>
+      <w:r>
+        <w:tab/>
+        <w:t>- single segment ruptures</w:t>
+      </w:r>
+    </w:p>
+    <w:p>
+      <w:pPr>
+        <w:pStyle w:val="BodyText"/>
+        <w:numPr>
+          <w:ilvl w:val="4"/>
+          <w:numId w:val="26"/>
+        </w:numPr>
+      </w:pPr>
+      <w:r>
+        <w:t>2s_1</w:t>
+      </w:r>
+      <w:r>
+        <w:tab/>
+        <w:t>- two-segment ruptures, alternative 1</w:t>
+      </w:r>
+    </w:p>
+    <w:p>
+      <w:pPr>
+        <w:pStyle w:val="BodyText"/>
+        <w:numPr>
+          <w:ilvl w:val="4"/>
+          <w:numId w:val="26"/>
+        </w:numPr>
+      </w:pPr>
+      <w:r>
+        <w:t>2s_2</w:t>
+      </w:r>
+      <w:r>
+        <w:tab/>
+      </w:r>
+      <w:r>
+        <w:t xml:space="preserve">- two-segment ruptures, alternative </w:t>
+      </w:r>
+      <w:r>
+        <w:t>2</w:t>
+      </w:r>
+    </w:p>
+    <w:p>
+      <w:pPr>
+        <w:pStyle w:val="BodyText"/>
+        <w:numPr>
+          <w:ilvl w:val="4"/>
+          <w:numId w:val="26"/>
+        </w:numPr>
+      </w:pPr>
+      <w:r>
+        <w:t>3s_1</w:t>
+      </w:r>
+      <w:r>
+        <w:tab/>
+      </w:r>
+      <w:r>
+        <w:t xml:space="preserve">- </w:t>
+      </w:r>
+      <w:r>
+        <w:t>three</w:t>
+      </w:r>
+      <w:r>
+        <w:t>-segment ruptures, alternative 1</w:t>
+      </w:r>
+    </w:p>
+    <w:p>
+      <w:pPr>
+        <w:pStyle w:val="BodyText"/>
+        <w:numPr>
+          <w:ilvl w:val="4"/>
+          <w:numId w:val="26"/>
+        </w:numPr>
+      </w:pPr>
+      <w:r>
+        <w:t>3s_2</w:t>
+      </w:r>
+      <w:r>
+        <w:tab/>
+      </w:r>
+      <w:r>
+        <w:t xml:space="preserve">- </w:t>
+      </w:r>
+      <w:r>
+        <w:t>three</w:t>
+      </w:r>
+      <w:r>
+        <w:t xml:space="preserve">-segment ruptures, alternative </w:t>
+      </w:r>
+      <w:r>
+        <w:t>2</w:t>
+      </w:r>
+    </w:p>
+    <w:p>
+      <w:pPr>
+        <w:pStyle w:val="BodyText"/>
+        <w:numPr>
+          <w:ilvl w:val="4"/>
+          <w:numId w:val="26"/>
+        </w:numPr>
+      </w:pPr>
+      <w:r>
+        <w:t>3s_3</w:t>
+      </w:r>
+      <w:r>
+        <w:tab/>
+      </w:r>
+      <w:r>
+        <w:t xml:space="preserve">- </w:t>
+      </w:r>
+      <w:r>
+        <w:t>three</w:t>
+      </w:r>
+      <w:r>
+        <w:t xml:space="preserve">-segment ruptures, alternative </w:t>
+      </w:r>
+      <w:r>
+        <w:t>3</w:t>
+      </w:r>
+    </w:p>
+    <w:p>
+      <w:pPr>
+        <w:pStyle w:val="BodyText"/>
+        <w:numPr>
+          <w:ilvl w:val="4"/>
+          <w:numId w:val="26"/>
+        </w:numPr>
+      </w:pPr>
+      <w:r>
+        <w:t>4s_1</w:t>
+      </w:r>
+      <w:r>
+        <w:tab/>
+      </w:r>
+      <w:r>
+        <w:t xml:space="preserve">- </w:t>
+      </w:r>
+      <w:r>
+        <w:t>four</w:t>
+      </w:r>
+      <w:r>
+        <w:t>-segment ruptures, alternative 1</w:t>
+      </w:r>
+    </w:p>
+    <w:p>
+      <w:pPr>
+        <w:pStyle w:val="BodyText"/>
+        <w:numPr>
+          <w:ilvl w:val="4"/>
+          <w:numId w:val="26"/>
+        </w:numPr>
+      </w:pPr>
+      <w:r>
+        <w:t>4s_2</w:t>
+      </w:r>
+      <w:r>
+        <w:tab/>
+      </w:r>
+      <w:r>
+        <w:t xml:space="preserve">- </w:t>
+      </w:r>
+      <w:r>
+        <w:t>four</w:t>
+      </w:r>
+      <w:r>
+        <w:t>-segment ruptures</w:t>
+      </w:r>
+      <w:r>
+        <w:t xml:space="preserve">, alternative </w:t>
+      </w:r>
+      <w:r>
+        <w:t>2</w:t>
+      </w:r>
+    </w:p>
+    <w:p>
+      <w:pPr>
+        <w:pStyle w:val="BodyText"/>
+        <w:numPr>
+          <w:ilvl w:val="4"/>
+          <w:numId w:val="26"/>
+        </w:numPr>
+      </w:pPr>
+      <w:r>
+        <w:t>4s_3</w:t>
+      </w:r>
+      <w:r>
+        <w:tab/>
+      </w:r>
+      <w:r>
+        <w:t xml:space="preserve">- </w:t>
+      </w:r>
+      <w:r>
+        <w:t>four</w:t>
+      </w:r>
+      <w:r>
+        <w:t>-segment ruptures</w:t>
+      </w:r>
+      <w:r>
+        <w:t xml:space="preserve">, alternative </w:t>
+      </w:r>
+      <w:r>
+        <w:t>3</w:t>
+      </w:r>
+    </w:p>
+    <w:p>
+      <w:pPr>
+        <w:pStyle w:val="BodyText"/>
+        <w:numPr>
+          <w:ilvl w:val="4"/>
+          <w:numId w:val="26"/>
+        </w:numPr>
+      </w:pPr>
+      <w:r>
+        <w:t>4s_4</w:t>
+      </w:r>
+      <w:r>
+        <w:tab/>
+      </w:r>
+      <w:r>
+        <w:t xml:space="preserve">- </w:t>
+      </w:r>
+      <w:r>
+        <w:t>four</w:t>
+      </w:r>
+      <w:r>
+        <w:t>-segment ruptures</w:t>
+      </w:r>
+      <w:r>
+        <w:t xml:space="preserve">, alternative </w:t>
+      </w:r>
+      <w:r>
+        <w:t>4</w:t>
+      </w:r>
+    </w:p>
+    <w:p>
+      <w:pPr>
+        <w:pStyle w:val="BodyText"/>
+        <w:numPr>
+          <w:ilvl w:val="4"/>
+          <w:numId w:val="26"/>
+        </w:numPr>
+      </w:pPr>
+      <w:r>
+        <w:t>5s_1</w:t>
+      </w:r>
+      <w:r>
+        <w:tab/>
+      </w:r>
+      <w:r>
+        <w:t xml:space="preserve">- </w:t>
+      </w:r>
+      <w:r>
+        <w:t>five</w:t>
+      </w:r>
+      <w:r>
+        <w:t>-segment ruptures</w:t>
+      </w:r>
+      <w:r>
+        <w:t>, alternative 1</w:t>
+      </w:r>
+    </w:p>
+    <w:p>
+      <w:pPr>
+        <w:pStyle w:val="BodyText"/>
+        <w:numPr>
+          <w:ilvl w:val="4"/>
+          <w:numId w:val="26"/>
+        </w:numPr>
+      </w:pPr>
+      <w:r>
+        <w:t>5s_2</w:t>
+      </w:r>
+      <w:r>
+        <w:tab/>
+      </w:r>
+      <w:r>
+        <w:t xml:space="preserve">- </w:t>
+      </w:r>
+      <w:r>
+        <w:t>five</w:t>
+      </w:r>
+      <w:r>
+        <w:t>-segment ruptures</w:t>
+      </w:r>
+      <w:r>
+        <w:t xml:space="preserve">, alternative </w:t>
+      </w:r>
+      <w:r>
+        <w:t>2</w:t>
+      </w:r>
+    </w:p>
+    <w:p>
+      <w:pPr>
+        <w:pStyle w:val="BodyText"/>
+        <w:numPr>
+          <w:ilvl w:val="4"/>
+          <w:numId w:val="26"/>
+        </w:numPr>
+      </w:pPr>
+      <w:r>
+        <w:t>5s_3</w:t>
+      </w:r>
+      <w:r>
+        <w:tab/>
+      </w:r>
+      <w:r>
+        <w:t xml:space="preserve">- </w:t>
+      </w:r>
+      <w:r>
+        <w:t>five</w:t>
+      </w:r>
+      <w:r>
+        <w:t>-segment ruptures</w:t>
+      </w:r>
+      <w:r>
+        <w:t xml:space="preserve">, alternative </w:t>
+      </w:r>
+      <w:r>
+        <w:t>3</w:t>
+      </w:r>
+    </w:p>
+    <w:p>
+      <w:pPr>
+        <w:pStyle w:val="BodyText"/>
+        <w:numPr>
+          <w:ilvl w:val="0"/>
+          <w:numId w:val="26"/>
+        </w:numPr>
+      </w:pPr>
+      <w:proofErr w:type="spellStart"/>
+      <w:r>
+        <w:t>inc</w:t>
+      </w:r>
+      <w:proofErr w:type="spellEnd"/>
+      <w:r>
+        <w:tab/>
+      </w:r>
+      <w:r>
+        <w:tab/>
+      </w:r>
+      <w:r>
+        <w:tab/>
+      </w:r>
+      <w:r>
+        <w:tab/>
+      </w:r>
+      <w:r>
+        <w:tab/>
+        <w:t>- include files</w:t>
+      </w:r>
+    </w:p>
+    <w:p>
+      <w:pPr>
+        <w:pStyle w:val="BodyText"/>
+        <w:numPr>
+          <w:ilvl w:val="0"/>
+          <w:numId w:val="26"/>
+        </w:numPr>
+      </w:pPr>
+      <w:r>
+        <w:lastRenderedPageBreak/>
+        <w:t>lib</w:t>
+      </w:r>
+      <w:r>
+        <w:tab/>
+      </w:r>
+      <w:r>
+        <w:tab/>
+      </w:r>
+      <w:r>
+        <w:tab/>
+      </w:r>
+      <w:r>
+        <w:tab/>
+      </w:r>
+      <w:r>
+        <w:tab/>
+        <w:t>- compiled libraries</w:t>
+      </w:r>
+    </w:p>
+    <w:p>
+      <w:pPr>
+        <w:pStyle w:val="BodyText"/>
+        <w:numPr>
+          <w:ilvl w:val="0"/>
+          <w:numId w:val="26"/>
+        </w:numPr>
+      </w:pPr>
+      <w:proofErr w:type="spellStart"/>
+      <w:r>
+        <w:t>src</w:t>
+      </w:r>
+      <w:proofErr w:type="spellEnd"/>
+      <w:r>
+        <w:tab/>
+      </w:r>
+      <w:r>
+        <w:tab/>
+      </w:r>
+      <w:r>
+        <w:tab/>
+      </w:r>
+      <w:r>
+        <w:tab/>
+      </w:r>
+      <w:r>
+        <w:tab/>
+        <w:t>- source codes</w:t>
+      </w:r>
+    </w:p>
+    <w:p>
+      <w:pPr>
+        <w:pStyle w:val="BodyText"/>
+        <w:numPr>
+          <w:ilvl w:val="1"/>
+          <w:numId w:val="26"/>
+        </w:numPr>
+      </w:pPr>
+      <w:r>
+        <w:t>PHA</w:t>
+      </w:r>
+      <w:r>
+        <w:tab/>
+      </w:r>
+      <w:r>
+        <w:tab/>
+      </w:r>
+      <w:r>
+        <w:tab/>
+      </w:r>
+      <w:r>
+        <w:tab/>
+        <w:t xml:space="preserve">- probabilistic codes that are common to all types of </w:t>
+      </w:r>
+      <w:proofErr w:type="gramStart"/>
+      <w:r>
+        <w:t>hazard</w:t>
+      </w:r>
+      <w:proofErr w:type="gramEnd"/>
+    </w:p>
+    <w:p>
+      <w:pPr>
+        <w:pStyle w:val="BodyText"/>
+        <w:numPr>
+          <w:ilvl w:val="1"/>
+          <w:numId w:val="26"/>
+        </w:numPr>
+      </w:pPr>
+      <w:r>
+        <w:t>PTHA</w:t>
+      </w:r>
+      <w:r>
+        <w:tab/>
+      </w:r>
+      <w:r>
+        <w:tab/>
+      </w:r>
+      <w:r>
+        <w:tab/>
+      </w:r>
+      <w:r>
+        <w:tab/>
+        <w:t>- codes specific to probabilistic tsunami hazard analysis</w:t>
+      </w:r>
+    </w:p>
+    <w:p>
+      <w:pPr>
+        <w:pStyle w:val="BodyText"/>
+        <w:numPr>
+          <w:ilvl w:val="1"/>
+          <w:numId w:val="26"/>
+        </w:numPr>
+      </w:pPr>
+      <w:r>
+        <w:t>PFDHA</w:t>
+      </w:r>
+      <w:r>
+        <w:tab/>
+      </w:r>
+      <w:r>
+        <w:tab/>
+      </w:r>
+      <w:r>
+        <w:tab/>
+      </w:r>
+      <w:r>
+        <w:tab/>
+        <w:t>- codes specific to probabilistic fault displacement hazard</w:t>
+      </w:r>
+    </w:p>
+    <w:p>
+      <w:pPr>
+        <w:pStyle w:val="BodyText"/>
+        <w:numPr>
+          <w:ilvl w:val="1"/>
+          <w:numId w:val="26"/>
+        </w:numPr>
+      </w:pPr>
+      <w:proofErr w:type="spellStart"/>
+      <w:r>
+        <w:t>Misc</w:t>
+      </w:r>
+      <w:proofErr w:type="spellEnd"/>
+      <w:r>
+        <w:tab/>
+      </w:r>
+      <w:r>
+        <w:tab/>
+      </w:r>
+      <w:r>
+        <w:tab/>
+      </w:r>
+      <w:r>
+        <w:tab/>
+        <w:t>- auxiliary libraries</w:t>
+      </w:r>
+    </w:p>
+    <w:p>
+      <w:pPr>
+        <w:pStyle w:val="BodyText"/>
+      </w:pPr>
+      <w:r>
+        <w:tab/>
+      </w:r>
+    </w:p>
+    <w:p>
+      <w:pPr>
+        <w:pStyle w:val="AppHead1"/>
+      </w:pPr>
+      <w:r>
+        <w:t>File formats</w:t>
+      </w:r>
+    </w:p>
+    <w:p>
+      <w:pPr>
+        <w:pStyle w:val="AppHead2"/>
+      </w:pPr>
+      <w:r>
+        <w:t>Fault grid</w:t>
+      </w:r>
+    </w:p>
+    <w:p>
+      <w:pPr>
+        <w:pStyle w:val="BodyText"/>
+      </w:pPr>
+      <w:r>
+        <w:t>The faults are approximated by a set of rectangular fault elements</w:t>
+      </w:r>
+      <w:r>
+        <w:t xml:space="preserve"> that are defined by centroid location (Lon/Lat/Depth), fault orientation (Strike/Dip), slip direction (Rake), Length (along strike) and Width (along dip direction). Currently, the prefix for every fault file is </w:t>
+      </w:r>
+      <w:proofErr w:type="spellStart"/>
+      <w:r>
+        <w:t>i_invall</w:t>
+      </w:r>
+      <w:proofErr w:type="spellEnd"/>
+      <w:r>
+        <w:t>-, followed by the name of the source. For Alaska, the filename is i_invall-Alaska-slab2-v3, where slab2 refers to the Slab2.0 model by Hayes et al. () and v3 is a version number.</w:t>
+      </w:r>
+      <w:r>
+        <w:t xml:space="preserve"> Slip is in cm, there are two index numbers, one along strike (ix) and on</w:t>
+      </w:r>
+      <w:r>
+        <w:t>e downdip (</w:t>
+      </w:r>
+      <w:proofErr w:type="spellStart"/>
+      <w:r>
+        <w:t>iz</w:t>
+      </w:r>
+      <w:proofErr w:type="spellEnd"/>
+      <w:r>
+        <w:t>). The last index number can have different meanings depending on the application.</w:t>
       </w:r>
     </w:p>
     <w:p/>
     <w:p>
       <w:pPr>
-        <w:pStyle w:val="BodyText"/>
-        <w:rPr>
-          <w:rStyle w:val="Hyperlink"/>
-        </w:rPr>
-      </w:pPr>
+        <w:pStyle w:val="Filelisting"/>
+      </w:pPr>
+      <w:r>
+        <w:t xml:space="preserve">Longitude </w:t>
+      </w:r>
+      <w:proofErr w:type="gramStart"/>
+      <w:r>
+        <w:t>Latitude  Depth</w:t>
+      </w:r>
+      <w:proofErr w:type="gramEnd"/>
+      <w:r>
+        <w:t xml:space="preserve">  Strike  Dip   Rake  Slip     Length  Width  ix  </w:t>
+      </w:r>
+      <w:proofErr w:type="spellStart"/>
+      <w:r>
+        <w:t>iz</w:t>
+      </w:r>
+      <w:proofErr w:type="spellEnd"/>
+      <w:r>
+        <w:t xml:space="preserve"> </w:t>
+      </w:r>
+      <w:proofErr w:type="spellStart"/>
+      <w:r>
+        <w:t>i</w:t>
+      </w:r>
+      <w:proofErr w:type="spellEnd"/>
     </w:p>
     <w:p>
       <w:pPr>
-        <w:pStyle w:val="BodyText"/>
-        <w:rPr>
-          <w:rStyle w:val="Hyperlink"/>
-        </w:rPr>
-      </w:pPr>
+        <w:pStyle w:val="Filelisting"/>
+      </w:pPr>
+      <w:proofErr w:type="gramStart"/>
+      <w:r>
+        <w:t>220.4681  60.1734</w:t>
+      </w:r>
+      <w:proofErr w:type="gramEnd"/>
+      <w:r>
+        <w:t xml:space="preserve">    0.44  -54.8   5.3   90.0  100.00   20.70    9.06   0   0 1</w:t>
+      </w:r>
     </w:p>
     <w:p>
       <w:pPr>
-        <w:pStyle w:val="Heading1"/>
-        <w:rPr>
-          <w:rStyle w:val="Hyperlink"/>
-        </w:rPr>
-      </w:pPr>
-      <w:bookmarkStart w:id="88" w:name="_Toc107499255"/>
-      <w:r>
-        <w:t>References</w:t>
-      </w:r>
-      <w:bookmarkEnd w:id="88"/>
+        <w:pStyle w:val="Filelisting"/>
+      </w:pPr>
+      <w:proofErr w:type="gramStart"/>
+      <w:r>
+        <w:t>220.5024  60.2615</w:t>
+      </w:r>
+      <w:proofErr w:type="gramEnd"/>
+      <w:r>
+        <w:t xml:space="preserve">    1.28  -57.7   5.2   87.1  100.00   21.17    9.12   0   1 1</w:t>
+      </w:r>
     </w:p>
     <w:p>
       <w:pPr>
+        <w:pStyle w:val="Filelisting"/>
+      </w:pPr>
+      <w:proofErr w:type="gramStart"/>
+      <w:r>
+        <w:t>220.5366  60.3496</w:t>
+      </w:r>
+      <w:proofErr w:type="gramEnd"/>
+      <w:r>
+        <w:t xml:space="preserve">    2.13  -60.6   5.1   84.3  100.00   21.58    9.17   0   2 1</w:t>
+      </w:r>
+    </w:p>
+    <w:p>
+      <w:pPr>
+        <w:pStyle w:val="Filelisting"/>
+      </w:pPr>
+      <w:proofErr w:type="gramStart"/>
+      <w:r>
+        <w:t>220.5709  60.4377</w:t>
+      </w:r>
+      <w:proofErr w:type="gramEnd"/>
+      <w:r>
+        <w:t xml:space="preserve">    2.96  -63.5   4.9   81.3  100.00   21.93    9.27   0   3 1</w:t>
+      </w:r>
+    </w:p>
+    <w:p>
+      <w:pPr>
+        <w:pStyle w:val="Filelisting"/>
+      </w:pPr>
+      <w:proofErr w:type="gramStart"/>
+      <w:r>
+        <w:t>220.6056  60.5257</w:t>
+      </w:r>
+      <w:proofErr w:type="gramEnd"/>
+      <w:r>
+        <w:t xml:space="preserve">    3.78  -66.8   4.7   78.0  100.00   22.24    9.38   0   4 1</w:t>
+      </w:r>
+    </w:p>
+    <w:p>
+      <w:pPr>
+        <w:pStyle w:val="Filelisting"/>
+      </w:pPr>
+      <w:proofErr w:type="gramStart"/>
+      <w:r>
+        <w:t>220.6418  60.6139</w:t>
+      </w:r>
+      <w:proofErr w:type="gramEnd"/>
+      <w:r>
+        <w:t xml:space="preserve">    4.58  -70.6   4.5   74.2  100.00   22.56    9.64   0   5 1</w:t>
+      </w:r>
+    </w:p>
+    <w:p>
+      <w:pPr>
+        <w:pStyle w:val="Filelisting"/>
+      </w:pPr>
+      <w:proofErr w:type="gramStart"/>
+      <w:r>
+        <w:t>220.6782  60.7021</w:t>
+      </w:r>
+      <w:proofErr w:type="gramEnd"/>
+      <w:r>
+        <w:t xml:space="preserve">    5.35  -74.7   4.4   70.1  100.00   22.83    9.75   0   6 1</w:t>
+      </w:r>
+    </w:p>
+    <w:p>
+      <w:pPr>
+        <w:pStyle w:val="Filelisting"/>
+      </w:pPr>
+      <w:proofErr w:type="gramStart"/>
+      <w:r>
+        <w:t>220.6972  60.7904</w:t>
+      </w:r>
+      <w:proofErr w:type="gramEnd"/>
+      <w:r>
+        <w:t xml:space="preserve">    6.10  -79.0   4.4   65.8  100.00   23.95    9.09   0   7 1</w:t>
+      </w:r>
+    </w:p>
+    <w:p>
+      <w:pPr>
+        <w:pStyle w:val="Filelisting"/>
+      </w:pPr>
+      <w:proofErr w:type="gramStart"/>
+      <w:r>
+        <w:t>220.6900  60.8794</w:t>
+      </w:r>
+      <w:proofErr w:type="gramEnd"/>
+      <w:r>
+        <w:t xml:space="preserve">    6.84  -84.4   4.3   60.4  100.00   24.76    9.00   0   8 1</w:t>
+      </w:r>
+    </w:p>
+    <w:p>
+      <w:pPr>
+        <w:pStyle w:val="Filelisting"/>
+      </w:pPr>
+      <w:proofErr w:type="gramStart"/>
+      <w:r>
+        <w:t>220.6726  60.9687</w:t>
+      </w:r>
+      <w:proofErr w:type="gramEnd"/>
+      <w:r>
+        <w:t xml:space="preserve">    7.59  -89.3   4.5   55.4  100.00   24.37    9.40   0   9 1</w:t>
+      </w:r>
+    </w:p>
+    <w:p>
+      <w:pPr>
+        <w:pStyle w:val="Filelisting"/>
+      </w:pPr>
+      <w:proofErr w:type="gramStart"/>
+      <w:r>
+        <w:t>220.6551  61.0581</w:t>
+      </w:r>
+      <w:proofErr w:type="gramEnd"/>
+      <w:r>
+        <w:t xml:space="preserve">    8.41  -93.1   4.9   51.6  100.00   24.12    9.76   0  10 1</w:t>
+      </w:r>
+    </w:p>
+    <w:p>
+      <w:pPr>
+        <w:pStyle w:val="Filelisting"/>
+      </w:pPr>
+      <w:proofErr w:type="gramStart"/>
+      <w:r>
+        <w:t>220.6343  61.1471</w:t>
+      </w:r>
+      <w:proofErr w:type="gramEnd"/>
+      <w:r>
+        <w:t xml:space="preserve">    9.33  -95.4   5.7   49.3  100.00   24.53    9.74   0  11 1</w:t>
+      </w:r>
+    </w:p>
+    <w:p>
+      <w:pPr>
+        <w:pStyle w:val="Filelisting"/>
+      </w:pPr>
+      <w:proofErr w:type="gramStart"/>
+      <w:r>
+        <w:t>220.6074  61.2353</w:t>
+      </w:r>
+      <w:proofErr w:type="gramEnd"/>
+      <w:r>
+        <w:t xml:space="preserve">   10.39  -96.7   6.6   48.0  100.00   25.83    9.67   0  12 1</w:t>
+      </w:r>
+    </w:p>
+    <w:p>
+      <w:pPr>
+        <w:pStyle w:val="Filelisting"/>
+      </w:pPr>
+      <w:proofErr w:type="gramStart"/>
+      <w:r>
+        <w:t>220.5693  61.3225</w:t>
+      </w:r>
+      <w:proofErr w:type="gramEnd"/>
+      <w:r>
+        <w:t xml:space="preserve">   11.60  -97.0   7.4   47.6  100.00   26.79    9.16   0  13 1</w:t>
+      </w:r>
+    </w:p>
+    <w:p>
+      <w:pPr>
+        <w:pStyle w:val="Filelisting"/>
+      </w:pPr>
+      <w:proofErr w:type="gramStart"/>
+      <w:r>
+        <w:t>220.5225  61.4090</w:t>
+      </w:r>
+      <w:proofErr w:type="gramEnd"/>
+      <w:r>
+        <w:t xml:space="preserve">   12.93  -97.1   8.0   47.4  100.00   26.90    9.16   0  14 1</w:t>
+      </w:r>
+    </w:p>
+    <w:p>
+      <w:pPr>
+        <w:pStyle w:val="Filelisting"/>
+      </w:pPr>
+      <w:proofErr w:type="gramStart"/>
+      <w:r>
+        <w:t>220.4743  61.4951</w:t>
+      </w:r>
+      <w:proofErr w:type="gramEnd"/>
+      <w:r>
+        <w:t xml:space="preserve">   14.34  -97.5   8.3   47.0  100.00   27.04    9.12   0  15 1</w:t>
+      </w:r>
+    </w:p>
+    <w:p>
+      <w:pPr>
+        <w:pStyle w:val="Filelisting"/>
+      </w:pPr>
+      <w:proofErr w:type="gramStart"/>
+      <w:r>
+        <w:t>220.4241  61.5810</w:t>
+      </w:r>
+      <w:proofErr w:type="gramEnd"/>
+      <w:r>
+        <w:t xml:space="preserve">   15.78  -98.7   8.4   45.8  100.00   27.09    9.19   0  16 1</w:t>
+      </w:r>
+    </w:p>
+    <w:p>
+      <w:pPr>
+        <w:pStyle w:val="Filelisting"/>
+      </w:pPr>
+      <w:proofErr w:type="gramStart"/>
+      <w:r>
+        <w:t>220.3721  61.6666</w:t>
+      </w:r>
+      <w:proofErr w:type="gramEnd"/>
+      <w:r>
+        <w:t xml:space="preserve">   17.23 -100.3   8.3   44.2  100.00   26.90    9.26   0  17 1</w:t>
+      </w:r>
+    </w:p>
+    <w:p>
+      <w:pPr>
+        <w:pStyle w:val="Filelisting"/>
+      </w:pPr>
+      <w:proofErr w:type="gramStart"/>
+      <w:r>
+        <w:t>220.3182  61.7521</w:t>
+      </w:r>
+      <w:proofErr w:type="gramEnd"/>
+      <w:r>
+        <w:t xml:space="preserve">   18.67 -100.6   8.4   43.9  100.00   27.00    9.26   0  18 1</w:t>
+      </w:r>
+    </w:p>
+    <w:p>
+      <w:pPr>
+        <w:pStyle w:val="Filelisting"/>
+      </w:pPr>
+      <w:proofErr w:type="gramStart"/>
+      <w:r>
+        <w:t>220.2632  61.8373</w:t>
+      </w:r>
+      <w:proofErr w:type="gramEnd"/>
+      <w:r>
+        <w:t xml:space="preserve">   20.16  -98.0   8.9   46.5  100.00   28.02    8.98   0  19 1</w:t>
+      </w:r>
+    </w:p>
+    <w:p>
+      <w:pPr>
+        <w:pStyle w:val="Filelisting"/>
+      </w:pPr>
+      <w:proofErr w:type="gramStart"/>
+      <w:r>
+        <w:t>220.2086  61.9224</w:t>
+      </w:r>
+      <w:proofErr w:type="gramEnd"/>
+      <w:r>
+        <w:t xml:space="preserve">   21.76  -93.1   9.9   51.4  100.00   29.72    8.70   0  20 1</w:t>
+      </w:r>
+    </w:p>
+    <w:p>
+      <w:pPr>
+        <w:pStyle w:val="Filelisting"/>
+      </w:pPr>
+      <w:proofErr w:type="gramStart"/>
+      <w:r>
+        <w:t>220.1558  62.0075</w:t>
+      </w:r>
+      <w:proofErr w:type="gramEnd"/>
+      <w:r>
+        <w:t xml:space="preserve">   23.52  -88.6  11.2   55.8  100.00   31.20    8.52   0  21 1</w:t>
+      </w:r>
+    </w:p>
+    <w:p>
+      <w:pPr>
+        <w:pStyle w:val="Filelisting"/>
+      </w:pPr>
+      <w:proofErr w:type="gramStart"/>
+      <w:r>
+        <w:t>220.1051  62.0925</w:t>
+      </w:r>
+      <w:proofErr w:type="gramEnd"/>
+      <w:r>
+        <w:t xml:space="preserve">   25.48  -85.9  12.6   58.4  100.00   31.94    8.52   0  22 1</w:t>
+      </w:r>
+    </w:p>
+    <w:p>
+      <w:pPr>
+        <w:pStyle w:val="Filelisting"/>
+      </w:pPr>
+      <w:proofErr w:type="gramStart"/>
+      <w:r>
+        <w:t>220.0547  62.1773</w:t>
+      </w:r>
+      <w:proofErr w:type="gramEnd"/>
+      <w:r>
+        <w:t xml:space="preserve">   27.65  -84.4  14.1   59.7  100.00   32.13    8.40   0  23 1</w:t>
+      </w:r>
+    </w:p>
+    <w:p>
+      <w:pPr>
+        <w:pStyle w:val="Filelisting"/>
+      </w:pPr>
+      <w:proofErr w:type="gramStart"/>
+      <w:r>
+        <w:t>220.0056  62.2616</w:t>
+      </w:r>
+      <w:proofErr w:type="gramEnd"/>
+      <w:r>
+        <w:t xml:space="preserve">   30.08  -82.6  16.1   61.2  100.00   32.01    8.47   0  24 1</w:t>
+      </w:r>
+    </w:p>
+    <w:p>
+      <w:pPr>
+        <w:pStyle w:val="Filelisting"/>
+      </w:pPr>
+      <w:proofErr w:type="gramStart"/>
+      <w:r>
+        <w:t>220.1533  60.2734</w:t>
+      </w:r>
+      <w:proofErr w:type="gramEnd"/>
+      <w:r>
+        <w:t xml:space="preserve">    0.48  -62.5   5.7   90.0  100.00   20.64    9.33   1   0 1</w:t>
+      </w:r>
+    </w:p>
+    <w:p>
+      <w:pPr>
+        <w:pStyle w:val="Filelisting"/>
+      </w:pPr>
+      <w:proofErr w:type="gramStart"/>
+      <w:r>
+        <w:t>220.1770  60.3623</w:t>
+      </w:r>
+      <w:proofErr w:type="gramEnd"/>
+      <w:r>
+        <w:t xml:space="preserve">    1.42  -65.9   5.6   86.6  100.00   21.08    9.38   1   1 1</w:t>
+      </w:r>
+    </w:p>
+    <w:p>
+      <w:pPr>
+        <w:pStyle w:val="Filelisting"/>
+      </w:pPr>
+      <w:proofErr w:type="gramStart"/>
+      <w:r>
+        <w:t>220.2007  60.4512</w:t>
+      </w:r>
+      <w:proofErr w:type="gramEnd"/>
+      <w:r>
+        <w:t xml:space="preserve">    2.35  -69.3   5.5   83.2  100.00   21.48    9.46   1   2 1</w:t>
+      </w:r>
+    </w:p>
+    <w:p>
+      <w:pPr>
+        <w:pStyle w:val="Filelisting"/>
+      </w:pPr>
+      <w:proofErr w:type="gramStart"/>
+      <w:r>
+        <w:lastRenderedPageBreak/>
+        <w:t>220.2247  60.5401</w:t>
+      </w:r>
+      <w:proofErr w:type="gramEnd"/>
+      <w:r>
+        <w:t xml:space="preserve">    3.27  -72.6   5.3   79.8  100.00   21.81    9.56   1   3 1</w:t>
+      </w:r>
+    </w:p>
+    <w:p>
+      <w:pPr>
+        <w:pStyle w:val="Filelisting"/>
+      </w:pPr>
+      <w:proofErr w:type="gramStart"/>
+      <w:r>
+        <w:t>220.2487  60.6290</w:t>
+      </w:r>
+      <w:proofErr w:type="gramEnd"/>
+      <w:r>
+        <w:t xml:space="preserve">    4.19  -76.0   5.2   76.4  100.00   22.08    9.69   1   4 1</w:t>
+      </w:r>
+    </w:p>
+    <w:p>
+      <w:pPr>
+        <w:pStyle w:val="Filelisting"/>
+      </w:pPr>
+      <w:proofErr w:type="gramStart"/>
+      <w:r>
+        <w:t>220.2729  60.7179</w:t>
+      </w:r>
+      <w:proofErr w:type="gramEnd"/>
+      <w:r>
+        <w:t xml:space="preserve">    5.08  -79.4   5.1   73.0  100.00   22.27    9.85   1   5 1</w:t>
+      </w:r>
+    </w:p>
+    <w:p>
+      <w:pPr>
+        <w:pStyle w:val="Filelisting"/>
+      </w:pPr>
+      <w:proofErr w:type="gramStart"/>
+      <w:r>
+        <w:t>220.2856  60.8066</w:t>
+      </w:r>
+      <w:proofErr w:type="gramEnd"/>
+      <w:r>
+        <w:t xml:space="preserve">    5.96  -83.0   5.1   69.4  100.00   23.55    9.43   1   6 1</w:t>
+      </w:r>
+    </w:p>
+    <w:p>
+      <w:pPr>
+        <w:pStyle w:val="Filelisting"/>
+      </w:pPr>
+      <w:proofErr w:type="gramStart"/>
+      <w:r>
+        <w:t>220.2708  60.8950</w:t>
+      </w:r>
+      <w:proofErr w:type="gramEnd"/>
+      <w:r>
+        <w:t xml:space="preserve">    6.83  -86.8   5.1   65.6  100.00   24.80    8.97   1   7 1</w:t>
+      </w:r>
+    </w:p>
+    <w:p>
+      <w:pPr>
+        <w:pStyle w:val="Filelisting"/>
+      </w:pPr>
+      <w:proofErr w:type="gramStart"/>
+      <w:r>
+        <w:t>220.2400  60.9835</w:t>
+      </w:r>
+      <w:proofErr w:type="gramEnd"/>
+      <w:r>
+        <w:t xml:space="preserve">    7.71  -90.3   5.2   62.1  100.00   24.90    9.21   1   8 1</w:t>
+      </w:r>
+    </w:p>
+    <w:p>
+      <w:pPr>
+        <w:pStyle w:val="Filelisting"/>
+      </w:pPr>
+      <w:proofErr w:type="gramStart"/>
+      <w:r>
+        <w:t>220.2091  61.0718</w:t>
+      </w:r>
+      <w:proofErr w:type="gramEnd"/>
+      <w:r>
+        <w:t xml:space="preserve">    8.64  -93.0   5.6   59.4  100.00   25.09    9.41   1   9 1</w:t>
+      </w:r>
+    </w:p>
+    <w:p>
+      <w:pPr>
+        <w:pStyle w:val="Filelisting"/>
+      </w:pPr>
+      <w:proofErr w:type="gramStart"/>
+      <w:r>
+        <w:t>220.1755  61.1598</w:t>
+      </w:r>
+      <w:proofErr w:type="gramEnd"/>
+      <w:r>
+        <w:t xml:space="preserve">    9.68  -94.7   6.3   57.7  100.00   25.71    9.39   1  10 1</w:t>
+      </w:r>
+    </w:p>
+    <w:p>
+      <w:pPr>
+        <w:pStyle w:val="Filelisting"/>
+      </w:pPr>
+      <w:proofErr w:type="gramStart"/>
+      <w:r>
+        <w:t>220.1353  61.2470</w:t>
+      </w:r>
+      <w:proofErr w:type="gramEnd"/>
+      <w:r>
+        <w:t xml:space="preserve">   10.83  -95.6   7.1   56.7  100.00   26.49    9.23   1  11 1</w:t>
+      </w:r>
+    </w:p>
+    <w:p>
+      <w:pPr>
+        <w:pStyle w:val="Filelisting"/>
+      </w:pPr>
+      <w:proofErr w:type="gramStart"/>
+      <w:r>
+        <w:t>220.0881  61.3334</w:t>
+      </w:r>
+      <w:proofErr w:type="gramEnd"/>
+      <w:r>
+        <w:t xml:space="preserve">   12.11  -95.8   7.7   56.5  100.00   26.85    9.08   1  12 1</w:t>
+      </w:r>
+    </w:p>
+    <w:p>
+      <w:pPr>
+        <w:pStyle w:val="Filelisting"/>
+      </w:pPr>
+      <w:proofErr w:type="gramStart"/>
+      <w:r>
+        <w:t>220.0377  61.4193</w:t>
+      </w:r>
+      <w:proofErr w:type="gramEnd"/>
+      <w:r>
+        <w:t xml:space="preserve">   13.47  -95.6   8.2   56.6  100.00   26.98    9.07   1  13 1</w:t>
+      </w:r>
+    </w:p>
+    <w:p>
+      <w:pPr>
+        <w:pStyle w:val="Filelisting"/>
+      </w:pPr>
+      <w:proofErr w:type="gramStart"/>
+      <w:r>
+        <w:t>219.9860  61.5050</w:t>
+      </w:r>
+      <w:proofErr w:type="gramEnd"/>
+      <w:r>
+        <w:t xml:space="preserve">   14.90  -95.3   8.5   56.9  100.00   27.28    8.97   1  14 1</w:t>
+      </w:r>
+    </w:p>
+    <w:p>
+      <w:pPr>
+        <w:pStyle w:val="Filelisting"/>
+      </w:pPr>
+      <w:proofErr w:type="gramStart"/>
+      <w:r>
+        <w:t>219.9318  61.5903</w:t>
+      </w:r>
+      <w:proofErr w:type="gramEnd"/>
+      <w:r>
+        <w:t xml:space="preserve">   16.35  -94.7   8.6   57.5  100.00   27.62    8.86   1  15 1</w:t>
+      </w:r>
+    </w:p>
+    <w:p>
+      <w:pPr>
+        <w:pStyle w:val="Filelisting"/>
+      </w:pPr>
+      <w:proofErr w:type="gramStart"/>
+      <w:r>
+        <w:t>219.8759  61.6754</w:t>
+      </w:r>
+      <w:proofErr w:type="gramEnd"/>
+      <w:r>
+        <w:t xml:space="preserve">   17.80  -94.0   8.6   58.2  100.00   27.84    8.80   1  16 1</w:t>
+      </w:r>
+    </w:p>
+    <w:p>
+      <w:pPr>
+        <w:pStyle w:val="Filelisting"/>
+      </w:pPr>
+      <w:proofErr w:type="gramStart"/>
+      <w:r>
+        <w:t>219.8172  61.7601</w:t>
+      </w:r>
+      <w:proofErr w:type="gramEnd"/>
+      <w:r>
+        <w:t xml:space="preserve">   19.24  -93.0   8.5   59.2  100.00   28.32    8.59   1  17 1</w:t>
+      </w:r>
+    </w:p>
+    <w:p>
+      <w:pPr>
+        <w:pStyle w:val="Filelisting"/>
+      </w:pPr>
+      <w:proofErr w:type="gramStart"/>
+      <w:r>
+        <w:t>219.7532  61.8439</w:t>
+      </w:r>
+      <w:proofErr w:type="gramEnd"/>
+      <w:r>
+        <w:t xml:space="preserve">   20.66  -92.0   8.6   60.2  100.00   29.21    8.40   1  18 1</w:t>
+      </w:r>
+    </w:p>
+    <w:p>
+      <w:pPr>
+        <w:pStyle w:val="Filelisting"/>
+      </w:pPr>
+      <w:proofErr w:type="gramStart"/>
+      <w:r>
+        <w:t>219.6859  61.9271</w:t>
+      </w:r>
+      <w:proofErr w:type="gramEnd"/>
+      <w:r>
+        <w:t xml:space="preserve">   22.09  -91.2   8.9   60.9  100.00   30.18    8.39   1  19 1</w:t>
+      </w:r>
+    </w:p>
+    <w:p>
+      <w:pPr>
+        <w:pStyle w:val="Filelisting"/>
+      </w:pPr>
+      <w:proofErr w:type="gramStart"/>
+      <w:r>
+        <w:t>219.6183  62.0102</w:t>
+      </w:r>
+      <w:proofErr w:type="gramEnd"/>
+      <w:r>
+        <w:t xml:space="preserve">   23.62  -90.6   9.9   61.5  100.00   31.00    8.45   1  20 1</w:t>
+      </w:r>
+    </w:p>
+    <w:p>
+      <w:pPr>
+        <w:pStyle w:val="Filelisting"/>
+      </w:pPr>
+      <w:proofErr w:type="gramStart"/>
+      <w:r>
+        <w:t>219.5570  62.0940</w:t>
+      </w:r>
+      <w:proofErr w:type="gramEnd"/>
+      <w:r>
+        <w:t xml:space="preserve">   25.35  -90.2  11.1   61.9  100.00   31.22    8.82   1  21 1</w:t>
+      </w:r>
+    </w:p>
+    <w:p>
+      <w:pPr>
+        <w:pStyle w:val="Filelisting"/>
+      </w:pPr>
+      <w:proofErr w:type="gramStart"/>
+      <w:r>
+        <w:t>219.5034  62.1787</w:t>
+      </w:r>
+      <w:proofErr w:type="gramEnd"/>
+      <w:r>
+        <w:t xml:space="preserve">   27.31  -89.3  12.6   62.6  100.00   31.15    8.88   1  22 1</w:t>
+      </w:r>
+    </w:p>
+    <w:p>
+      <w:pPr>
+        <w:pStyle w:val="Filelisting"/>
+      </w:pPr>
+      <w:proofErr w:type="gramStart"/>
+      <w:r>
+        <w:t>219.4538  62.2635</w:t>
+      </w:r>
+      <w:proofErr w:type="gramEnd"/>
+      <w:r>
+        <w:t xml:space="preserve">   29.51  -88.0  14.0   63.8  100.00   31.06    8.95   1  23 1</w:t>
+      </w:r>
+    </w:p>
+    <w:p/>
+    <w:p>
+      <w:pPr>
+        <w:pStyle w:val="AppHead2"/>
+      </w:pPr>
+      <w:r>
+        <w:t>Earthquake scenario</w:t>
+      </w:r>
+    </w:p>
+    <w:p>
+      <w:pPr>
         <w:pStyle w:val="BodyText"/>
-        <w:ind w:left="720" w:hanging="720"/>
-      </w:pPr>
-      <w:r>
-        <w:t xml:space="preserve">American Society of Civil Engineers (ASCE), 2017. </w:t>
-      </w:r>
-      <w:r>
-        <w:rPr>
-          <w:bCs/>
+      </w:pPr>
+      <w:r>
+        <w:t>The earthquake scenarios are defined by filenames that are defines as follows:</w:t>
+      </w:r>
+    </w:p>
+    <w:p>
+      <w:pPr>
+        <w:pStyle w:val="BodyText"/>
+      </w:pPr>
+      <w:r>
+        <w:rPr>
+          <w:rFonts w:ascii="Courier New" w:hAnsi="Courier New" w:cs="Courier New"/>
           <w:i/>
           <w:iCs/>
         </w:rPr>
-        <w:t>Minimum Design Loads and Associated Criteria for Buildings and Other Structures (ASCE/SEI 7-16).</w:t>
+        <w:t>Event-2-11-1-3-2-02.par</w:t>
+      </w:r>
+      <w:r>
+        <w:t xml:space="preserve"> – the first integer refers to the scaling relation used, the second number is the segment number, the third number is the top of the rupture branch, </w:t>
+      </w:r>
+      <w:r>
+        <w:t xml:space="preserve">fourth number is the bottom of the rupture branch, fifth number is the location of the </w:t>
+      </w:r>
+      <w:proofErr w:type="gramStart"/>
+      <w:r>
+        <w:t>asperity</w:t>
+      </w:r>
+      <w:proofErr w:type="gramEnd"/>
+      <w:r>
+        <w:t xml:space="preserve"> and the sixth number is the sigma level for the magnitude scaling (0 = -2 sigma, 1 = -1 sigma, 2 = mean, 3 = +1 sigma and 4 is +2 sigma.</w:t>
       </w:r>
     </w:p>
     <w:p>
       <w:pPr>
         <w:pStyle w:val="BodyText"/>
-        <w:ind w:left="720" w:hanging="720"/>
-      </w:pPr>
-      <w:proofErr w:type="spellStart"/>
-      <w:r>
-        <w:t>Annaka</w:t>
-      </w:r>
-      <w:proofErr w:type="spellEnd"/>
-      <w:r>
-        <w:t xml:space="preserve">, T., </w:t>
-      </w:r>
-      <w:proofErr w:type="spellStart"/>
-      <w:r>
-        <w:t>Satake</w:t>
-      </w:r>
-      <w:proofErr w:type="spellEnd"/>
-      <w:r>
-        <w:t xml:space="preserve">, K., </w:t>
-      </w:r>
-      <w:proofErr w:type="spellStart"/>
-      <w:r>
-        <w:t>Sakakiyama</w:t>
-      </w:r>
-      <w:proofErr w:type="spellEnd"/>
-      <w:r>
-        <w:t xml:space="preserve">, T., Yanagisawa, K., and </w:t>
-      </w:r>
-      <w:proofErr w:type="spellStart"/>
-      <w:r>
-        <w:t>Shuto</w:t>
-      </w:r>
-      <w:proofErr w:type="spellEnd"/>
-      <w:r>
-        <w:t xml:space="preserve">, N., 2007. Logic-tree Approach for Probabilistic Tsunami Hazard Analysis and its Applications to the Japanese Coasts. </w:t>
-      </w:r>
-      <w:r>
-        <w:rPr>
-          <w:i/>
-          <w:iCs/>
-        </w:rPr>
-        <w:t>Pure and Applied Geophysics</w:t>
-      </w:r>
-      <w:r>
-        <w:t xml:space="preserve"> </w:t>
-      </w:r>
-      <w:r>
-        <w:rPr>
-          <w:b/>
-          <w:bCs/>
-        </w:rPr>
-        <w:t>164</w:t>
-      </w:r>
-      <w:r>
-        <w:t>(2-3), 577–592.</w:t>
+      </w:pPr>
+      <w:r>
+        <w:t>The files themselves contain the</w:t>
+      </w:r>
+      <w:r>
+        <w:t xml:space="preserve"> slip distribution for that </w:t>
+      </w:r>
+      <w:proofErr w:type="gramStart"/>
+      <w:r>
+        <w:t>particular scenario</w:t>
+      </w:r>
+      <w:proofErr w:type="gramEnd"/>
+      <w:r>
+        <w:t xml:space="preserve"> with the</w:t>
+      </w:r>
+      <w:r>
+        <w:t xml:space="preserve"> following information:</w:t>
       </w:r>
     </w:p>
     <w:p>
       <w:pPr>
-        <w:pStyle w:val="BodyText"/>
-        <w:ind w:left="720" w:hanging="720"/>
-      </w:pPr>
-      <w:r>
-        <w:t xml:space="preserve">Blaser, L., Kruger, F., </w:t>
-      </w:r>
-      <w:proofErr w:type="spellStart"/>
-      <w:r>
-        <w:t>Ohrnberger</w:t>
-      </w:r>
-      <w:proofErr w:type="spellEnd"/>
-      <w:r>
-        <w:t xml:space="preserve">, M., and </w:t>
-      </w:r>
-      <w:proofErr w:type="spellStart"/>
-      <w:r>
-        <w:t>Scherbaum</w:t>
-      </w:r>
-      <w:proofErr w:type="spellEnd"/>
-      <w:r>
-        <w:t xml:space="preserve">, F., 2010. Scaling Relations of Earthquake Source Parameter Estimates with Special Focus on Subduction Environment. Bulletin of the Seismological Society of America, 100, no. 6, p. 2914–2926, </w:t>
-      </w:r>
-      <w:proofErr w:type="spellStart"/>
-      <w:r>
-        <w:t>doi</w:t>
-      </w:r>
-      <w:proofErr w:type="spellEnd"/>
-      <w:r>
-        <w:t>: 10.1785/0120100111.</w:t>
+        <w:pStyle w:val="Filelisting"/>
+      </w:pPr>
+      <w:r>
+        <w:t xml:space="preserve">  </w:t>
+      </w:r>
+      <w:proofErr w:type="gramStart"/>
+      <w:r>
+        <w:t>Slip  Subfault</w:t>
+      </w:r>
+      <w:proofErr w:type="gramEnd"/>
+      <w:r>
+        <w:t xml:space="preserve"> Source </w:t>
+      </w:r>
+      <w:r>
+        <w:tab/>
+      </w:r>
+      <w:r>
+        <w:tab/>
+        <w:t>Longitude  Latitude Depth</w:t>
+      </w:r>
+      <w:r>
+        <w:t xml:space="preserve"> </w:t>
       </w:r>
     </w:p>
     <w:p>
       <w:pPr>
-        <w:pStyle w:val="BodyText"/>
-        <w:ind w:left="720" w:hanging="720"/>
-      </w:pPr>
-      <w:r>
-        <w:lastRenderedPageBreak/>
-        <w:t xml:space="preserve">Brown, J.R., Prejean, S.G., </w:t>
-      </w:r>
-      <w:proofErr w:type="spellStart"/>
-      <w:r>
-        <w:t>Beroza</w:t>
-      </w:r>
-      <w:proofErr w:type="spellEnd"/>
-      <w:r>
-        <w:t xml:space="preserve">, G.C., </w:t>
-      </w:r>
-      <w:proofErr w:type="spellStart"/>
-      <w:r>
-        <w:t>Gomberg</w:t>
-      </w:r>
-      <w:proofErr w:type="spellEnd"/>
-      <w:r>
-        <w:t xml:space="preserve">, J.S., and </w:t>
-      </w:r>
-      <w:proofErr w:type="spellStart"/>
-      <w:r>
-        <w:t>Haeussler</w:t>
-      </w:r>
-      <w:proofErr w:type="spellEnd"/>
-      <w:r>
-        <w:t xml:space="preserve">, 2013. Deep low-frequency earthquakes in tectonic tremor along the Alaska-Aleutian subduction zone, </w:t>
-      </w:r>
-      <w:r>
-        <w:rPr>
-          <w:i/>
-          <w:iCs/>
-        </w:rPr>
-        <w:t>J. Geophys. Res. Solid Earth</w:t>
-      </w:r>
-      <w:r>
-        <w:t xml:space="preserve">, </w:t>
-      </w:r>
-      <w:r>
-        <w:rPr>
-          <w:i/>
-          <w:iCs/>
-        </w:rPr>
-        <w:t>118</w:t>
-      </w:r>
-      <w:r>
-        <w:t>(3), 1079–1090, doi:10.1029/2012JB009459.</w:t>
+        <w:pStyle w:val="Filelisting"/>
+      </w:pPr>
+      <w:r>
+        <w:t xml:space="preserve"> </w:t>
+      </w:r>
+      <w:r>
+        <w:t xml:space="preserve">11.413 3013 Alaska-slab2-v3      178.4471   </w:t>
+      </w:r>
+      <w:proofErr w:type="gramStart"/>
+      <w:r>
+        <w:t>50.5488  7.4</w:t>
+      </w:r>
+      <w:proofErr w:type="gramEnd"/>
+      <w:r>
+        <w:t xml:space="preserve">                                     </w:t>
       </w:r>
     </w:p>
     <w:p>
       <w:pPr>
-        <w:pStyle w:val="BodyText"/>
-        <w:ind w:left="720" w:hanging="720"/>
-      </w:pPr>
-      <w:r>
-        <w:t>Fournier, T.J., and</w:t>
-      </w:r>
-      <w:r>
-        <w:t xml:space="preserve"> </w:t>
-      </w:r>
-      <w:proofErr w:type="spellStart"/>
-      <w:r>
-        <w:t>Freymueller</w:t>
-      </w:r>
-      <w:proofErr w:type="spellEnd"/>
-      <w:r>
-        <w:t xml:space="preserve">, J.T., 2007. Transition from locked to creeping subduction in the Shumagin region, Alaska. </w:t>
-      </w:r>
-      <w:r>
-        <w:rPr>
-          <w:i/>
-          <w:iCs/>
-        </w:rPr>
-        <w:t>Geophysical Research Letters</w:t>
-      </w:r>
-      <w:r>
-        <w:t xml:space="preserve"> </w:t>
-      </w:r>
-      <w:r>
-        <w:rPr>
-          <w:b/>
-          <w:bCs/>
-        </w:rPr>
-        <w:t>34</w:t>
-      </w:r>
-      <w:r>
-        <w:t>(6), L06303.</w:t>
+        <w:pStyle w:val="Filelisting"/>
+      </w:pPr>
+      <w:r>
+        <w:t xml:space="preserve"> 11.413 3014 Alaska-slab2-v3      178.4654   </w:t>
+      </w:r>
+      <w:proofErr w:type="gramStart"/>
+      <w:r>
+        <w:t>50.6353  9.8</w:t>
+      </w:r>
+      <w:proofErr w:type="gramEnd"/>
+      <w:r>
+        <w:t xml:space="preserve">                                     </w:t>
       </w:r>
     </w:p>
     <w:p>
       <w:pPr>
-        <w:pStyle w:val="BodyText"/>
-        <w:ind w:left="720" w:hanging="720"/>
-      </w:pPr>
-      <w:r>
-        <w:t>Hayes, G., 2018, Slab2 - A Comprehensive Subduction Zone Geometry Model: U.S. Geological Survey data release, https://doi.org/10.5066/F7PV6JNV.</w:t>
+        <w:pStyle w:val="Filelisting"/>
+      </w:pPr>
+      <w:r>
+        <w:t xml:space="preserve"> 11.413 3015 Alaska-slab2-v3      178.4815   50.7233 11.6                                     </w:t>
       </w:r>
     </w:p>
     <w:p>
       <w:pPr>
-        <w:pStyle w:val="BodyText"/>
-        <w:ind w:left="720" w:hanging="720"/>
-      </w:pPr>
-      <w:r>
-        <w:t>IPCC, 2014: </w:t>
-      </w:r>
-      <w:r>
-        <w:rPr>
-          <w:i/>
-          <w:iCs/>
-        </w:rPr>
-        <w:t>Climate Change 2014: Synthesis Report. Contribution of Working Groups I, II and III to the Fifth Assessment Report of the Intergovernmental Panel on Climate Change</w:t>
-      </w:r>
-      <w:r>
-        <w:t xml:space="preserve"> [Core Writing Team, R.K. </w:t>
-      </w:r>
-      <w:proofErr w:type="gramStart"/>
-      <w:r>
-        <w:t>Pachauri</w:t>
-      </w:r>
-      <w:proofErr w:type="gramEnd"/>
-      <w:r>
-        <w:t xml:space="preserve"> and L.A. Meyer (eds.)]. IPCC, Geneva, Switzerland, 151 pp.</w:t>
+        <w:pStyle w:val="Filelisting"/>
+      </w:pPr>
+      <w:r>
+        <w:t xml:space="preserve"> 11.413 3016 Alaska-slab2-v3      178.4964   50.8120 13.0                                     </w:t>
       </w:r>
     </w:p>
     <w:p>
       <w:pPr>
-        <w:pStyle w:val="BodyText"/>
-        <w:ind w:left="720" w:hanging="720"/>
-      </w:pPr>
-      <w:r>
-        <w:t xml:space="preserve">Johnson, J.M., </w:t>
-      </w:r>
-      <w:proofErr w:type="spellStart"/>
-      <w:r>
-        <w:t>Satake</w:t>
-      </w:r>
-      <w:proofErr w:type="spellEnd"/>
-      <w:r>
-        <w:t xml:space="preserve">, K., </w:t>
-      </w:r>
-      <w:proofErr w:type="spellStart"/>
-      <w:r>
-        <w:t>Holdahl</w:t>
-      </w:r>
-      <w:proofErr w:type="spellEnd"/>
-      <w:r>
-        <w:t xml:space="preserve">, S.R., and Sauber, J., 1996. The 1964 Prince William Sound earthquake: Joint inversion of tsunami and geodetic data. </w:t>
-      </w:r>
-      <w:r>
-        <w:rPr>
-          <w:i/>
-          <w:iCs/>
-        </w:rPr>
-        <w:t>Journal of Geophysical Research: Solid Earth</w:t>
-      </w:r>
-      <w:r>
-        <w:t xml:space="preserve"> </w:t>
-      </w:r>
-      <w:r>
-        <w:rPr>
-          <w:b/>
-          <w:bCs/>
-        </w:rPr>
-        <w:t>101</w:t>
-      </w:r>
-      <w:r>
-        <w:t>, 523–532.</w:t>
+        <w:pStyle w:val="Filelisting"/>
+      </w:pPr>
+      <w:r>
+        <w:t xml:space="preserve"> 11.413 3017 Alaska-slab2-v3      178.5114   50.9004 14.6                                     </w:t>
       </w:r>
     </w:p>
     <w:p>
       <w:pPr>
-        <w:pStyle w:val="BodyText"/>
-        <w:ind w:left="720" w:hanging="720"/>
-      </w:pPr>
-      <w:proofErr w:type="spellStart"/>
-      <w:r>
-        <w:t>Murotani</w:t>
-      </w:r>
-      <w:proofErr w:type="spellEnd"/>
-      <w:r>
-        <w:t xml:space="preserve">, S., Miyake, H., and </w:t>
-      </w:r>
-      <w:proofErr w:type="spellStart"/>
-      <w:r>
-        <w:t>Koketsu</w:t>
-      </w:r>
-      <w:proofErr w:type="spellEnd"/>
-      <w:r>
-        <w:t xml:space="preserve">, K., 2008. Scaling of characterized slip models for plate-boundary earthquakes. </w:t>
-      </w:r>
-      <w:r>
-        <w:rPr>
-          <w:i/>
-          <w:iCs/>
-        </w:rPr>
-        <w:t>Earth, Planets and Space</w:t>
-      </w:r>
-      <w:r>
-        <w:t xml:space="preserve"> </w:t>
-      </w:r>
-      <w:r>
-        <w:rPr>
-          <w:b/>
-          <w:bCs/>
-        </w:rPr>
-        <w:t>60</w:t>
-      </w:r>
-      <w:r>
-        <w:t>(9), 987.</w:t>
+        <w:pStyle w:val="Filelisting"/>
+      </w:pPr>
+      <w:r>
+        <w:t xml:space="preserve"> 10.703 3018 Alaska-slab2-v3      178.5266   50.9878 16.7                                     </w:t>
       </w:r>
     </w:p>
     <w:p>
       <w:pPr>
-        <w:pStyle w:val="BodyText"/>
-        <w:ind w:left="720" w:hanging="720"/>
-      </w:pPr>
-      <w:proofErr w:type="spellStart"/>
-      <w:r>
-        <w:t>Murotani</w:t>
-      </w:r>
-      <w:proofErr w:type="spellEnd"/>
-      <w:r>
-        <w:t xml:space="preserve">, S., </w:t>
-      </w:r>
-      <w:proofErr w:type="spellStart"/>
-      <w:r>
-        <w:t>Satake</w:t>
-      </w:r>
-      <w:proofErr w:type="spellEnd"/>
-      <w:r>
-        <w:t xml:space="preserve">, K., and </w:t>
-      </w:r>
-      <w:proofErr w:type="spellStart"/>
-      <w:r>
-        <w:t>Fujii</w:t>
-      </w:r>
-      <w:proofErr w:type="spellEnd"/>
-      <w:r>
-        <w:t xml:space="preserve">, Y., 2013. Scaling relations of seismic moment, rupture area, average slip, and asperity size for M~9 subduction-zone earthquakes. </w:t>
-      </w:r>
-      <w:r>
-        <w:rPr>
-          <w:i/>
-          <w:iCs/>
-        </w:rPr>
-        <w:t>Geophysical Research Letters</w:t>
-      </w:r>
-      <w:r>
-        <w:t xml:space="preserve"> </w:t>
-      </w:r>
-      <w:r>
-        <w:rPr>
-          <w:b/>
-          <w:bCs/>
-        </w:rPr>
-        <w:t>40</w:t>
-      </w:r>
-      <w:r>
-        <w:t>(19), 5070–5074.</w:t>
+        <w:pStyle w:val="Filelisting"/>
+      </w:pPr>
+      <w:r>
+        <w:t xml:space="preserve">  8.681 3019 Alaska-slab2-v3      178.5414   51.0738 19.5                                     </w:t>
       </w:r>
     </w:p>
     <w:p>
       <w:pPr>
-        <w:pStyle w:val="BodyText"/>
-        <w:ind w:left="720" w:hanging="720"/>
-      </w:pPr>
-      <w:r>
-        <w:t xml:space="preserve">Nelson, A.R., Briggs, R.W., Dura, T., Engelhart, S.E., </w:t>
-      </w:r>
-      <w:proofErr w:type="spellStart"/>
-      <w:r>
-        <w:t>Gelfenbaum</w:t>
-      </w:r>
-      <w:proofErr w:type="spellEnd"/>
-      <w:r>
-        <w:t xml:space="preserve">, G., Bradley, L.-A., Forman, S.L., Vane, C.H., and Kelley, K.A., 2015. Tsunami recurrence in the eastern Alaska-Aleutian arc: A Holocene stratigraphic record from </w:t>
-      </w:r>
-      <w:proofErr w:type="spellStart"/>
-      <w:r>
-        <w:t>Chirikof</w:t>
-      </w:r>
-      <w:proofErr w:type="spellEnd"/>
-      <w:r>
-        <w:t xml:space="preserve"> Island, Alaska. </w:t>
-      </w:r>
-      <w:r>
-        <w:rPr>
-          <w:i/>
-          <w:iCs/>
-        </w:rPr>
-        <w:t>Geosphere</w:t>
-      </w:r>
-      <w:r>
-        <w:t xml:space="preserve"> </w:t>
-      </w:r>
-      <w:r>
-        <w:rPr>
-          <w:b/>
-          <w:bCs/>
-        </w:rPr>
-        <w:t>11</w:t>
-      </w:r>
-      <w:r>
-        <w:t>(4), 1172–1203.</w:t>
+        <w:pStyle w:val="Filelisting"/>
+      </w:pPr>
+      <w:r>
+        <w:t xml:space="preserve">  6.268 3020 Alaska-slab2-v3      178.5549   51.1583 22.9                                     </w:t>
       </w:r>
     </w:p>
     <w:p>
       <w:pPr>
-        <w:pStyle w:val="BodyText"/>
-        <w:ind w:left="720" w:hanging="720"/>
-      </w:pPr>
-      <w:proofErr w:type="spellStart"/>
-      <w:r>
-        <w:t>Nishenko</w:t>
-      </w:r>
-      <w:proofErr w:type="spellEnd"/>
-      <w:r>
-        <w:t xml:space="preserve">, S.P., </w:t>
-      </w:r>
-      <w:proofErr w:type="spellStart"/>
-      <w:r>
-        <w:t>andJacob</w:t>
-      </w:r>
-      <w:proofErr w:type="spellEnd"/>
-      <w:r>
-        <w:t>, K.H., 1990. Seismic potential of the Queen Charlotte</w:t>
-      </w:r>
-      <w:r>
-        <w:rPr>
-          <w:rFonts w:ascii="Cambria Math" w:hAnsi="Cambria Math" w:cs="Cambria Math"/>
-        </w:rPr>
-        <w:t>‐</w:t>
-      </w:r>
-      <w:r>
-        <w:t>Alaska</w:t>
-      </w:r>
-      <w:r>
-        <w:rPr>
-          <w:rFonts w:ascii="Cambria Math" w:hAnsi="Cambria Math" w:cs="Cambria Math"/>
-        </w:rPr>
-        <w:t>‐</w:t>
-      </w:r>
-      <w:r>
-        <w:t xml:space="preserve">Aleutian Seismic Zone. </w:t>
-      </w:r>
-      <w:r>
-        <w:rPr>
-          <w:i/>
-          <w:iCs/>
-        </w:rPr>
-        <w:t>Journal of Geophysical Research: Oceans</w:t>
-      </w:r>
-      <w:r>
-        <w:t xml:space="preserve"> </w:t>
-      </w:r>
-      <w:r>
-        <w:rPr>
-          <w:b/>
-          <w:bCs/>
-        </w:rPr>
-        <w:t>95</w:t>
-      </w:r>
-      <w:r>
-        <w:t>(B3), 2511–2532.</w:t>
+        <w:pStyle w:val="Filelisting"/>
+      </w:pPr>
+      <w:r>
+        <w:t xml:space="preserve"> 11.413 3024 Alaska-slab2-v3      178.1681   </w:t>
+      </w:r>
+      <w:proofErr w:type="gramStart"/>
+      <w:r>
+        <w:t>50.5848  7.4</w:t>
+      </w:r>
+      <w:proofErr w:type="gramEnd"/>
+      <w:r>
+        <w:t xml:space="preserve">                                     </w:t>
       </w:r>
     </w:p>
     <w:p>
       <w:pPr>
-        <w:pStyle w:val="BodyText"/>
-        <w:ind w:left="720" w:hanging="720"/>
-      </w:pPr>
-      <w:proofErr w:type="spellStart"/>
-      <w:r>
-        <w:t>Papazachos</w:t>
-      </w:r>
-      <w:proofErr w:type="spellEnd"/>
-      <w:r>
-        <w:t xml:space="preserve">, B., </w:t>
-      </w:r>
-      <w:proofErr w:type="spellStart"/>
-      <w:r>
-        <w:t>Scordilis</w:t>
-      </w:r>
-      <w:proofErr w:type="spellEnd"/>
-      <w:r>
-        <w:t xml:space="preserve">, E., </w:t>
-      </w:r>
-      <w:proofErr w:type="spellStart"/>
-      <w:r>
-        <w:t>Panagiotopoulos</w:t>
-      </w:r>
-      <w:proofErr w:type="spellEnd"/>
-      <w:r>
-        <w:t xml:space="preserve">, D., </w:t>
-      </w:r>
-      <w:proofErr w:type="spellStart"/>
-      <w:r>
-        <w:t>Papazachos</w:t>
-      </w:r>
-      <w:proofErr w:type="spellEnd"/>
-      <w:r>
-        <w:t xml:space="preserve">, C.B., and </w:t>
-      </w:r>
-      <w:proofErr w:type="spellStart"/>
-      <w:r>
-        <w:t>Karakaisis</w:t>
-      </w:r>
-      <w:proofErr w:type="spellEnd"/>
-      <w:r>
-        <w:t xml:space="preserve">, G.F., 2004. Global relations between seismic fault parameters and moment magnitude of earthquakes, </w:t>
-      </w:r>
-      <w:r>
-        <w:rPr>
-          <w:i/>
-          <w:iCs/>
-        </w:rPr>
-        <w:t>Bulletin of the Geological Society of Greece</w:t>
-      </w:r>
-      <w:r>
-        <w:t xml:space="preserve">, </w:t>
-      </w:r>
-      <w:r>
-        <w:rPr>
-          <w:i/>
-          <w:iCs/>
-        </w:rPr>
-        <w:t>36</w:t>
-      </w:r>
-      <w:r>
-        <w:t>(3), 1482–1489.</w:t>
+        <w:pStyle w:val="Filelisting"/>
+      </w:pPr>
+      <w:r>
+        <w:t xml:space="preserve"> 11.413 3025 Alaska-slab2-v3      178.1902   </w:t>
+      </w:r>
+      <w:proofErr w:type="gramStart"/>
+      <w:r>
+        <w:t>50.6710  9.8</w:t>
+      </w:r>
+      <w:proofErr w:type="gramEnd"/>
+      <w:r>
+        <w:t xml:space="preserve">                                     </w:t>
       </w:r>
     </w:p>
     <w:p>
       <w:pPr>
-        <w:pStyle w:val="BodyText"/>
-        <w:ind w:left="720" w:hanging="720"/>
-      </w:pPr>
-      <w:r>
-        <w:t xml:space="preserve"> </w:t>
-      </w:r>
-      <w:r>
-        <w:t xml:space="preserve">Petersen, M.D., Moschetti, M.P., Powers, P.M., Mueller, C.S., Haller, K.M., Frankel, A.D., Zeng, </w:t>
-      </w:r>
-      <w:proofErr w:type="spellStart"/>
-      <w:r>
-        <w:t>Yuehua</w:t>
-      </w:r>
-      <w:proofErr w:type="spellEnd"/>
-      <w:r>
-        <w:t xml:space="preserve">, </w:t>
-      </w:r>
-      <w:proofErr w:type="spellStart"/>
-      <w:r>
-        <w:t>Rezaeian</w:t>
-      </w:r>
-      <w:proofErr w:type="spellEnd"/>
-      <w:r>
-        <w:t xml:space="preserve">, </w:t>
-      </w:r>
-      <w:proofErr w:type="spellStart"/>
-      <w:r>
-        <w:t>Sanaz</w:t>
-      </w:r>
-      <w:proofErr w:type="spellEnd"/>
-      <w:r>
-        <w:t xml:space="preserve">, </w:t>
-      </w:r>
-      <w:proofErr w:type="spellStart"/>
-      <w:r>
-        <w:t>Harmsen</w:t>
-      </w:r>
-      <w:proofErr w:type="spellEnd"/>
-      <w:r>
-        <w:t xml:space="preserve">, S.C., Boyd, O.S., Field, Ned, Chen, Rui, </w:t>
-      </w:r>
-      <w:proofErr w:type="spellStart"/>
-      <w:r>
-        <w:t>Rukstales</w:t>
-      </w:r>
-      <w:proofErr w:type="spellEnd"/>
-      <w:r>
-        <w:t xml:space="preserve">, K.S., </w:t>
-      </w:r>
-      <w:proofErr w:type="spellStart"/>
-      <w:r>
-        <w:t>Luco</w:t>
-      </w:r>
-      <w:proofErr w:type="spellEnd"/>
-      <w:r>
-        <w:t>, Nico, Wheeler, R.L., Williams, R.A., and Olsen, A.H., 2014, Documentation for the 2014 update of the United States national seismic hazard maps: U.S. Geological Survey Open-File Report 2014–1091, 243 p., </w:t>
-      </w:r>
-      <w:r>
-        <w:rPr>
-          <w:i/>
-          <w:iCs/>
-        </w:rPr>
-        <w:t>https://dx.doi.org/10.3133/ofr20141091</w:t>
-      </w:r>
-      <w:r>
-        <w:t>.</w:t>
+        <w:pStyle w:val="Filelisting"/>
+      </w:pPr>
+      <w:r>
+        <w:t xml:space="preserve"> 11.413 3026 Alaska-slab2-v3      178.2094   50.7588 11.6                                     </w:t>
       </w:r>
     </w:p>
     <w:p>
       <w:pPr>
-        <w:pStyle w:val="BodyText"/>
-        <w:ind w:left="720" w:hanging="720"/>
-      </w:pPr>
-      <w:r>
-        <w:t xml:space="preserve"> </w:t>
-      </w:r>
-      <w:proofErr w:type="spellStart"/>
-      <w:r>
-        <w:t>Plafker</w:t>
-      </w:r>
-      <w:proofErr w:type="spellEnd"/>
-      <w:r>
-        <w:t xml:space="preserve">, G., 1965. Tectonic Deformation Associated with the 1964 Alaska Earthquake. </w:t>
-      </w:r>
-      <w:r>
-        <w:rPr>
-          <w:i/>
-          <w:iCs/>
-        </w:rPr>
-        <w:t>Science</w:t>
-      </w:r>
-      <w:r>
-        <w:t xml:space="preserve"> </w:t>
-      </w:r>
-      <w:r>
-        <w:rPr>
-          <w:b/>
-          <w:bCs/>
-        </w:rPr>
-        <w:t>148</w:t>
-      </w:r>
-      <w:r>
-        <w:t>(3678), 1675–1687.</w:t>
+        <w:pStyle w:val="Filelisting"/>
+      </w:pPr>
+      <w:r>
+        <w:t xml:space="preserve"> 11.413 3027 Alaska-slab2-v3      178.2269   50.8472 13.0                                     </w:t>
       </w:r>
     </w:p>
     <w:p>
       <w:pPr>
-        <w:pStyle w:val="BodyText"/>
-        <w:ind w:left="720" w:hanging="720"/>
-      </w:pPr>
-      <w:proofErr w:type="spellStart"/>
-      <w:r>
-        <w:t>Shennan</w:t>
-      </w:r>
-      <w:proofErr w:type="spellEnd"/>
-      <w:r>
-        <w:t xml:space="preserve">, I., Bruhn, R., and </w:t>
-      </w:r>
-      <w:proofErr w:type="spellStart"/>
-      <w:r>
-        <w:t>Plafker</w:t>
-      </w:r>
-      <w:proofErr w:type="spellEnd"/>
-      <w:r>
-        <w:t xml:space="preserve">, G., 2009. Multi-segment earthquakes and tsunami potential of the Aleutian megathrust. </w:t>
-      </w:r>
-      <w:r>
-        <w:rPr>
-          <w:i/>
-          <w:iCs/>
-        </w:rPr>
-        <w:t>Quaternary Science Reviews</w:t>
-      </w:r>
-      <w:r>
-        <w:t xml:space="preserve"> </w:t>
-      </w:r>
-      <w:r>
-        <w:rPr>
-          <w:b/>
-          <w:bCs/>
-        </w:rPr>
-        <w:t>28</w:t>
-      </w:r>
-      <w:r>
-        <w:t>(1-2), 7–13.</w:t>
+        <w:pStyle w:val="Filelisting"/>
+      </w:pPr>
+      <w:r>
+        <w:t xml:space="preserve"> 11.413 3028 Alaska-slab2-v3      178.2445   50.9354 14.6                                     </w:t>
       </w:r>
     </w:p>
     <w:p>
       <w:pPr>
-        <w:pStyle w:val="BodyText"/>
-        <w:ind w:left="720" w:hanging="720"/>
-      </w:pPr>
-      <w:r>
-        <w:t>Schwartz, S.Y., 1999. Non</w:t>
-      </w:r>
-      <w:r>
-        <w:t>-</w:t>
-      </w:r>
-      <w:r>
-        <w:t xml:space="preserve">characteristic behavior and complex recurrence of large subduction zone earthquakes. </w:t>
-      </w:r>
-      <w:r>
-        <w:rPr>
-          <w:i/>
-          <w:iCs/>
-        </w:rPr>
-        <w:t>Journal of Geophysical Research: Solid Earth</w:t>
-      </w:r>
-      <w:r>
-        <w:t xml:space="preserve"> </w:t>
-      </w:r>
-      <w:r>
-        <w:rPr>
-          <w:b/>
-          <w:bCs/>
-        </w:rPr>
-        <w:t>104</w:t>
-      </w:r>
-      <w:r>
-        <w:t>(B10), 23111–23125.</w:t>
+        <w:pStyle w:val="Filelisting"/>
+      </w:pPr>
+      <w:r>
+        <w:t xml:space="preserve"> 10.743 3029 Alaska-slab2-v3      178.2624   51.0224 16.9                                     </w:t>
       </w:r>
     </w:p>
     <w:p>
       <w:pPr>
-        <w:pStyle w:val="BodyText"/>
-        <w:ind w:left="720" w:hanging="720"/>
-      </w:pPr>
-      <w:r>
-        <w:t xml:space="preserve">Strasser, F.O., Arango, M.C., and </w:t>
-      </w:r>
-      <w:proofErr w:type="spellStart"/>
-      <w:r>
-        <w:t>Bommer</w:t>
-      </w:r>
-      <w:proofErr w:type="spellEnd"/>
-      <w:r>
-        <w:t xml:space="preserve">, J.J., 2010. Scaling of the Source Dimensions of Interface and </w:t>
-      </w:r>
-      <w:proofErr w:type="spellStart"/>
-      <w:r>
-        <w:t>Intraslab</w:t>
-      </w:r>
-      <w:proofErr w:type="spellEnd"/>
-      <w:r>
-        <w:t xml:space="preserve"> Subduction-zone Earthquakes with Moment Magnitude. </w:t>
-      </w:r>
-      <w:r>
-        <w:rPr>
-          <w:i/>
-          <w:iCs/>
-        </w:rPr>
-        <w:t>Seismological Research Letters</w:t>
-      </w:r>
-      <w:r>
-        <w:t xml:space="preserve"> </w:t>
-      </w:r>
-      <w:r>
-        <w:rPr>
-          <w:b/>
-          <w:bCs/>
-        </w:rPr>
-        <w:t>81</w:t>
-      </w:r>
-      <w:r>
-        <w:t>(6), 941–950.</w:t>
+        <w:pStyle w:val="Filelisting"/>
+      </w:pPr>
+      <w:r>
+        <w:t xml:space="preserve">  8.694 3030 Alaska-slab2-v3      178.2798   51.1081 19.7                                     </w:t>
       </w:r>
     </w:p>
     <w:p>
       <w:pPr>
-        <w:pStyle w:val="BodyText"/>
-        <w:ind w:left="720" w:hanging="720"/>
-      </w:pPr>
-      <w:r>
-        <w:t>Thio, H.K., Wei, Y., Chock, G., and Li, W., 2017. Development of Offshore Probabilistic Tsunami Exceedance Amplitudes for ASCE 7-16. In Proceedings of the Sixteenth World Conference on Earthquake Engineering, Santiago.</w:t>
+        <w:pStyle w:val="Filelisting"/>
+      </w:pPr>
+      <w:r>
+        <w:t xml:space="preserve">  6.278 3031 Alaska-slab2-v3      178.2957   51.1922 23.1                                     </w:t>
       </w:r>
     </w:p>
     <w:p>
       <w:pPr>
-        <w:pStyle w:val="BodyText"/>
-        <w:ind w:left="720" w:hanging="720"/>
-      </w:pPr>
-      <w:r>
-        <w:rPr>
-          <w:lang w:val="de"/>
-        </w:rPr>
-        <w:t xml:space="preserve">von </w:t>
-      </w:r>
-      <w:proofErr w:type="spellStart"/>
-      <w:r>
-        <w:rPr>
-          <w:lang w:val="de"/>
-        </w:rPr>
-        <w:t>Huene</w:t>
-      </w:r>
-      <w:proofErr w:type="spellEnd"/>
-      <w:r>
-        <w:rPr>
-          <w:lang w:val="de"/>
-        </w:rPr>
-        <w:t xml:space="preserve">, von, R., Miller, J.J., </w:t>
-      </w:r>
-      <w:proofErr w:type="spellStart"/>
-      <w:r>
-        <w:rPr>
-          <w:lang w:val="de"/>
-        </w:rPr>
-        <w:t>andDartnell</w:t>
-      </w:r>
-      <w:proofErr w:type="spellEnd"/>
-      <w:r>
-        <w:rPr>
-          <w:lang w:val="de"/>
-        </w:rPr>
-        <w:t xml:space="preserve">, P., 2016. </w:t>
-      </w:r>
-      <w:r>
-        <w:t xml:space="preserve">A possible transoceanic tsunami directed toward the U.S. west coast from the </w:t>
-      </w:r>
-      <w:proofErr w:type="spellStart"/>
-      <w:r>
-        <w:t>Semidi</w:t>
-      </w:r>
-      <w:proofErr w:type="spellEnd"/>
-      <w:r>
-        <w:t xml:space="preserve"> segment, Alaska convergent margin. </w:t>
-      </w:r>
-      <w:r>
-        <w:rPr>
-          <w:i/>
-          <w:iCs/>
-        </w:rPr>
-        <w:t>Geochemistry Geophysics Geosystems</w:t>
-      </w:r>
-      <w:r>
-        <w:t xml:space="preserve"> </w:t>
-      </w:r>
-      <w:r>
-        <w:rPr>
-          <w:b/>
-          <w:bCs/>
-        </w:rPr>
-        <w:t>17</w:t>
-      </w:r>
-      <w:r>
-        <w:t>(3), 645–659.</w:t>
+        <w:pStyle w:val="Filelisting"/>
+      </w:pPr>
+      <w:r>
+        <w:t xml:space="preserve"> 11.413 3035 Alaska-slab2-v3      177.8902   </w:t>
+      </w:r>
+      <w:proofErr w:type="gramStart"/>
+      <w:r>
+        <w:t>50.6244  7.3</w:t>
+      </w:r>
+      <w:proofErr w:type="gramEnd"/>
+      <w:r>
+        <w:t xml:space="preserve">                                     </w:t>
       </w:r>
     </w:p>
     <w:p>
       <w:pPr>
-        <w:pStyle w:val="BodyText"/>
-        <w:ind w:left="720" w:hanging="720"/>
-      </w:pPr>
-      <w:r>
-        <w:lastRenderedPageBreak/>
-        <w:t xml:space="preserve">Wells, D.L., and Coppersmith, K.J., 1994. New empirical relationships among magnitude, rupture length, rupture width, rupture area, and surface displacement. </w:t>
-      </w:r>
-      <w:r>
-        <w:rPr>
-          <w:i/>
-          <w:iCs/>
-        </w:rPr>
-        <w:t>Bulletin of the Seismological Society of America</w:t>
-      </w:r>
-      <w:r>
-        <w:t xml:space="preserve"> </w:t>
-      </w:r>
-      <w:r>
-        <w:rPr>
-          <w:b/>
-          <w:bCs/>
-        </w:rPr>
-        <w:t>84</w:t>
-      </w:r>
-      <w:r>
-        <w:t>(4), 974–1002.</w:t>
+        <w:pStyle w:val="Filelisting"/>
+      </w:pPr>
+      <w:r>
+        <w:t xml:space="preserve"> 11.413 3036 Alaska-slab2-v3      177.9160   </w:t>
+      </w:r>
+      <w:proofErr w:type="gramStart"/>
+      <w:r>
+        <w:t>50.7103  9.7</w:t>
+      </w:r>
+      <w:proofErr w:type="gramEnd"/>
+      <w:r>
+        <w:t xml:space="preserve">                                     </w:t>
       </w:r>
     </w:p>
     <w:p>
       <w:pPr>
-        <w:pStyle w:val="BodyText"/>
-        <w:ind w:left="720" w:hanging="720"/>
-      </w:pPr>
-      <w:r>
-        <w:t xml:space="preserve">Wesson, R.L., Boyd, O.S., Mueller, C.S., </w:t>
-      </w:r>
-      <w:proofErr w:type="spellStart"/>
-      <w:r>
-        <w:t>Bufe</w:t>
-      </w:r>
-      <w:proofErr w:type="spellEnd"/>
-      <w:r>
-        <w:t xml:space="preserve">, C.G., Frankel, A.D., and Petersen, M.D., 2007. </w:t>
-      </w:r>
-      <w:r>
-        <w:rPr>
-          <w:i/>
-          <w:iCs/>
-        </w:rPr>
-        <w:t>Revision of time-independent probabilistic seismic hazard maps for Alaska</w:t>
-      </w:r>
-      <w:r>
-        <w:t>, US Geological Survey, Open File Report 2007-1043.</w:t>
+        <w:pStyle w:val="Filelisting"/>
+      </w:pPr>
+      <w:r>
+        <w:t xml:space="preserve"> 11.413 3037 Alaska-slab2-v3      177.9384   50.7977 11.5                                     </w:t>
       </w:r>
     </w:p>
     <w:p>
       <w:pPr>
-        <w:pStyle w:val="BodyText"/>
-        <w:ind w:left="720" w:hanging="720"/>
-      </w:pPr>
-      <w:r>
-        <w:t xml:space="preserve">Witter, R.C., Briggs, R.W., and Engelhart, S.E., 2014. Little late Holocene strain accumulation and release on the Aleutian megathrust below the Shumagin Islands, Alaska. </w:t>
-      </w:r>
-      <w:r>
-        <w:rPr>
-          <w:i/>
-          <w:iCs/>
-        </w:rPr>
-        <w:t>Geophysical Research Letters</w:t>
-      </w:r>
-      <w:r>
-        <w:t>.</w:t>
+        <w:pStyle w:val="Filelisting"/>
+      </w:pPr>
+      <w:r>
+        <w:t xml:space="preserve"> 11.413 3038 Alaska-slab2-v3      177.9585   50.8859 12.9                                     </w:t>
       </w:r>
     </w:p>
     <w:p>
       <w:pPr>
-        <w:pStyle w:val="BodyText"/>
-        <w:rPr>
-          <w:rStyle w:val="Hyperlink"/>
-        </w:rPr>
-      </w:pPr>
+        <w:pStyle w:val="Filelisting"/>
+      </w:pPr>
+      <w:r>
+        <w:t xml:space="preserve"> 11.413 3039 Alaska-slab2-v3      177.9788   50.9738 14.6                                     </w:t>
+      </w:r>
     </w:p>
     <w:p>
       <w:pPr>
-        <w:pStyle w:val="BodyText"/>
-        <w:rPr>
-          <w:rStyle w:val="Hyperlink"/>
-        </w:rPr>
-      </w:pPr>
+        <w:pStyle w:val="Filelisting"/>
+      </w:pPr>
+      <w:r>
+        <w:lastRenderedPageBreak/>
+        <w:t xml:space="preserve"> 10.775 3040 Alaska-slab2-v3      177.9995   51.0605 16.9                                     </w:t>
+      </w:r>
     </w:p>
     <w:p>
       <w:pPr>
-        <w:pStyle w:val="BodyText"/>
-      </w:pPr>
+        <w:pStyle w:val="Filelisting"/>
+      </w:pPr>
+      <w:r>
+        <w:t xml:space="preserve">  8.700 3041 Alaska-slab2-v3      178.0197   51.1457 19.8                                     </w:t>
+      </w:r>
     </w:p>
     <w:p>
       <w:pPr>
-        <w:pStyle w:val="BodyText"/>
-      </w:pPr>
+        <w:pStyle w:val="Filelisting"/>
+      </w:pPr>
+      <w:r>
+        <w:t xml:space="preserve">  6.254 3042 Alaska-slab2-v3      178.0379   51.2295 23.2                                     </w:t>
+      </w:r>
     </w:p>
     <w:p>
       <w:pPr>
-        <w:pStyle w:val="Appendix"/>
-      </w:pPr>
-      <w:bookmarkStart w:id="89" w:name="_Toc107499256"/>
-      <w:r>
-        <w:lastRenderedPageBreak/>
-        <w:t>Source files</w:t>
-      </w:r>
-      <w:bookmarkEnd w:id="89"/>
+        <w:pStyle w:val="Filelisting"/>
+      </w:pPr>
+      <w:r>
+        <w:t xml:space="preserve"> 11.413 3046 Alaska-slab2-v3      177.6130   </w:t>
+      </w:r>
+      <w:proofErr w:type="gramStart"/>
+      <w:r>
+        <w:t>50.6669  7.3</w:t>
+      </w:r>
+      <w:proofErr w:type="gramEnd"/>
+      <w:r>
+        <w:t xml:space="preserve">                                     </w:t>
+      </w:r>
     </w:p>
     <w:p>
       <w:pPr>
-        <w:pStyle w:val="BodyText"/>
-      </w:pPr>
-      <w:r>
-        <w:t xml:space="preserve">The rupture scenarios that were developed for this project (and future updates) are described </w:t>
+        <w:pStyle w:val="Filelisting"/>
+      </w:pPr>
+      <w:r>
+        <w:t xml:space="preserve"> 11.413 3047 Alaska-slab2-v3      177.6429   </w:t>
+      </w:r>
+      <w:proofErr w:type="gramStart"/>
+      <w:r>
+        <w:t>50.7524  9.6</w:t>
+      </w:r>
+      <w:proofErr w:type="gramEnd"/>
+      <w:r>
+        <w:t xml:space="preserve">                                     </w:t>
       </w:r>
     </w:p>
     <w:p>
       <w:pPr>
-        <w:pStyle w:val="BodyText"/>
-      </w:pPr>
+        <w:pStyle w:val="Filelisting"/>
+      </w:pPr>
+      <w:r>
+        <w:t xml:space="preserve"> 11.413 3048 Alaska-slab2-v3      177.6686   50.8395 11.3                                     </w:t>
+      </w:r>
+    </w:p>
+    <w:p>
+      <w:pPr>
+        <w:pStyle w:val="Filelisting"/>
+      </w:pPr>
+      <w:r>
+        <w:t xml:space="preserve"> 11.413 3049 Alaska-slab2-v3      177.6915   50.9274 12.8                                     </w:t>
+      </w:r>
+    </w:p>
+    <w:p>
+      <w:pPr>
+        <w:pStyle w:val="Filelisting"/>
+      </w:pPr>
+      <w:r>
+        <w:t xml:space="preserve"> 11.413 3050 Alaska-slab2-v3      177.7145   51.0150 14.5                                     </w:t>
+      </w:r>
+    </w:p>
+    <w:p>
+      <w:pPr>
+        <w:pStyle w:val="Filelisting"/>
+      </w:pPr>
+      <w:r>
+        <w:t xml:space="preserve"> 10.807 3051 Alaska-slab2-v3      177.7381   51.1013 16.8                                     </w:t>
+      </w:r>
+    </w:p>
+    <w:p>
+      <w:pPr>
+        <w:pStyle w:val="Filelisting"/>
+      </w:pPr>
+      <w:r>
+        <w:t xml:space="preserve">  8.708 3052 Alaska-slab2-v3      177.7610   51.1862 19.8                                     </w:t>
+      </w:r>
+    </w:p>
+    <w:p>
+      <w:pPr>
+        <w:pStyle w:val="Filelisting"/>
+      </w:pPr>
+      <w:r>
+        <w:t xml:space="preserve">  6.238 3053 Alaska-slab2-v3      177.7817   51.2696 23.2                                     </w:t>
+      </w:r>
+    </w:p>
+    <w:p>
+      <w:pPr>
+        <w:pStyle w:val="Filelisting"/>
+      </w:pPr>
+      <w:r>
+        <w:t xml:space="preserve">  9.273 3057 Alaska-slab2-v3      177.3364   </w:t>
+      </w:r>
+      <w:proofErr w:type="gramStart"/>
+      <w:r>
+        <w:t>50.7120  7.2</w:t>
+      </w:r>
+      <w:proofErr w:type="gramEnd"/>
+      <w:r>
+        <w:t xml:space="preserve">                                     </w:t>
+      </w:r>
+    </w:p>
+    <w:p>
+      <w:pPr>
+        <w:pStyle w:val="Filelisting"/>
+      </w:pPr>
+      <w:r>
+        <w:t xml:space="preserve">  9.273 3058 Alaska-slab2-v3      177.3704   </w:t>
+      </w:r>
+      <w:proofErr w:type="gramStart"/>
+      <w:r>
+        <w:t>50.7972  9.4</w:t>
+      </w:r>
+      <w:proofErr w:type="gramEnd"/>
+      <w:r>
+        <w:t xml:space="preserve">                                     </w:t>
+      </w:r>
+    </w:p>
+    <w:p>
+      <w:pPr>
+        <w:pStyle w:val="Filelisting"/>
+      </w:pPr>
+      <w:r>
+        <w:t xml:space="preserve">  9.273 3059 Alaska-slab2-v3      177.3997   50.8839 11.2                                     </w:t>
+      </w:r>
+    </w:p>
+    <w:p>
+      <w:pPr>
+        <w:pStyle w:val="Filelisting"/>
+      </w:pPr>
+      <w:r>
+        <w:t xml:space="preserve">  9.273 3060 Alaska-slab2-v3      177.4254   50.9714 12.7                                     </w:t>
+      </w:r>
+    </w:p>
+    <w:p>
+      <w:pPr>
+        <w:pStyle w:val="Filelisting"/>
+      </w:pPr>
+      <w:r>
+        <w:t xml:space="preserve">  9.273 3061 Alaska-slab2-v3      177.4512   51.0587 14.4                                     </w:t>
+      </w:r>
+    </w:p>
+    <w:p>
+      <w:pPr>
+        <w:pStyle w:val="Filelisting"/>
+      </w:pPr>
+      <w:r>
+        <w:t xml:space="preserve">  8.803 3062 Alaska-slab2-v3      177.4776   51.1447 16.7                                     </w:t>
+      </w:r>
     </w:p>
     <w:p/>
     <w:p/>
-    <w:p/>
-    <w:p/>
+    <w:p>
+      <w:pPr>
+        <w:pStyle w:val="AppHead2"/>
+      </w:pPr>
+      <w:r>
+        <w:t>Rate tables</w:t>
+      </w:r>
+    </w:p>
+    <w:p>
+      <w:pPr>
+        <w:pStyle w:val="Filelisting"/>
+      </w:pPr>
+      <w:r>
+        <w:t>The rate table (</w:t>
+      </w:r>
+      <w:proofErr w:type="spellStart"/>
+      <w:r>
+        <w:rPr>
+          <w:i/>
+          <w:iCs/>
+        </w:rPr>
+        <w:t>Events.table</w:t>
+      </w:r>
+      <w:proofErr w:type="spellEnd"/>
+      <w:r>
+        <w:t>) has the following format:</w:t>
+      </w:r>
+    </w:p>
+    <w:p>
+      <w:pPr>
+        <w:pStyle w:val="Filelisting"/>
+      </w:pPr>
+      <w:r>
+        <w:t>Scenario name       Rate (1/</w:t>
+      </w:r>
+      <w:proofErr w:type="gramStart"/>
+      <w:r>
+        <w:t>yr)  Magnitude</w:t>
+      </w:r>
+      <w:proofErr w:type="gramEnd"/>
+      <w:r>
+        <w:t xml:space="preserve">      </w:t>
+      </w:r>
+      <w:r>
+        <w:sym w:font="Wingdings" w:char="F0E0"/>
+      </w:r>
+      <w:r>
+        <w:t xml:space="preserve"> not used</w:t>
+      </w:r>
+    </w:p>
+    <w:p>
+      <w:pPr>
+        <w:pStyle w:val="Filelisting"/>
+      </w:pPr>
+      <w:r>
+        <w:t>Event-1-01-1-1-1-02 0.543006E-05 9.124          9999.0 1 1   0.0   0.0</w:t>
+      </w:r>
+    </w:p>
+    <w:p>
+      <w:pPr>
+        <w:pStyle w:val="Filelisting"/>
+      </w:pPr>
+      <w:r>
+        <w:t>Event-1-01-1-1-2-02 0.543006E-05 9.124          9999.0 2 1   0.0   0.0</w:t>
+      </w:r>
+    </w:p>
+    <w:p>
+      <w:pPr>
+        <w:pStyle w:val="Filelisting"/>
+      </w:pPr>
+      <w:r>
+        <w:t>Event-1-01-1-1-3-02 0.543006E-05 9.124          9999.0 3 1   0.0   0.0</w:t>
+      </w:r>
+    </w:p>
+    <w:p>
+      <w:pPr>
+        <w:pStyle w:val="Filelisting"/>
+      </w:pPr>
+      <w:r>
+        <w:t>Event-1-01-1-2-1-02 0.108601E-04 9.124          9999.0 1 1   0.0   0.0</w:t>
+      </w:r>
+    </w:p>
+    <w:p>
+      <w:pPr>
+        <w:pStyle w:val="Filelisting"/>
+      </w:pPr>
+      <w:r>
+        <w:t>Event-1-01-1-2-2-02 0.108601E-04 9.124          9999.0 2 1   0.0   0.0</w:t>
+      </w:r>
+    </w:p>
+    <w:p>
+      <w:pPr>
+        <w:pStyle w:val="Filelisting"/>
+      </w:pPr>
+      <w:r>
+        <w:t>Event-1-01-1-2-3-02 0.108601E-04 9.124          9999.0 3 1   0.0   0.0</w:t>
+      </w:r>
+    </w:p>
+    <w:p>
+      <w:pPr>
+        <w:pStyle w:val="Filelisting"/>
+      </w:pPr>
+      <w:r>
+        <w:t>Event-1-01-1-3-1-02 0.543006E-05 9.124          9999.0 1 1   0.0   0.0</w:t>
+      </w:r>
+    </w:p>
+    <w:p>
+      <w:pPr>
+        <w:pStyle w:val="Filelisting"/>
+      </w:pPr>
+      <w:r>
+        <w:t>Event-1-01-1-3-2-02 0.543006E-05 9.124          9999.0 2 1   0.0   0.0</w:t>
+      </w:r>
+    </w:p>
+    <w:p>
+      <w:pPr>
+        <w:pStyle w:val="Filelisting"/>
+      </w:pPr>
+      <w:r>
+        <w:t>Event-1-01-1-3-3-02 0.543006E-05 9.124          9999.0 3 1   0.0   0.0</w:t>
+      </w:r>
+    </w:p>
+    <w:p>
+      <w:pPr>
+        <w:pStyle w:val="Filelisting"/>
+      </w:pPr>
+      <w:r>
+        <w:t>Event-1-01-2-1-1-02 0.749908E-05 8.917          9999.0 1 1   0.0   0.0</w:t>
+      </w:r>
+    </w:p>
+    <w:p>
+      <w:pPr>
+        <w:pStyle w:val="Filelisting"/>
+      </w:pPr>
+      <w:r>
+        <w:t>Event-1-01-2-1-2-02 0.749908E-05 8.917          9999.0 2 1   0.0   0.0</w:t>
+      </w:r>
+    </w:p>
+    <w:p>
+      <w:pPr>
+        <w:pStyle w:val="Filelisting"/>
+      </w:pPr>
+      <w:r>
+        <w:t>Event-1-01-2-1-3-02 0.749908E-05 8.917          9999.0 3 1   0.0   0.0</w:t>
+      </w:r>
+    </w:p>
+    <w:p>
+      <w:pPr>
+        <w:pStyle w:val="Filelisting"/>
+      </w:pPr>
+      <w:r>
+        <w:t>Event-1-01-2-2-1-02 0.149982E-04 8.917          9999.0 1 1   0.0   0.0</w:t>
+      </w:r>
+    </w:p>
+    <w:p>
+      <w:pPr>
+        <w:pStyle w:val="Filelisting"/>
+      </w:pPr>
+      <w:r>
+        <w:t>Event-1-01-2-2-2-02 0.149982E-04 8.917          9999.0 2 1   0.0   0.0</w:t>
+      </w:r>
+    </w:p>
+    <w:p>
+      <w:pPr>
+        <w:pStyle w:val="Filelisting"/>
+      </w:pPr>
+      <w:r>
+        <w:t>Event-1-01-2-2-3-02 0.149982E-04 8.917          9999.0 3 1   0.0   0.0</w:t>
+      </w:r>
+    </w:p>
+    <w:p>
+      <w:pPr>
+        <w:pStyle w:val="Filelisting"/>
+      </w:pPr>
+      <w:r>
+        <w:t>Event-1-01-2-3-1-02 0.749908E-05 8.917          9999.0 1 1   0.0   0.0</w:t>
+      </w:r>
+    </w:p>
+    <w:p>
+      <w:pPr>
+        <w:pStyle w:val="Filelisting"/>
+      </w:pPr>
+      <w:r>
+        <w:t>Event-1-01-2-3-2-02 0.749908E-05 8.917          9999.0 2 1   0.0   0.0</w:t>
+      </w:r>
+    </w:p>
+    <w:p>
+      <w:pPr>
+        <w:pStyle w:val="Filelisting"/>
+      </w:pPr>
+      <w:r>
+        <w:t>Event-1-01-2-3-3-02 0.749908E-05 8.917          9999.0 3 1   0.0   0.0</w:t>
+      </w:r>
+    </w:p>
+    <w:p>
+      <w:pPr>
+        <w:pStyle w:val="Filelisting"/>
+      </w:pPr>
+      <w:r>
+        <w:t>Event-1-02-1-1-1-02 0.942494E-05 9.236          9999.0 1 2   0.0   0.0</w:t>
+      </w:r>
+    </w:p>
+    <w:p>
+      <w:pPr>
+        <w:pStyle w:val="Filelisting"/>
+      </w:pPr>
+      <w:r>
+        <w:t>Event-1-02-1-1-2-02 0.942494E-05 9.236          9999.0 2 2   0.0   0.0</w:t>
+      </w:r>
+    </w:p>
+    <w:p>
+      <w:pPr>
+        <w:pStyle w:val="Filelisting"/>
+      </w:pPr>
+      <w:r>
+        <w:t>Event-1-02-1-1-3-02 0.942494E-05 9.236          9999.0 3 2   0.0   0.0</w:t>
+      </w:r>
+    </w:p>
+    <w:p>
+      <w:pPr>
+        <w:pStyle w:val="Filelisting"/>
+      </w:pPr>
+      <w:r>
+        <w:t>Event-1-02-1-2-1-02 0.138041E-04 9.435          9999.0 1 2   0.0   0.0</w:t>
+      </w:r>
+    </w:p>
+    <w:p>
+      <w:pPr>
+        <w:pStyle w:val="Filelisting"/>
+      </w:pPr>
+      <w:r>
+        <w:t>Event-1-02-1-2-2-02 0.138041E-04 9.435          9999.0 2 2   0.0   0.0</w:t>
+      </w:r>
+    </w:p>
+    <w:p>
+      <w:pPr>
+        <w:pStyle w:val="Filelisting"/>
+      </w:pPr>
+      <w:r>
+        <w:t>Event-1-02-1-2-3-02 0.138041E-04 9.435          9999.0 3 2   0.0   0.0</w:t>
+      </w:r>
+    </w:p>
+    <w:p>
+      <w:pPr>
+        <w:pStyle w:val="Filelisting"/>
+      </w:pPr>
+      <w:r>
+        <w:t>Event-1-02-1-3-1-02 0.517369E-05 9.619          9999.0 1 2   0.0   0.0</w:t>
+      </w:r>
+    </w:p>
     <w:p>
       <w:pPr>
         <w:tabs>
@@ -21548,13 +23811,7 @@
         </w:tabs>
         <w:spacing w:line="240" w:lineRule="auto"/>
       </w:pPr>
-      <w:r>
-        <w:br w:type="page"/>
-      </w:r>
     </w:p>
-    <w:p/>
-    <w:p/>
-    <w:bookmarkEnd w:id="34"/>
     <w:p>
       <w:pPr>
         <w:tabs>
@@ -21563,18 +23820,280 @@
         <w:spacing w:line="240" w:lineRule="auto"/>
       </w:pPr>
       <w:r>
-        <w:br w:type="page"/>
-      </w:r>
-      <w:bookmarkStart w:id="90" w:name="EOD"/>
-      <w:bookmarkEnd w:id="90"/>
+        <w:t>An additional file called Events-</w:t>
+      </w:r>
+      <w:proofErr w:type="spellStart"/>
+      <w:proofErr w:type="gramStart"/>
+      <w:r>
+        <w:t>inv.table</w:t>
+      </w:r>
+      <w:proofErr w:type="spellEnd"/>
+      <w:proofErr w:type="gramEnd"/>
+      <w:r>
+        <w:t xml:space="preserve"> contains the updated rates as a result of the inversion</w:t>
+      </w:r>
+      <w:r>
+        <w:t xml:space="preserve"> (section </w:t>
+      </w:r>
+      <w:r>
+        <w:fldChar w:fldCharType="begin"/>
+      </w:r>
+      <w:r>
+        <w:instrText xml:space="preserve"> REF _Ref109002180 \r \h </w:instrText>
+      </w:r>
+      <w:r>
+        <w:fldChar w:fldCharType="separate"/>
+      </w:r>
+      <w:r>
+        <w:t>3.7.1</w:t>
+      </w:r>
+      <w:r>
+        <w:fldChar w:fldCharType="end"/>
+      </w:r>
+      <w:r>
+        <w:t>):</w:t>
+      </w:r>
     </w:p>
     <w:p>
       <w:pPr>
+        <w:tabs>
+          <w:tab w:val="clear" w:pos="284"/>
+        </w:tabs>
+        <w:spacing w:line="240" w:lineRule="auto"/>
+      </w:pPr>
+    </w:p>
+    <w:p>
+      <w:pPr>
+        <w:pStyle w:val="Filelisting"/>
+      </w:pPr>
+      <w:r>
+        <w:t xml:space="preserve">Scenario name       Mag   Original rate </w:t>
+      </w:r>
+      <w:proofErr w:type="gramStart"/>
+      <w:r>
+        <w:t>New</w:t>
+      </w:r>
+      <w:proofErr w:type="gramEnd"/>
+      <w:r>
+        <w:t xml:space="preserve"> rate</w:t>
+      </w:r>
+    </w:p>
+    <w:p>
+      <w:pPr>
+        <w:pStyle w:val="Filelisting"/>
+      </w:pPr>
+      <w:r>
+        <w:t>Event-1-01-1-1-1-02 9.124 5.430060e-06 6.005709e-06</w:t>
+      </w:r>
+    </w:p>
+    <w:p>
+      <w:pPr>
+        <w:pStyle w:val="Filelisting"/>
+      </w:pPr>
+      <w:r>
+        <w:t>Event-1-01-1-1-2-02 9.124 5.430060e-06 5.557542e-06</w:t>
+      </w:r>
+    </w:p>
+    <w:p>
+      <w:pPr>
+        <w:pStyle w:val="Filelisting"/>
+      </w:pPr>
+      <w:r>
+        <w:lastRenderedPageBreak/>
+        <w:t>Event-1-01-1-1-3-02 9.124 5.430060e-06 5.167238e-06</w:t>
+      </w:r>
+    </w:p>
+    <w:p>
+      <w:pPr>
+        <w:pStyle w:val="Filelisting"/>
+      </w:pPr>
+      <w:r>
+        <w:t>Event-1-01-1-2-1-02 9.124 1.086010e-05 1.107443e-05</w:t>
+      </w:r>
+    </w:p>
+    <w:p>
+      <w:pPr>
+        <w:pStyle w:val="Filelisting"/>
+      </w:pPr>
+      <w:r>
+        <w:t>Event-1-01-1-2-2-02 9.124 1.086010e-05 1.151207e-05</w:t>
+      </w:r>
+    </w:p>
+    <w:p>
+      <w:pPr>
+        <w:pStyle w:val="Filelisting"/>
+      </w:pPr>
+      <w:r>
+        <w:t>Event-1-01-1-2-3-02 9.124 1.086010e-05 1.163911e-05</w:t>
+      </w:r>
+    </w:p>
+    <w:p>
+      <w:pPr>
+        <w:pStyle w:val="Filelisting"/>
+      </w:pPr>
+      <w:r>
+        <w:t>Event-1-01-1-3-1-02 9.124 5.430060e-06 5.343682e-06</w:t>
+      </w:r>
+    </w:p>
+    <w:p>
+      <w:pPr>
+        <w:pStyle w:val="Filelisting"/>
+      </w:pPr>
+      <w:r>
+        <w:t>Event-1-01-1-3-2-02 9.124 5.430060e-06 5.202262e-06</w:t>
+      </w:r>
+    </w:p>
+    <w:p>
+      <w:pPr>
+        <w:pStyle w:val="Filelisting"/>
+      </w:pPr>
+      <w:r>
+        <w:t>Event-1-01-1-3-3-02 9.124 5.430060e-06 5.808644e-06</w:t>
+      </w:r>
+    </w:p>
+    <w:p>
+      <w:pPr>
+        <w:pStyle w:val="Filelisting"/>
+      </w:pPr>
+      <w:r>
+        <w:t>Event-1-01-2-1-1-02 8.917 7.499080e-06 6.750834e-06</w:t>
+      </w:r>
+    </w:p>
+    <w:p>
+      <w:pPr>
+        <w:pStyle w:val="Filelisting"/>
+      </w:pPr>
+      <w:r>
+        <w:t>Event-1-01-2-1-2-02 8.917 7.499080e-06 8.033547e-06</w:t>
+      </w:r>
+    </w:p>
+    <w:p>
+      <w:pPr>
+        <w:pStyle w:val="Filelisting"/>
+      </w:pPr>
+      <w:r>
+        <w:t>Event-1-01-2-1-3-02 8.917 7.499080e-06 8.127427e-06</w:t>
+      </w:r>
+    </w:p>
+    <w:p>
+      <w:pPr>
+        <w:pStyle w:val="Filelisting"/>
+      </w:pPr>
+      <w:r>
+        <w:t>Event-1-01-2-2-1-02 8.917 1.499820e-05 1.597762e-05</w:t>
+      </w:r>
+    </w:p>
+    <w:p>
+      <w:pPr>
+        <w:pStyle w:val="Filelisting"/>
+      </w:pPr>
+      <w:r>
+        <w:t>Event-1-01-2-2-2-02 8.917 1.499820e-05 1.498349e-05</w:t>
+      </w:r>
+    </w:p>
+    <w:p>
+      <w:pPr>
+        <w:pStyle w:val="Filelisting"/>
+      </w:pPr>
+      <w:r>
+        <w:t>Event-1-01-2-2-3-02 8.917 1.499820e-05 1.472185e-05</w:t>
+      </w:r>
+    </w:p>
+    <w:p>
+      <w:pPr>
+        <w:pStyle w:val="Filelisting"/>
+      </w:pPr>
+      <w:r>
+        <w:t>Event-1-01-2-3-1-02 8.917 7.499080e-06 8.334848e-06</w:t>
+      </w:r>
+    </w:p>
+    <w:p>
+      <w:pPr>
+        <w:pStyle w:val="Filelisting"/>
+      </w:pPr>
+      <w:r>
+        <w:t>Event-1-01-2-3-2-02 8.917 7.499080e-06 8.102384e-06</w:t>
+      </w:r>
+    </w:p>
+    <w:p>
+      <w:pPr>
+        <w:pStyle w:val="Filelisting"/>
+      </w:pPr>
+      <w:r>
+        <w:t>Event-1-01-2-3-3-02 8.917 7.499080e-06 7.891410e-06</w:t>
+      </w:r>
+    </w:p>
+    <w:p>
+      <w:pPr>
+        <w:pStyle w:val="Filelisting"/>
+      </w:pPr>
+      <w:r>
+        <w:t>Event-1-02-1-1-1-02 9.236 9.424940e-06 8.618702e-06</w:t>
+      </w:r>
+    </w:p>
+    <w:p>
+      <w:pPr>
+        <w:pStyle w:val="Filelisting"/>
+      </w:pPr>
+      <w:r>
+        <w:t>Event-1-02-1-1-2-02 9.236 9.424940e-06 8.528987e-06</w:t>
+      </w:r>
+    </w:p>
+    <w:p>
+      <w:pPr>
+        <w:pStyle w:val="Filelisting"/>
+      </w:pPr>
+      <w:r>
+        <w:t>Event-1-02-1-1-3-02 9.236 9.424940e-06 1.039025e-05</w:t>
+      </w:r>
+    </w:p>
+    <w:p>
+      <w:pPr>
+        <w:pStyle w:val="Filelisting"/>
+      </w:pPr>
+      <w:r>
+        <w:t>Event-1-02-1-2-1-02 9.435 1.380410e-05 1.507437e-05</w:t>
+      </w:r>
+    </w:p>
+    <w:p>
+      <w:pPr>
+        <w:pStyle w:val="Filelisting"/>
+      </w:pPr>
+      <w:r>
+        <w:t>Event-1-02-1-2-2-02 9.435 1.380410e-05 1.362898e-05</w:t>
+      </w:r>
+    </w:p>
+    <w:p>
+      <w:pPr>
+        <w:pStyle w:val="Filelisting"/>
+      </w:pPr>
+    </w:p>
+    <w:p>
+      <w:pPr>
+        <w:pStyle w:val="Filelisting"/>
+      </w:pPr>
+      <w:r>
+        <w:br w:type="page"/>
+      </w:r>
+      <w:bookmarkStart w:id="93" w:name="EOD"/>
+      <w:bookmarkEnd w:id="37"/>
+      <w:bookmarkEnd w:id="93"/>
+    </w:p>
+    <w:p>
+      <w:pPr>
         <w:pStyle w:val="Appendix"/>
       </w:pPr>
       <w:r>
         <w:lastRenderedPageBreak/>
         <w:t>Complete logic trees</w:t>
+      </w:r>
+    </w:p>
+    <w:p>
+      <w:pPr>
+        <w:pStyle w:val="AppHead1"/>
+      </w:pPr>
+      <w:r>
+        <w:t>Overall logic tree</w:t>
       </w:r>
     </w:p>
     <w:tbl>
@@ -21602,11 +24121,10 @@
               <w:rPr>
                 <w:noProof/>
               </w:rPr>
-              <w:lastRenderedPageBreak/>
               <w:drawing>
-                <wp:inline distT="0" distB="0" distL="0" distR="0" wp14:anchorId="489DFE77" wp14:editId="1E8C7CFB">
-                  <wp:extent cx="5943600" cy="8439785"/>
-                  <wp:effectExtent l="0" t="0" r="0" b="5715"/>
+                <wp:inline distT="0" distB="0" distL="0" distR="0" wp14:anchorId="6E92A304" wp14:editId="2B51B089">
+                  <wp:extent cx="4837814" cy="6869592"/>
+                  <wp:effectExtent l="0" t="0" r="1270" b="1270"/>
                   <wp:docPr id="2" name="Picture 2" descr="Diagram&#10;&#10;Description automatically generated"/>
                   <wp:cNvGraphicFramePr>
                     <a:graphicFrameLocks xmlns:a="http://schemas.openxmlformats.org/drawingml/2006/main" noChangeAspect="1"/>
@@ -21619,7 +24137,7 @@
                           <pic:cNvPicPr/>
                         </pic:nvPicPr>
                         <pic:blipFill>
-                          <a:blip r:embed="rId45" cstate="print">
+                          <a:blip r:embed="rId46" cstate="print">
                             <a:extLst>
                               <a:ext uri="{28A0092B-C50C-407E-A947-70E740481C1C}">
                                 <a14:useLocalDpi xmlns:a14="http://schemas.microsoft.com/office/drawing/2010/main" val="0"/>
@@ -21633,7 +24151,7 @@
                         <pic:spPr>
                           <a:xfrm>
                             <a:off x="0" y="0"/>
-                            <a:ext cx="5943600" cy="8439785"/>
+                            <a:ext cx="4852506" cy="6890455"/>
                           </a:xfrm>
                           <a:prstGeom prst="rect">
                             <a:avLst/>
@@ -21663,247 +24181,1134 @@
     </w:tbl>
     <w:p>
       <w:pPr>
-        <w:pStyle w:val="BodyText"/>
-      </w:pPr>
-    </w:p>
-    <w:p>
-      <w:pPr>
-        <w:pStyle w:val="BodyText"/>
-      </w:pPr>
-    </w:p>
-    <w:p>
-      <w:pPr>
-        <w:pStyle w:val="BodyText"/>
-      </w:pPr>
-    </w:p>
-    <w:p>
-      <w:pPr>
-        <w:pStyle w:val="BodyText"/>
-      </w:pPr>
-    </w:p>
-    <w:p>
-      <w:pPr>
-        <w:pStyle w:val="BodyText"/>
-      </w:pPr>
+        <w:pStyle w:val="AppHead1"/>
+      </w:pPr>
+      <w:r>
+        <w:lastRenderedPageBreak/>
+        <w:t>Eastern AASZ</w:t>
+      </w:r>
     </w:p>
     <w:tbl>
       <w:tblPr>
         <w:tblStyle w:val="TableGrid"/>
-        <w:tblpPr w:leftFromText="181" w:rightFromText="181" w:tblpYSpec="bottom"/>
-        <w:tblOverlap w:val="never"/>
-        <w:tblW w:w="5000" w:type="pct"/>
-        <w:tblBorders>
-          <w:top w:val="none" w:sz="0" w:space="0" w:color="auto"/>
-          <w:left w:val="none" w:sz="0" w:space="0" w:color="auto"/>
-          <w:bottom w:val="none" w:sz="0" w:space="0" w:color="auto"/>
-          <w:right w:val="none" w:sz="0" w:space="0" w:color="auto"/>
-          <w:insideH w:val="none" w:sz="0" w:space="0" w:color="auto"/>
-          <w:insideV w:val="none" w:sz="0" w:space="0" w:color="auto"/>
-        </w:tblBorders>
-        <w:tblLayout w:type="fixed"/>
-        <w:tblCellMar>
-          <w:left w:w="0" w:type="dxa"/>
-          <w:right w:w="0" w:type="dxa"/>
-        </w:tblCellMar>
-        <w:tblLook w:val="0600" w:firstRow="0" w:lastRow="0" w:firstColumn="0" w:lastColumn="0" w:noHBand="1" w:noVBand="1"/>
+        <w:tblW w:w="0" w:type="auto"/>
+        <w:tblLook w:val="04A0" w:firstRow="1" w:lastRow="0" w:firstColumn="1" w:lastColumn="0" w:noHBand="0" w:noVBand="1"/>
       </w:tblPr>
       <w:tblGrid>
-        <w:gridCol w:w="6144"/>
-        <w:gridCol w:w="3216"/>
+        <w:gridCol w:w="9350"/>
       </w:tblGrid>
       <w:tr>
         <w:trPr>
-          <w:trHeight w:val="4500"/>
+          <w:cnfStyle w:val="100000000000" w:firstRow="1" w:lastRow="0" w:firstColumn="0" w:lastColumn="0" w:oddVBand="0" w:evenVBand="0" w:oddHBand="0" w:evenHBand="0" w:firstRowFirstColumn="0" w:firstRowLastColumn="0" w:lastRowFirstColumn="0" w:lastRowLastColumn="0"/>
         </w:trPr>
         <w:tc>
           <w:tcPr>
-            <w:tcW w:w="5925" w:type="dxa"/>
-            <w:shd w:val="clear" w:color="auto" w:fill="auto"/>
-            <w:vAlign w:val="bottom"/>
+            <w:tcW w:w="9350" w:type="dxa"/>
           </w:tcPr>
           <w:p>
             <w:pPr>
-              <w:pStyle w:val="Coverfooter"/>
-              <w:rPr>
-                <w:color w:val="000000"/>
-              </w:rPr>
+              <w:pStyle w:val="BodyText"/>
             </w:pPr>
-            <w:bookmarkStart w:id="91" w:name="Contact"/>
-            <w:bookmarkStart w:id="92" w:name="BackCoverText" w:colFirst="0" w:colLast="0"/>
-            <w:r>
-              <w:rPr>
-                <w:color w:val="000000"/>
-              </w:rPr>
-              <w:t xml:space="preserve"> </w:t>
-            </w:r>
-            <w:bookmarkEnd w:id="91"/>
-          </w:p>
+            <w:r>
+              <w:rPr>
+                <w:noProof/>
+              </w:rPr>
+              <w:drawing>
+                <wp:inline distT="0" distB="0" distL="0" distR="0" wp14:anchorId="3B41CAE1" wp14:editId="6CF4F980">
+                  <wp:extent cx="5943600" cy="3317240"/>
+                  <wp:effectExtent l="0" t="0" r="0" b="0"/>
+                  <wp:docPr id="10" name="Picture 10" descr="Diagram&#10;&#10;Description automatically generated"/>
+                  <wp:cNvGraphicFramePr>
+                    <a:graphicFrameLocks xmlns:a="http://schemas.openxmlformats.org/drawingml/2006/main" noChangeAspect="1"/>
+                  </wp:cNvGraphicFramePr>
+                  <a:graphic xmlns:a="http://schemas.openxmlformats.org/drawingml/2006/main">
+                    <a:graphicData uri="http://schemas.openxmlformats.org/drawingml/2006/picture">
+                      <pic:pic xmlns:pic="http://schemas.openxmlformats.org/drawingml/2006/picture">
+                        <pic:nvPicPr>
+                          <pic:cNvPr id="10" name="Picture 10" descr="Diagram&#10;&#10;Description automatically generated"/>
+                          <pic:cNvPicPr/>
+                        </pic:nvPicPr>
+                        <pic:blipFill>
+                          <a:blip r:embed="rId15" cstate="print">
+                            <a:extLst>
+                              <a:ext uri="{28A0092B-C50C-407E-A947-70E740481C1C}">
+                                <a14:useLocalDpi xmlns:a14="http://schemas.microsoft.com/office/drawing/2010/main" val="0"/>
+                              </a:ext>
+                            </a:extLst>
+                          </a:blip>
+                          <a:stretch>
+                            <a:fillRect/>
+                          </a:stretch>
+                        </pic:blipFill>
+                        <pic:spPr>
+                          <a:xfrm>
+                            <a:off x="0" y="0"/>
+                            <a:ext cx="5943600" cy="3317240"/>
+                          </a:xfrm>
+                          <a:prstGeom prst="rect">
+                            <a:avLst/>
+                          </a:prstGeom>
+                        </pic:spPr>
+                      </pic:pic>
+                    </a:graphicData>
+                  </a:graphic>
+                </wp:inline>
+              </w:drawing>
+            </w:r>
+          </w:p>
+        </w:tc>
+      </w:tr>
+      <w:tr>
+        <w:tc>
+          <w:tcPr>
+            <w:tcW w:w="9350" w:type="dxa"/>
+          </w:tcPr>
           <w:p>
             <w:pPr>
-              <w:pStyle w:val="Coverfooter"/>
-              <w:rPr>
-                <w:color w:val="000000"/>
-              </w:rPr>
+              <w:pStyle w:val="BodyText"/>
             </w:pPr>
           </w:p>
-          <w:p>
-            <w:pPr>
-              <w:pStyle w:val="Coverfooter"/>
-              <w:rPr>
-                <w:color w:val="000000"/>
-              </w:rPr>
-            </w:pPr>
-            <w:bookmarkStart w:id="93" w:name="OfficeAddress"/>
-            <w:r>
-              <w:rPr>
-                <w:color w:val="000000"/>
-              </w:rPr>
-              <w:t xml:space="preserve">aecom.com </w:t>
-            </w:r>
-            <w:bookmarkEnd w:id="93"/>
-            <w:r>
-              <w:rPr>
-                <w:color w:val="000000"/>
-              </w:rPr>
-              <w:t xml:space="preserve"> </w:t>
-            </w:r>
-          </w:p>
-          <w:p>
-            <w:pPr>
-              <w:pStyle w:val="Coverfooter"/>
-              <w:rPr>
-                <w:color w:val="000000"/>
-              </w:rPr>
-            </w:pPr>
-          </w:p>
-        </w:tc>
-        <w:tc>
-          <w:tcPr>
-            <w:tcW w:w="3101" w:type="dxa"/>
-            <w:shd w:val="clear" w:color="auto" w:fill="auto"/>
-            <w:vAlign w:val="bottom"/>
-          </w:tcPr>
-          <w:p>
-            <w:pPr>
-              <w:pStyle w:val="Coverfooter"/>
-            </w:pPr>
-          </w:p>
         </w:tc>
       </w:tr>
-      <w:bookmarkEnd w:id="92"/>
+    </w:tbl>
+    <w:p>
+      <w:pPr>
+        <w:pStyle w:val="BodyText"/>
+      </w:pPr>
+    </w:p>
+    <w:p>
+      <w:pPr>
+        <w:pStyle w:val="BodyText"/>
+      </w:pPr>
+    </w:p>
+    <w:tbl>
+      <w:tblPr>
+        <w:tblStyle w:val="TableGrid"/>
+        <w:tblW w:w="0" w:type="auto"/>
+        <w:tblLook w:val="04A0" w:firstRow="1" w:lastRow="0" w:firstColumn="1" w:lastColumn="0" w:noHBand="0" w:noVBand="1"/>
+      </w:tblPr>
+      <w:tblGrid>
+        <w:gridCol w:w="9350"/>
+      </w:tblGrid>
       <w:tr>
         <w:trPr>
-          <w:trHeight w:val="508"/>
+          <w:cnfStyle w:val="100000000000" w:firstRow="1" w:lastRow="0" w:firstColumn="0" w:lastColumn="0" w:oddVBand="0" w:evenVBand="0" w:oddHBand="0" w:evenHBand="0" w:firstRowFirstColumn="0" w:firstRowLastColumn="0" w:lastRowFirstColumn="0" w:lastRowLastColumn="0"/>
         </w:trPr>
         <w:tc>
           <w:tcPr>
-            <w:tcW w:w="5925" w:type="dxa"/>
-            <w:shd w:val="clear" w:color="auto" w:fill="auto"/>
-            <w:vAlign w:val="bottom"/>
+            <w:tcW w:w="9350" w:type="dxa"/>
           </w:tcPr>
           <w:p>
             <w:pPr>
-              <w:pStyle w:val="Coverfooter"/>
+              <w:pStyle w:val="BodyText"/>
             </w:pPr>
             <w:r>
               <w:rPr>
                 <w:noProof/>
               </w:rPr>
-              <w:lastRenderedPageBreak/>
-              <mc:AlternateContent>
-                <mc:Choice Requires="wps">
-                  <w:drawing>
-                    <wp:anchor distT="0" distB="0" distL="114300" distR="114300" simplePos="0" relativeHeight="251680768" behindDoc="1" locked="0" layoutInCell="0" allowOverlap="0" wp14:anchorId="35363805" wp14:editId="7C0FD64E">
-                      <wp:simplePos x="0" y="0"/>
-                      <wp:positionH relativeFrom="page">
-                        <wp:align>left</wp:align>
-                      </wp:positionH>
-                      <wp:positionV relativeFrom="page">
-                        <wp:align>top</wp:align>
-                      </wp:positionV>
-                      <wp:extent cx="6068695" cy="10386060"/>
-                      <wp:effectExtent l="0" t="0" r="0" b="0"/>
-                      <wp:wrapNone/>
-                      <wp:docPr id="12" name="BackCoverBlue"/>
-                      <wp:cNvGraphicFramePr/>
-                      <a:graphic xmlns:a="http://schemas.openxmlformats.org/drawingml/2006/main">
-                        <a:graphicData uri="http://schemas.microsoft.com/office/word/2010/wordprocessingShape">
-                          <wps:wsp>
-                            <wps:cNvSpPr/>
-                            <wps:spPr>
-                              <a:xfrm>
-                                <a:off x="0" y="0"/>
-                                <a:ext cx="6068695" cy="10386060"/>
-                              </a:xfrm>
-                              <a:prstGeom prst="rect">
-                                <a:avLst/>
-                              </a:prstGeom>
-                              <a:solidFill>
-                                <a:srgbClr val="FFFFFF"/>
-                              </a:solidFill>
-                              <a:ln>
-                                <a:noFill/>
-                              </a:ln>
-                            </wps:spPr>
-                            <wps:style>
-                              <a:lnRef idx="2">
-                                <a:schemeClr val="accent1">
-                                  <a:shade val="50000"/>
-                                </a:schemeClr>
-                              </a:lnRef>
-                              <a:fillRef idx="1">
-                                <a:schemeClr val="accent1"/>
-                              </a:fillRef>
-                              <a:effectRef idx="0">
-                                <a:schemeClr val="accent1"/>
-                              </a:effectRef>
-                              <a:fontRef idx="minor">
-                                <a:schemeClr val="lt1"/>
-                              </a:fontRef>
-                            </wps:style>
-                            <wps:bodyPr rot="0" spcFirstLastPara="0" vertOverflow="overflow" horzOverflow="overflow" vert="horz" wrap="square" lIns="91440" tIns="45720" rIns="91440" bIns="45720" numCol="1" spcCol="0" rtlCol="0" fromWordArt="0" anchor="ctr" anchorCtr="0" forceAA="0" compatLnSpc="1">
-                              <a:prstTxWarp prst="textNoShape">
-                                <a:avLst/>
-                              </a:prstTxWarp>
-                              <a:noAutofit/>
-                            </wps:bodyPr>
-                          </wps:wsp>
-                        </a:graphicData>
-                      </a:graphic>
-                      <wp14:sizeRelH relativeFrom="page">
-                        <wp14:pctWidth>100000</wp14:pctWidth>
-                      </wp14:sizeRelH>
-                      <wp14:sizeRelV relativeFrom="page">
-                        <wp14:pctHeight>100000</wp14:pctHeight>
-                      </wp14:sizeRelV>
-                    </wp:anchor>
-                  </w:drawing>
-                </mc:Choice>
-                <mc:Fallback>
-                  <w:pict>
-                    <v:rect w14:anchorId="0BF1A500" id="BackCoverBlue" o:spid="_x0000_s1026" style="position:absolute;margin-left:0;margin-top:0;width:477.85pt;height:817.8pt;z-index:-251635712;visibility:visible;mso-wrap-style:square;mso-width-percent:1000;mso-height-percent:1000;mso-wrap-distance-left:9pt;mso-wrap-distance-top:0;mso-wrap-distance-right:9pt;mso-wrap-distance-bottom:0;mso-position-horizontal:left;mso-position-horizontal-relative:page;mso-position-vertical:top;mso-position-vertical-relative:page;mso-width-percent:1000;mso-height-percent:1000;mso-width-relative:page;mso-height-relative:page;v-text-anchor:middle" o:gfxdata="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" o:allowincell="f" o:allowoverlap="f" stroked="f" strokeweight="2pt">
-                      <w10:wrap anchorx="page" anchory="page"/>
-                    </v:rect>
-                  </w:pict>
-                </mc:Fallback>
-              </mc:AlternateContent>
-            </w:r>
-          </w:p>
-        </w:tc>
-        <w:tc>
-          <w:tcPr>
-            <w:tcW w:w="3101" w:type="dxa"/>
-            <w:shd w:val="clear" w:color="auto" w:fill="auto"/>
-            <w:vAlign w:val="bottom"/>
+              <w:drawing>
+                <wp:inline distT="0" distB="0" distL="0" distR="0" wp14:anchorId="3072679E" wp14:editId="2490634C">
+                  <wp:extent cx="5943600" cy="3129280"/>
+                  <wp:effectExtent l="0" t="0" r="0" b="0"/>
+                  <wp:docPr id="21" name="Picture 21" descr="Diagram&#10;&#10;Description automatically generated"/>
+                  <wp:cNvGraphicFramePr>
+                    <a:graphicFrameLocks xmlns:a="http://schemas.openxmlformats.org/drawingml/2006/main" noChangeAspect="1"/>
+                  </wp:cNvGraphicFramePr>
+                  <a:graphic xmlns:a="http://schemas.openxmlformats.org/drawingml/2006/main">
+                    <a:graphicData uri="http://schemas.openxmlformats.org/drawingml/2006/picture">
+                      <pic:pic xmlns:pic="http://schemas.openxmlformats.org/drawingml/2006/picture">
+                        <pic:nvPicPr>
+                          <pic:cNvPr id="21" name="Picture 21" descr="Diagram&#10;&#10;Description automatically generated"/>
+                          <pic:cNvPicPr/>
+                        </pic:nvPicPr>
+                        <pic:blipFill>
+                          <a:blip r:embed="rId16" cstate="print">
+                            <a:extLst>
+                              <a:ext uri="{28A0092B-C50C-407E-A947-70E740481C1C}">
+                                <a14:useLocalDpi xmlns:a14="http://schemas.microsoft.com/office/drawing/2010/main" val="0"/>
+                              </a:ext>
+                            </a:extLst>
+                          </a:blip>
+                          <a:stretch>
+                            <a:fillRect/>
+                          </a:stretch>
+                        </pic:blipFill>
+                        <pic:spPr>
+                          <a:xfrm>
+                            <a:off x="0" y="0"/>
+                            <a:ext cx="5943600" cy="3129280"/>
+                          </a:xfrm>
+                          <a:prstGeom prst="rect">
+                            <a:avLst/>
+                          </a:prstGeom>
+                        </pic:spPr>
+                      </pic:pic>
+                    </a:graphicData>
+                  </a:graphic>
+                </wp:inline>
+              </w:drawing>
+            </w:r>
+          </w:p>
+        </w:tc>
+      </w:tr>
+      <w:tr>
+        <w:tc>
+          <w:tcPr>
+            <w:tcW w:w="9350" w:type="dxa"/>
           </w:tcPr>
           <w:p>
             <w:pPr>
-              <w:pStyle w:val="Coverfooter"/>
+              <w:pStyle w:val="BodyText"/>
             </w:pPr>
           </w:p>
         </w:tc>
       </w:tr>
     </w:tbl>
+    <w:p>
+      <w:pPr>
+        <w:pStyle w:val="BodyText"/>
+      </w:pPr>
+    </w:p>
+    <w:tbl>
+      <w:tblPr>
+        <w:tblStyle w:val="TableGrid"/>
+        <w:tblW w:w="0" w:type="auto"/>
+        <w:tblLook w:val="04A0" w:firstRow="1" w:lastRow="0" w:firstColumn="1" w:lastColumn="0" w:noHBand="0" w:noVBand="1"/>
+      </w:tblPr>
+      <w:tblGrid>
+        <w:gridCol w:w="9350"/>
+      </w:tblGrid>
+      <w:tr>
+        <w:trPr>
+          <w:cnfStyle w:val="100000000000" w:firstRow="1" w:lastRow="0" w:firstColumn="0" w:lastColumn="0" w:oddVBand="0" w:evenVBand="0" w:oddHBand="0" w:evenHBand="0" w:firstRowFirstColumn="0" w:firstRowLastColumn="0" w:lastRowFirstColumn="0" w:lastRowLastColumn="0"/>
+        </w:trPr>
+        <w:tc>
+          <w:tcPr>
+            <w:tcW w:w="9350" w:type="dxa"/>
+          </w:tcPr>
+          <w:p>
+            <w:pPr>
+              <w:pStyle w:val="BodyText"/>
+            </w:pPr>
+            <w:r>
+              <w:rPr>
+                <w:noProof/>
+              </w:rPr>
+              <w:lastRenderedPageBreak/>
+              <w:drawing>
+                <wp:inline distT="0" distB="0" distL="0" distR="0" wp14:anchorId="48C5723C" wp14:editId="38BDFE8B">
+                  <wp:extent cx="5943600" cy="3313430"/>
+                  <wp:effectExtent l="0" t="0" r="0" b="1270"/>
+                  <wp:docPr id="26" name="Picture 26" descr="Diagram&#10;&#10;Description automatically generated"/>
+                  <wp:cNvGraphicFramePr>
+                    <a:graphicFrameLocks xmlns:a="http://schemas.openxmlformats.org/drawingml/2006/main" noChangeAspect="1"/>
+                  </wp:cNvGraphicFramePr>
+                  <a:graphic xmlns:a="http://schemas.openxmlformats.org/drawingml/2006/main">
+                    <a:graphicData uri="http://schemas.openxmlformats.org/drawingml/2006/picture">
+                      <pic:pic xmlns:pic="http://schemas.openxmlformats.org/drawingml/2006/picture">
+                        <pic:nvPicPr>
+                          <pic:cNvPr id="26" name="Picture 26" descr="Diagram&#10;&#10;Description automatically generated"/>
+                          <pic:cNvPicPr/>
+                        </pic:nvPicPr>
+                        <pic:blipFill>
+                          <a:blip r:embed="rId47" cstate="print">
+                            <a:extLst>
+                              <a:ext uri="{28A0092B-C50C-407E-A947-70E740481C1C}">
+                                <a14:useLocalDpi xmlns:a14="http://schemas.microsoft.com/office/drawing/2010/main" val="0"/>
+                              </a:ext>
+                            </a:extLst>
+                          </a:blip>
+                          <a:stretch>
+                            <a:fillRect/>
+                          </a:stretch>
+                        </pic:blipFill>
+                        <pic:spPr>
+                          <a:xfrm>
+                            <a:off x="0" y="0"/>
+                            <a:ext cx="5943600" cy="3313430"/>
+                          </a:xfrm>
+                          <a:prstGeom prst="rect">
+                            <a:avLst/>
+                          </a:prstGeom>
+                        </pic:spPr>
+                      </pic:pic>
+                    </a:graphicData>
+                  </a:graphic>
+                </wp:inline>
+              </w:drawing>
+            </w:r>
+          </w:p>
+        </w:tc>
+      </w:tr>
+      <w:tr>
+        <w:tc>
+          <w:tcPr>
+            <w:tcW w:w="9350" w:type="dxa"/>
+          </w:tcPr>
+          <w:p>
+            <w:pPr>
+              <w:pStyle w:val="BodyText"/>
+            </w:pPr>
+          </w:p>
+        </w:tc>
+      </w:tr>
+    </w:tbl>
+    <w:p>
+      <w:pPr>
+        <w:pStyle w:val="BodyText"/>
+      </w:pPr>
+    </w:p>
+    <w:tbl>
+      <w:tblPr>
+        <w:tblStyle w:val="TableGrid"/>
+        <w:tblW w:w="0" w:type="auto"/>
+        <w:tblLook w:val="04A0" w:firstRow="1" w:lastRow="0" w:firstColumn="1" w:lastColumn="0" w:noHBand="0" w:noVBand="1"/>
+      </w:tblPr>
+      <w:tblGrid>
+        <w:gridCol w:w="9350"/>
+      </w:tblGrid>
+      <w:tr>
+        <w:trPr>
+          <w:cnfStyle w:val="100000000000" w:firstRow="1" w:lastRow="0" w:firstColumn="0" w:lastColumn="0" w:oddVBand="0" w:evenVBand="0" w:oddHBand="0" w:evenHBand="0" w:firstRowFirstColumn="0" w:firstRowLastColumn="0" w:lastRowFirstColumn="0" w:lastRowLastColumn="0"/>
+        </w:trPr>
+        <w:tc>
+          <w:tcPr>
+            <w:tcW w:w="9350" w:type="dxa"/>
+          </w:tcPr>
+          <w:p>
+            <w:pPr>
+              <w:pStyle w:val="BodyText"/>
+            </w:pPr>
+            <w:r>
+              <w:rPr>
+                <w:noProof/>
+              </w:rPr>
+              <w:drawing>
+                <wp:inline distT="0" distB="0" distL="0" distR="0" wp14:anchorId="03169E97" wp14:editId="3A6FC73A">
+                  <wp:extent cx="5943600" cy="3103880"/>
+                  <wp:effectExtent l="0" t="0" r="0" b="0"/>
+                  <wp:docPr id="31" name="Picture 31" descr="Diagram&#10;&#10;Description automatically generated"/>
+                  <wp:cNvGraphicFramePr>
+                    <a:graphicFrameLocks xmlns:a="http://schemas.openxmlformats.org/drawingml/2006/main" noChangeAspect="1"/>
+                  </wp:cNvGraphicFramePr>
+                  <a:graphic xmlns:a="http://schemas.openxmlformats.org/drawingml/2006/main">
+                    <a:graphicData uri="http://schemas.openxmlformats.org/drawingml/2006/picture">
+                      <pic:pic xmlns:pic="http://schemas.openxmlformats.org/drawingml/2006/picture">
+                        <pic:nvPicPr>
+                          <pic:cNvPr id="31" name="Picture 31" descr="Diagram&#10;&#10;Description automatically generated"/>
+                          <pic:cNvPicPr/>
+                        </pic:nvPicPr>
+                        <pic:blipFill>
+                          <a:blip r:embed="rId48" cstate="print">
+                            <a:extLst>
+                              <a:ext uri="{28A0092B-C50C-407E-A947-70E740481C1C}">
+                                <a14:useLocalDpi xmlns:a14="http://schemas.microsoft.com/office/drawing/2010/main" val="0"/>
+                              </a:ext>
+                            </a:extLst>
+                          </a:blip>
+                          <a:stretch>
+                            <a:fillRect/>
+                          </a:stretch>
+                        </pic:blipFill>
+                        <pic:spPr>
+                          <a:xfrm>
+                            <a:off x="0" y="0"/>
+                            <a:ext cx="5943600" cy="3103880"/>
+                          </a:xfrm>
+                          <a:prstGeom prst="rect">
+                            <a:avLst/>
+                          </a:prstGeom>
+                        </pic:spPr>
+                      </pic:pic>
+                    </a:graphicData>
+                  </a:graphic>
+                </wp:inline>
+              </w:drawing>
+            </w:r>
+          </w:p>
+        </w:tc>
+      </w:tr>
+      <w:tr>
+        <w:tc>
+          <w:tcPr>
+            <w:tcW w:w="9350" w:type="dxa"/>
+          </w:tcPr>
+          <w:p>
+            <w:pPr>
+              <w:pStyle w:val="BodyText"/>
+            </w:pPr>
+          </w:p>
+        </w:tc>
+      </w:tr>
+    </w:tbl>
+    <w:p>
+      <w:pPr>
+        <w:pStyle w:val="BodyText"/>
+      </w:pPr>
+    </w:p>
+    <w:p>
+      <w:pPr>
+        <w:pStyle w:val="BodyText"/>
+      </w:pPr>
+    </w:p>
+    <w:tbl>
+      <w:tblPr>
+        <w:tblStyle w:val="TableGrid"/>
+        <w:tblW w:w="0" w:type="auto"/>
+        <w:tblLook w:val="04A0" w:firstRow="1" w:lastRow="0" w:firstColumn="1" w:lastColumn="0" w:noHBand="0" w:noVBand="1"/>
+      </w:tblPr>
+      <w:tblGrid>
+        <w:gridCol w:w="9350"/>
+      </w:tblGrid>
+      <w:tr>
+        <w:trPr>
+          <w:cnfStyle w:val="100000000000" w:firstRow="1" w:lastRow="0" w:firstColumn="0" w:lastColumn="0" w:oddVBand="0" w:evenVBand="0" w:oddHBand="0" w:evenHBand="0" w:firstRowFirstColumn="0" w:firstRowLastColumn="0" w:lastRowFirstColumn="0" w:lastRowLastColumn="0"/>
+        </w:trPr>
+        <w:tc>
+          <w:tcPr>
+            <w:tcW w:w="9350" w:type="dxa"/>
+          </w:tcPr>
+          <w:p>
+            <w:pPr>
+              <w:pStyle w:val="BodyText"/>
+            </w:pPr>
+            <w:r>
+              <w:rPr>
+                <w:noProof/>
+              </w:rPr>
+              <w:lastRenderedPageBreak/>
+              <w:drawing>
+                <wp:inline distT="0" distB="0" distL="0" distR="0" wp14:anchorId="1DA5C17C" wp14:editId="4A3727BC">
+                  <wp:extent cx="5943600" cy="3106420"/>
+                  <wp:effectExtent l="0" t="0" r="0" b="5080"/>
+                  <wp:docPr id="32" name="Picture 32" descr="Diagram&#10;&#10;Description automatically generated"/>
+                  <wp:cNvGraphicFramePr>
+                    <a:graphicFrameLocks xmlns:a="http://schemas.openxmlformats.org/drawingml/2006/main" noChangeAspect="1"/>
+                  </wp:cNvGraphicFramePr>
+                  <a:graphic xmlns:a="http://schemas.openxmlformats.org/drawingml/2006/main">
+                    <a:graphicData uri="http://schemas.openxmlformats.org/drawingml/2006/picture">
+                      <pic:pic xmlns:pic="http://schemas.openxmlformats.org/drawingml/2006/picture">
+                        <pic:nvPicPr>
+                          <pic:cNvPr id="32" name="Picture 32" descr="Diagram&#10;&#10;Description automatically generated"/>
+                          <pic:cNvPicPr/>
+                        </pic:nvPicPr>
+                        <pic:blipFill>
+                          <a:blip r:embed="rId49">
+                            <a:extLst>
+                              <a:ext uri="{28A0092B-C50C-407E-A947-70E740481C1C}">
+                                <a14:useLocalDpi xmlns:a14="http://schemas.microsoft.com/office/drawing/2010/main" val="0"/>
+                              </a:ext>
+                            </a:extLst>
+                          </a:blip>
+                          <a:stretch>
+                            <a:fillRect/>
+                          </a:stretch>
+                        </pic:blipFill>
+                        <pic:spPr>
+                          <a:xfrm>
+                            <a:off x="0" y="0"/>
+                            <a:ext cx="5943600" cy="3106420"/>
+                          </a:xfrm>
+                          <a:prstGeom prst="rect">
+                            <a:avLst/>
+                          </a:prstGeom>
+                        </pic:spPr>
+                      </pic:pic>
+                    </a:graphicData>
+                  </a:graphic>
+                </wp:inline>
+              </w:drawing>
+            </w:r>
+          </w:p>
+        </w:tc>
+      </w:tr>
+      <w:tr>
+        <w:tc>
+          <w:tcPr>
+            <w:tcW w:w="9350" w:type="dxa"/>
+          </w:tcPr>
+          <w:p>
+            <w:pPr>
+              <w:pStyle w:val="BodyText"/>
+            </w:pPr>
+          </w:p>
+        </w:tc>
+      </w:tr>
+    </w:tbl>
+    <w:p>
+      <w:pPr>
+        <w:pStyle w:val="BodyText"/>
+      </w:pPr>
+    </w:p>
+    <w:tbl>
+      <w:tblPr>
+        <w:tblStyle w:val="TableGrid"/>
+        <w:tblW w:w="0" w:type="auto"/>
+        <w:tblLook w:val="04A0" w:firstRow="1" w:lastRow="0" w:firstColumn="1" w:lastColumn="0" w:noHBand="0" w:noVBand="1"/>
+      </w:tblPr>
+      <w:tblGrid>
+        <w:gridCol w:w="9350"/>
+      </w:tblGrid>
+      <w:tr>
+        <w:trPr>
+          <w:cnfStyle w:val="100000000000" w:firstRow="1" w:lastRow="0" w:firstColumn="0" w:lastColumn="0" w:oddVBand="0" w:evenVBand="0" w:oddHBand="0" w:evenHBand="0" w:firstRowFirstColumn="0" w:firstRowLastColumn="0" w:lastRowFirstColumn="0" w:lastRowLastColumn="0"/>
+        </w:trPr>
+        <w:tc>
+          <w:tcPr>
+            <w:tcW w:w="9350" w:type="dxa"/>
+          </w:tcPr>
+          <w:p>
+            <w:pPr>
+              <w:pStyle w:val="BodyText"/>
+            </w:pPr>
+            <w:r>
+              <w:rPr>
+                <w:noProof/>
+              </w:rPr>
+              <w:drawing>
+                <wp:inline distT="0" distB="0" distL="0" distR="0" wp14:anchorId="5A88DC93" wp14:editId="616ABEDF">
+                  <wp:extent cx="5943600" cy="3103880"/>
+                  <wp:effectExtent l="0" t="0" r="0" b="0"/>
+                  <wp:docPr id="36" name="Picture 36"/>
+                  <wp:cNvGraphicFramePr>
+                    <a:graphicFrameLocks xmlns:a="http://schemas.openxmlformats.org/drawingml/2006/main" noChangeAspect="1"/>
+                  </wp:cNvGraphicFramePr>
+                  <a:graphic xmlns:a="http://schemas.openxmlformats.org/drawingml/2006/main">
+                    <a:graphicData uri="http://schemas.openxmlformats.org/drawingml/2006/picture">
+                      <pic:pic xmlns:pic="http://schemas.openxmlformats.org/drawingml/2006/picture">
+                        <pic:nvPicPr>
+                          <pic:cNvPr id="36" name="Picture 36"/>
+                          <pic:cNvPicPr/>
+                        </pic:nvPicPr>
+                        <pic:blipFill>
+                          <a:blip r:embed="rId50" cstate="print">
+                            <a:extLst>
+                              <a:ext uri="{28A0092B-C50C-407E-A947-70E740481C1C}">
+                                <a14:useLocalDpi xmlns:a14="http://schemas.microsoft.com/office/drawing/2010/main" val="0"/>
+                              </a:ext>
+                            </a:extLst>
+                          </a:blip>
+                          <a:stretch>
+                            <a:fillRect/>
+                          </a:stretch>
+                        </pic:blipFill>
+                        <pic:spPr>
+                          <a:xfrm>
+                            <a:off x="0" y="0"/>
+                            <a:ext cx="5943600" cy="3103880"/>
+                          </a:xfrm>
+                          <a:prstGeom prst="rect">
+                            <a:avLst/>
+                          </a:prstGeom>
+                        </pic:spPr>
+                      </pic:pic>
+                    </a:graphicData>
+                  </a:graphic>
+                </wp:inline>
+              </w:drawing>
+            </w:r>
+          </w:p>
+        </w:tc>
+      </w:tr>
+      <w:tr>
+        <w:tc>
+          <w:tcPr>
+            <w:tcW w:w="9350" w:type="dxa"/>
+          </w:tcPr>
+          <w:p>
+            <w:pPr>
+              <w:pStyle w:val="BodyText"/>
+            </w:pPr>
+          </w:p>
+        </w:tc>
+      </w:tr>
+    </w:tbl>
+    <w:p>
+      <w:pPr>
+        <w:pStyle w:val="BodyText"/>
+      </w:pPr>
+    </w:p>
+    <w:tbl>
+      <w:tblPr>
+        <w:tblStyle w:val="TableGrid"/>
+        <w:tblW w:w="0" w:type="auto"/>
+        <w:tblLook w:val="04A0" w:firstRow="1" w:lastRow="0" w:firstColumn="1" w:lastColumn="0" w:noHBand="0" w:noVBand="1"/>
+      </w:tblPr>
+      <w:tblGrid>
+        <w:gridCol w:w="9350"/>
+      </w:tblGrid>
+      <w:tr>
+        <w:trPr>
+          <w:cnfStyle w:val="100000000000" w:firstRow="1" w:lastRow="0" w:firstColumn="0" w:lastColumn="0" w:oddVBand="0" w:evenVBand="0" w:oddHBand="0" w:evenHBand="0" w:firstRowFirstColumn="0" w:firstRowLastColumn="0" w:lastRowFirstColumn="0" w:lastRowLastColumn="0"/>
+        </w:trPr>
+        <w:tc>
+          <w:tcPr>
+            <w:tcW w:w="9350" w:type="dxa"/>
+          </w:tcPr>
+          <w:p>
+            <w:pPr>
+              <w:pStyle w:val="BodyText"/>
+            </w:pPr>
+            <w:r>
+              <w:rPr>
+                <w:noProof/>
+              </w:rPr>
+              <w:lastRenderedPageBreak/>
+              <w:drawing>
+                <wp:inline distT="0" distB="0" distL="0" distR="0" wp14:anchorId="0B6D66FF" wp14:editId="0674FE88">
+                  <wp:extent cx="5943600" cy="3103880"/>
+                  <wp:effectExtent l="0" t="0" r="0" b="0"/>
+                  <wp:docPr id="37" name="Picture 37" descr="Diagram&#10;&#10;Description automatically generated"/>
+                  <wp:cNvGraphicFramePr>
+                    <a:graphicFrameLocks xmlns:a="http://schemas.openxmlformats.org/drawingml/2006/main" noChangeAspect="1"/>
+                  </wp:cNvGraphicFramePr>
+                  <a:graphic xmlns:a="http://schemas.openxmlformats.org/drawingml/2006/main">
+                    <a:graphicData uri="http://schemas.openxmlformats.org/drawingml/2006/picture">
+                      <pic:pic xmlns:pic="http://schemas.openxmlformats.org/drawingml/2006/picture">
+                        <pic:nvPicPr>
+                          <pic:cNvPr id="37" name="Picture 37" descr="Diagram&#10;&#10;Description automatically generated"/>
+                          <pic:cNvPicPr/>
+                        </pic:nvPicPr>
+                        <pic:blipFill>
+                          <a:blip r:embed="rId51" cstate="print">
+                            <a:extLst>
+                              <a:ext uri="{28A0092B-C50C-407E-A947-70E740481C1C}">
+                                <a14:useLocalDpi xmlns:a14="http://schemas.microsoft.com/office/drawing/2010/main" val="0"/>
+                              </a:ext>
+                            </a:extLst>
+                          </a:blip>
+                          <a:stretch>
+                            <a:fillRect/>
+                          </a:stretch>
+                        </pic:blipFill>
+                        <pic:spPr>
+                          <a:xfrm>
+                            <a:off x="0" y="0"/>
+                            <a:ext cx="5943600" cy="3103880"/>
+                          </a:xfrm>
+                          <a:prstGeom prst="rect">
+                            <a:avLst/>
+                          </a:prstGeom>
+                        </pic:spPr>
+                      </pic:pic>
+                    </a:graphicData>
+                  </a:graphic>
+                </wp:inline>
+              </w:drawing>
+            </w:r>
+          </w:p>
+        </w:tc>
+      </w:tr>
+      <w:tr>
+        <w:tc>
+          <w:tcPr>
+            <w:tcW w:w="9350" w:type="dxa"/>
+          </w:tcPr>
+          <w:p>
+            <w:pPr>
+              <w:pStyle w:val="BodyText"/>
+            </w:pPr>
+          </w:p>
+        </w:tc>
+      </w:tr>
+    </w:tbl>
+    <w:p>
+      <w:pPr>
+        <w:pStyle w:val="BodyText"/>
+      </w:pPr>
+    </w:p>
+    <w:p>
+      <w:pPr>
+        <w:pStyle w:val="BodyText"/>
+      </w:pPr>
+    </w:p>
+    <w:p>
+      <w:pPr>
+        <w:tabs>
+          <w:tab w:val="clear" w:pos="284"/>
+        </w:tabs>
+        <w:spacing w:line="240" w:lineRule="auto"/>
+      </w:pPr>
+      <w:r>
+        <w:br w:type="page"/>
+      </w:r>
+    </w:p>
+    <w:p>
+      <w:pPr>
+        <w:pStyle w:val="AppHead1"/>
+      </w:pPr>
+      <w:r>
+        <w:lastRenderedPageBreak/>
+        <w:t>Western AASZ</w:t>
+      </w:r>
+    </w:p>
+    <w:tbl>
+      <w:tblPr>
+        <w:tblStyle w:val="TableGrid"/>
+        <w:tblW w:w="0" w:type="auto"/>
+        <w:tblLook w:val="04A0" w:firstRow="1" w:lastRow="0" w:firstColumn="1" w:lastColumn="0" w:noHBand="0" w:noVBand="1"/>
+      </w:tblPr>
+      <w:tblGrid>
+        <w:gridCol w:w="9350"/>
+      </w:tblGrid>
+      <w:tr>
+        <w:trPr>
+          <w:cnfStyle w:val="100000000000" w:firstRow="1" w:lastRow="0" w:firstColumn="0" w:lastColumn="0" w:oddVBand="0" w:evenVBand="0" w:oddHBand="0" w:evenHBand="0" w:firstRowFirstColumn="0" w:firstRowLastColumn="0" w:lastRowFirstColumn="0" w:lastRowLastColumn="0"/>
+        </w:trPr>
+        <w:tc>
+          <w:tcPr>
+            <w:tcW w:w="9350" w:type="dxa"/>
+          </w:tcPr>
+          <w:p>
+            <w:r>
+              <w:rPr>
+                <w:noProof/>
+              </w:rPr>
+              <w:drawing>
+                <wp:inline distT="0" distB="0" distL="0" distR="0" wp14:anchorId="7886DEB0" wp14:editId="588E00AD">
+                  <wp:extent cx="5943600" cy="3422015"/>
+                  <wp:effectExtent l="0" t="0" r="0" b="0"/>
+                  <wp:docPr id="46" name="Picture 46" descr="Diagram&#10;&#10;Description automatically generated"/>
+                  <wp:cNvGraphicFramePr>
+                    <a:graphicFrameLocks xmlns:a="http://schemas.openxmlformats.org/drawingml/2006/main" noChangeAspect="1"/>
+                  </wp:cNvGraphicFramePr>
+                  <a:graphic xmlns:a="http://schemas.openxmlformats.org/drawingml/2006/main">
+                    <a:graphicData uri="http://schemas.openxmlformats.org/drawingml/2006/picture">
+                      <pic:pic xmlns:pic="http://schemas.openxmlformats.org/drawingml/2006/picture">
+                        <pic:nvPicPr>
+                          <pic:cNvPr id="46" name="Picture 46" descr="Diagram&#10;&#10;Description automatically generated"/>
+                          <pic:cNvPicPr/>
+                        </pic:nvPicPr>
+                        <pic:blipFill>
+                          <a:blip r:embed="rId52" cstate="print">
+                            <a:extLst>
+                              <a:ext uri="{28A0092B-C50C-407E-A947-70E740481C1C}">
+                                <a14:useLocalDpi xmlns:a14="http://schemas.microsoft.com/office/drawing/2010/main" val="0"/>
+                              </a:ext>
+                            </a:extLst>
+                          </a:blip>
+                          <a:stretch>
+                            <a:fillRect/>
+                          </a:stretch>
+                        </pic:blipFill>
+                        <pic:spPr>
+                          <a:xfrm>
+                            <a:off x="0" y="0"/>
+                            <a:ext cx="5943600" cy="3422015"/>
+                          </a:xfrm>
+                          <a:prstGeom prst="rect">
+                            <a:avLst/>
+                          </a:prstGeom>
+                        </pic:spPr>
+                      </pic:pic>
+                    </a:graphicData>
+                  </a:graphic>
+                </wp:inline>
+              </w:drawing>
+            </w:r>
+          </w:p>
+        </w:tc>
+      </w:tr>
+      <w:tr>
+        <w:tc>
+          <w:tcPr>
+            <w:tcW w:w="9350" w:type="dxa"/>
+          </w:tcPr>
+          <w:p/>
+        </w:tc>
+      </w:tr>
+    </w:tbl>
+    <w:p/>
+    <w:p/>
+    <w:tbl>
+      <w:tblPr>
+        <w:tblStyle w:val="TableGrid"/>
+        <w:tblW w:w="0" w:type="auto"/>
+        <w:tblLook w:val="04A0" w:firstRow="1" w:lastRow="0" w:firstColumn="1" w:lastColumn="0" w:noHBand="0" w:noVBand="1"/>
+      </w:tblPr>
+      <w:tblGrid>
+        <w:gridCol w:w="9350"/>
+      </w:tblGrid>
+      <w:tr>
+        <w:trPr>
+          <w:cnfStyle w:val="100000000000" w:firstRow="1" w:lastRow="0" w:firstColumn="0" w:lastColumn="0" w:oddVBand="0" w:evenVBand="0" w:oddHBand="0" w:evenHBand="0" w:firstRowFirstColumn="0" w:firstRowLastColumn="0" w:lastRowFirstColumn="0" w:lastRowLastColumn="0"/>
+        </w:trPr>
+        <w:tc>
+          <w:tcPr>
+            <w:tcW w:w="9350" w:type="dxa"/>
+          </w:tcPr>
+          <w:p>
+            <w:r>
+              <w:rPr>
+                <w:noProof/>
+              </w:rPr>
+              <w:drawing>
+                <wp:inline distT="0" distB="0" distL="0" distR="0" wp14:anchorId="1B1940A7" wp14:editId="141F8508">
+                  <wp:extent cx="5943600" cy="3029585"/>
+                  <wp:effectExtent l="0" t="0" r="0" b="5715"/>
+                  <wp:docPr id="47" name="Picture 47" descr="Diagram&#10;&#10;Description automatically generated"/>
+                  <wp:cNvGraphicFramePr>
+                    <a:graphicFrameLocks xmlns:a="http://schemas.openxmlformats.org/drawingml/2006/main" noChangeAspect="1"/>
+                  </wp:cNvGraphicFramePr>
+                  <a:graphic xmlns:a="http://schemas.openxmlformats.org/drawingml/2006/main">
+                    <a:graphicData uri="http://schemas.openxmlformats.org/drawingml/2006/picture">
+                      <pic:pic xmlns:pic="http://schemas.openxmlformats.org/drawingml/2006/picture">
+                        <pic:nvPicPr>
+                          <pic:cNvPr id="47" name="Picture 47" descr="Diagram&#10;&#10;Description automatically generated"/>
+                          <pic:cNvPicPr/>
+                        </pic:nvPicPr>
+                        <pic:blipFill>
+                          <a:blip r:embed="rId53" cstate="print">
+                            <a:extLst>
+                              <a:ext uri="{28A0092B-C50C-407E-A947-70E740481C1C}">
+                                <a14:useLocalDpi xmlns:a14="http://schemas.microsoft.com/office/drawing/2010/main" val="0"/>
+                              </a:ext>
+                            </a:extLst>
+                          </a:blip>
+                          <a:stretch>
+                            <a:fillRect/>
+                          </a:stretch>
+                        </pic:blipFill>
+                        <pic:spPr>
+                          <a:xfrm>
+                            <a:off x="0" y="0"/>
+                            <a:ext cx="5943600" cy="3029585"/>
+                          </a:xfrm>
+                          <a:prstGeom prst="rect">
+                            <a:avLst/>
+                          </a:prstGeom>
+                        </pic:spPr>
+                      </pic:pic>
+                    </a:graphicData>
+                  </a:graphic>
+                </wp:inline>
+              </w:drawing>
+            </w:r>
+          </w:p>
+        </w:tc>
+      </w:tr>
+      <w:tr>
+        <w:tc>
+          <w:tcPr>
+            <w:tcW w:w="9350" w:type="dxa"/>
+          </w:tcPr>
+          <w:p/>
+        </w:tc>
+      </w:tr>
+    </w:tbl>
+    <w:p/>
+    <w:p/>
+    <w:tbl>
+      <w:tblPr>
+        <w:tblStyle w:val="TableGrid"/>
+        <w:tblW w:w="0" w:type="auto"/>
+        <w:tblLook w:val="04A0" w:firstRow="1" w:lastRow="0" w:firstColumn="1" w:lastColumn="0" w:noHBand="0" w:noVBand="1"/>
+      </w:tblPr>
+      <w:tblGrid>
+        <w:gridCol w:w="9350"/>
+      </w:tblGrid>
+      <w:tr>
+        <w:trPr>
+          <w:cnfStyle w:val="100000000000" w:firstRow="1" w:lastRow="0" w:firstColumn="0" w:lastColumn="0" w:oddVBand="0" w:evenVBand="0" w:oddHBand="0" w:evenHBand="0" w:firstRowFirstColumn="0" w:firstRowLastColumn="0" w:lastRowFirstColumn="0" w:lastRowLastColumn="0"/>
+        </w:trPr>
+        <w:tc>
+          <w:tcPr>
+            <w:tcW w:w="9350" w:type="dxa"/>
+          </w:tcPr>
+          <w:p>
+            <w:r>
+              <w:rPr>
+                <w:noProof/>
+              </w:rPr>
+              <w:lastRenderedPageBreak/>
+              <w:drawing>
+                <wp:inline distT="0" distB="0" distL="0" distR="0" wp14:anchorId="6ED4DC48" wp14:editId="3573F01E">
+                  <wp:extent cx="5943600" cy="3032125"/>
+                  <wp:effectExtent l="0" t="0" r="0" b="3175"/>
+                  <wp:docPr id="48" name="Picture 48" descr="Diagram&#10;&#10;Description automatically generated"/>
+                  <wp:cNvGraphicFramePr>
+                    <a:graphicFrameLocks xmlns:a="http://schemas.openxmlformats.org/drawingml/2006/main" noChangeAspect="1"/>
+                  </wp:cNvGraphicFramePr>
+                  <a:graphic xmlns:a="http://schemas.openxmlformats.org/drawingml/2006/main">
+                    <a:graphicData uri="http://schemas.openxmlformats.org/drawingml/2006/picture">
+                      <pic:pic xmlns:pic="http://schemas.openxmlformats.org/drawingml/2006/picture">
+                        <pic:nvPicPr>
+                          <pic:cNvPr id="48" name="Picture 48" descr="Diagram&#10;&#10;Description automatically generated"/>
+                          <pic:cNvPicPr/>
+                        </pic:nvPicPr>
+                        <pic:blipFill>
+                          <a:blip r:embed="rId54" cstate="print">
+                            <a:extLst>
+                              <a:ext uri="{28A0092B-C50C-407E-A947-70E740481C1C}">
+                                <a14:useLocalDpi xmlns:a14="http://schemas.microsoft.com/office/drawing/2010/main" val="0"/>
+                              </a:ext>
+                            </a:extLst>
+                          </a:blip>
+                          <a:stretch>
+                            <a:fillRect/>
+                          </a:stretch>
+                        </pic:blipFill>
+                        <pic:spPr>
+                          <a:xfrm>
+                            <a:off x="0" y="0"/>
+                            <a:ext cx="5943600" cy="3032125"/>
+                          </a:xfrm>
+                          <a:prstGeom prst="rect">
+                            <a:avLst/>
+                          </a:prstGeom>
+                        </pic:spPr>
+                      </pic:pic>
+                    </a:graphicData>
+                  </a:graphic>
+                </wp:inline>
+              </w:drawing>
+            </w:r>
+          </w:p>
+        </w:tc>
+      </w:tr>
+      <w:tr>
+        <w:tc>
+          <w:tcPr>
+            <w:tcW w:w="9350" w:type="dxa"/>
+          </w:tcPr>
+          <w:p/>
+        </w:tc>
+      </w:tr>
+    </w:tbl>
+    <w:p/>
+    <w:tbl>
+      <w:tblPr>
+        <w:tblStyle w:val="TableGrid"/>
+        <w:tblW w:w="0" w:type="auto"/>
+        <w:tblLook w:val="04A0" w:firstRow="1" w:lastRow="0" w:firstColumn="1" w:lastColumn="0" w:noHBand="0" w:noVBand="1"/>
+      </w:tblPr>
+      <w:tblGrid>
+        <w:gridCol w:w="9350"/>
+      </w:tblGrid>
+      <w:tr>
+        <w:trPr>
+          <w:cnfStyle w:val="100000000000" w:firstRow="1" w:lastRow="0" w:firstColumn="0" w:lastColumn="0" w:oddVBand="0" w:evenVBand="0" w:oddHBand="0" w:evenHBand="0" w:firstRowFirstColumn="0" w:firstRowLastColumn="0" w:lastRowFirstColumn="0" w:lastRowLastColumn="0"/>
+        </w:trPr>
+        <w:tc>
+          <w:tcPr>
+            <w:tcW w:w="9350" w:type="dxa"/>
+          </w:tcPr>
+          <w:p>
+            <w:r>
+              <w:rPr>
+                <w:noProof/>
+              </w:rPr>
+              <w:drawing>
+                <wp:inline distT="0" distB="0" distL="0" distR="0" wp14:anchorId="6C23CC10" wp14:editId="4AE7A2D6">
+                  <wp:extent cx="5943600" cy="3032125"/>
+                  <wp:effectExtent l="0" t="0" r="0" b="3175"/>
+                  <wp:docPr id="49" name="Picture 49" descr="Diagram&#10;&#10;Description automatically generated"/>
+                  <wp:cNvGraphicFramePr>
+                    <a:graphicFrameLocks xmlns:a="http://schemas.openxmlformats.org/drawingml/2006/main" noChangeAspect="1"/>
+                  </wp:cNvGraphicFramePr>
+                  <a:graphic xmlns:a="http://schemas.openxmlformats.org/drawingml/2006/main">
+                    <a:graphicData uri="http://schemas.openxmlformats.org/drawingml/2006/picture">
+                      <pic:pic xmlns:pic="http://schemas.openxmlformats.org/drawingml/2006/picture">
+                        <pic:nvPicPr>
+                          <pic:cNvPr id="49" name="Picture 49" descr="Diagram&#10;&#10;Description automatically generated"/>
+                          <pic:cNvPicPr/>
+                        </pic:nvPicPr>
+                        <pic:blipFill>
+                          <a:blip r:embed="rId55" cstate="print">
+                            <a:extLst>
+                              <a:ext uri="{28A0092B-C50C-407E-A947-70E740481C1C}">
+                                <a14:useLocalDpi xmlns:a14="http://schemas.microsoft.com/office/drawing/2010/main" val="0"/>
+                              </a:ext>
+                            </a:extLst>
+                          </a:blip>
+                          <a:stretch>
+                            <a:fillRect/>
+                          </a:stretch>
+                        </pic:blipFill>
+                        <pic:spPr>
+                          <a:xfrm>
+                            <a:off x="0" y="0"/>
+                            <a:ext cx="5943600" cy="3032125"/>
+                          </a:xfrm>
+                          <a:prstGeom prst="rect">
+                            <a:avLst/>
+                          </a:prstGeom>
+                        </pic:spPr>
+                      </pic:pic>
+                    </a:graphicData>
+                  </a:graphic>
+                </wp:inline>
+              </w:drawing>
+            </w:r>
+          </w:p>
+        </w:tc>
+      </w:tr>
+      <w:tr>
+        <w:tc>
+          <w:tcPr>
+            <w:tcW w:w="9350" w:type="dxa"/>
+          </w:tcPr>
+          <w:p/>
+        </w:tc>
+      </w:tr>
+    </w:tbl>
+    <w:p/>
+    <w:p/>
+    <w:tbl>
+      <w:tblPr>
+        <w:tblStyle w:val="TableGrid"/>
+        <w:tblW w:w="0" w:type="auto"/>
+        <w:tblLook w:val="04A0" w:firstRow="1" w:lastRow="0" w:firstColumn="1" w:lastColumn="0" w:noHBand="0" w:noVBand="1"/>
+      </w:tblPr>
+      <w:tblGrid>
+        <w:gridCol w:w="9350"/>
+      </w:tblGrid>
+      <w:tr>
+        <w:trPr>
+          <w:cnfStyle w:val="100000000000" w:firstRow="1" w:lastRow="0" w:firstColumn="0" w:lastColumn="0" w:oddVBand="0" w:evenVBand="0" w:oddHBand="0" w:evenHBand="0" w:firstRowFirstColumn="0" w:firstRowLastColumn="0" w:lastRowFirstColumn="0" w:lastRowLastColumn="0"/>
+        </w:trPr>
+        <w:tc>
+          <w:tcPr>
+            <w:tcW w:w="9350" w:type="dxa"/>
+          </w:tcPr>
+          <w:p>
+            <w:r>
+              <w:rPr>
+                <w:noProof/>
+              </w:rPr>
+              <w:lastRenderedPageBreak/>
+              <w:drawing>
+                <wp:inline distT="0" distB="0" distL="0" distR="0" wp14:anchorId="65F8EF2F" wp14:editId="0D3813F0">
+                  <wp:extent cx="5943600" cy="3032125"/>
+                  <wp:effectExtent l="0" t="0" r="0" b="3175"/>
+                  <wp:docPr id="50" name="Picture 50" descr="Diagram&#10;&#10;Description automatically generated"/>
+                  <wp:cNvGraphicFramePr>
+                    <a:graphicFrameLocks xmlns:a="http://schemas.openxmlformats.org/drawingml/2006/main" noChangeAspect="1"/>
+                  </wp:cNvGraphicFramePr>
+                  <a:graphic xmlns:a="http://schemas.openxmlformats.org/drawingml/2006/main">
+                    <a:graphicData uri="http://schemas.openxmlformats.org/drawingml/2006/picture">
+                      <pic:pic xmlns:pic="http://schemas.openxmlformats.org/drawingml/2006/picture">
+                        <pic:nvPicPr>
+                          <pic:cNvPr id="50" name="Picture 50" descr="Diagram&#10;&#10;Description automatically generated"/>
+                          <pic:cNvPicPr/>
+                        </pic:nvPicPr>
+                        <pic:blipFill>
+                          <a:blip r:embed="rId56" cstate="print">
+                            <a:extLst>
+                              <a:ext uri="{28A0092B-C50C-407E-A947-70E740481C1C}">
+                                <a14:useLocalDpi xmlns:a14="http://schemas.microsoft.com/office/drawing/2010/main" val="0"/>
+                              </a:ext>
+                            </a:extLst>
+                          </a:blip>
+                          <a:stretch>
+                            <a:fillRect/>
+                          </a:stretch>
+                        </pic:blipFill>
+                        <pic:spPr>
+                          <a:xfrm>
+                            <a:off x="0" y="0"/>
+                            <a:ext cx="5943600" cy="3032125"/>
+                          </a:xfrm>
+                          <a:prstGeom prst="rect">
+                            <a:avLst/>
+                          </a:prstGeom>
+                        </pic:spPr>
+                      </pic:pic>
+                    </a:graphicData>
+                  </a:graphic>
+                </wp:inline>
+              </w:drawing>
+            </w:r>
+          </w:p>
+        </w:tc>
+      </w:tr>
+      <w:tr>
+        <w:tc>
+          <w:tcPr>
+            <w:tcW w:w="9350" w:type="dxa"/>
+          </w:tcPr>
+          <w:p/>
+        </w:tc>
+      </w:tr>
+    </w:tbl>
+    <w:p/>
+    <w:tbl>
+      <w:tblPr>
+        <w:tblStyle w:val="TableGrid"/>
+        <w:tblW w:w="0" w:type="auto"/>
+        <w:tblLook w:val="04A0" w:firstRow="1" w:lastRow="0" w:firstColumn="1" w:lastColumn="0" w:noHBand="0" w:noVBand="1"/>
+      </w:tblPr>
+      <w:tblGrid>
+        <w:gridCol w:w="9350"/>
+      </w:tblGrid>
+      <w:tr>
+        <w:trPr>
+          <w:cnfStyle w:val="100000000000" w:firstRow="1" w:lastRow="0" w:firstColumn="0" w:lastColumn="0" w:oddVBand="0" w:evenVBand="0" w:oddHBand="0" w:evenHBand="0" w:firstRowFirstColumn="0" w:firstRowLastColumn="0" w:lastRowFirstColumn="0" w:lastRowLastColumn="0"/>
+        </w:trPr>
+        <w:tc>
+          <w:tcPr>
+            <w:tcW w:w="9350" w:type="dxa"/>
+          </w:tcPr>
+          <w:p>
+            <w:r>
+              <w:rPr>
+                <w:noProof/>
+              </w:rPr>
+              <w:drawing>
+                <wp:inline distT="0" distB="0" distL="0" distR="0" wp14:anchorId="0C6474A6" wp14:editId="072AFE3D">
+                  <wp:extent cx="5943600" cy="3032125"/>
+                  <wp:effectExtent l="0" t="0" r="0" b="3175"/>
+                  <wp:docPr id="51" name="Picture 51" descr="Diagram&#10;&#10;Description automatically generated"/>
+                  <wp:cNvGraphicFramePr>
+                    <a:graphicFrameLocks xmlns:a="http://schemas.openxmlformats.org/drawingml/2006/main" noChangeAspect="1"/>
+                  </wp:cNvGraphicFramePr>
+                  <a:graphic xmlns:a="http://schemas.openxmlformats.org/drawingml/2006/main">
+                    <a:graphicData uri="http://schemas.openxmlformats.org/drawingml/2006/picture">
+                      <pic:pic xmlns:pic="http://schemas.openxmlformats.org/drawingml/2006/picture">
+                        <pic:nvPicPr>
+                          <pic:cNvPr id="51" name="Picture 51" descr="Diagram&#10;&#10;Description automatically generated"/>
+                          <pic:cNvPicPr/>
+                        </pic:nvPicPr>
+                        <pic:blipFill>
+                          <a:blip r:embed="rId57" cstate="print">
+                            <a:extLst>
+                              <a:ext uri="{28A0092B-C50C-407E-A947-70E740481C1C}">
+                                <a14:useLocalDpi xmlns:a14="http://schemas.microsoft.com/office/drawing/2010/main" val="0"/>
+                              </a:ext>
+                            </a:extLst>
+                          </a:blip>
+                          <a:stretch>
+                            <a:fillRect/>
+                          </a:stretch>
+                        </pic:blipFill>
+                        <pic:spPr>
+                          <a:xfrm>
+                            <a:off x="0" y="0"/>
+                            <a:ext cx="5943600" cy="3032125"/>
+                          </a:xfrm>
+                          <a:prstGeom prst="rect">
+                            <a:avLst/>
+                          </a:prstGeom>
+                        </pic:spPr>
+                      </pic:pic>
+                    </a:graphicData>
+                  </a:graphic>
+                </wp:inline>
+              </w:drawing>
+            </w:r>
+          </w:p>
+        </w:tc>
+      </w:tr>
+      <w:tr>
+        <w:tc>
+          <w:tcPr>
+            <w:tcW w:w="9350" w:type="dxa"/>
+          </w:tcPr>
+          <w:p/>
+        </w:tc>
+      </w:tr>
+    </w:tbl>
+    <w:p/>
     <w:p/>
     <w:sectPr>
       <w:pgSz w:w="12240" w:h="15840"/>
@@ -23227,6 +26632,119 @@
     </w:lvl>
   </w:abstractNum>
   <w:abstractNum w:abstractNumId="8" w15:restartNumberingAfterBreak="0">
+    <w:nsid w:val="1C651262"/>
+    <w:multiLevelType w:val="multilevel"/>
+    <w:tmpl w:val="C2828886"/>
+    <w:lvl w:ilvl="0">
+      <w:start w:val="1"/>
+      <w:numFmt w:val="decimal"/>
+      <w:lvlText w:val="%1"/>
+      <w:lvlJc w:val="left"/>
+      <w:pPr>
+        <w:ind w:left="432" w:hanging="432"/>
+      </w:pPr>
+      <w:rPr>
+        <w:rFonts w:hint="default"/>
+      </w:rPr>
+    </w:lvl>
+    <w:lvl w:ilvl="1">
+      <w:start w:val="1"/>
+      <w:numFmt w:val="decimal"/>
+      <w:lvlText w:val="%1.%2"/>
+      <w:lvlJc w:val="left"/>
+      <w:pPr>
+        <w:ind w:left="576" w:hanging="576"/>
+      </w:pPr>
+      <w:rPr>
+        <w:rFonts w:hint="default"/>
+      </w:rPr>
+    </w:lvl>
+    <w:lvl w:ilvl="2">
+      <w:start w:val="1"/>
+      <w:numFmt w:val="decimal"/>
+      <w:lvlText w:val="%1.%2.%3"/>
+      <w:lvlJc w:val="left"/>
+      <w:pPr>
+        <w:ind w:left="720" w:hanging="720"/>
+      </w:pPr>
+      <w:rPr>
+        <w:rFonts w:hint="default"/>
+      </w:rPr>
+    </w:lvl>
+    <w:lvl w:ilvl="3">
+      <w:start w:val="1"/>
+      <w:numFmt w:val="decimal"/>
+      <w:lvlText w:val="%1.%2.%3.%4"/>
+      <w:lvlJc w:val="left"/>
+      <w:pPr>
+        <w:ind w:left="864" w:hanging="864"/>
+      </w:pPr>
+      <w:rPr>
+        <w:rFonts w:hint="default"/>
+      </w:rPr>
+    </w:lvl>
+    <w:lvl w:ilvl="4">
+      <w:start w:val="1"/>
+      <w:numFmt w:val="decimal"/>
+      <w:lvlText w:val="%1.%2.%3.%4.%5"/>
+      <w:lvlJc w:val="left"/>
+      <w:pPr>
+        <w:ind w:left="1008" w:hanging="1008"/>
+      </w:pPr>
+      <w:rPr>
+        <w:rFonts w:hint="default"/>
+      </w:rPr>
+    </w:lvl>
+    <w:lvl w:ilvl="5">
+      <w:start w:val="1"/>
+      <w:numFmt w:val="decimal"/>
+      <w:lvlText w:val="%1.%2.%3.%4.%5.%6"/>
+      <w:lvlJc w:val="left"/>
+      <w:pPr>
+        <w:ind w:left="1152" w:hanging="1152"/>
+      </w:pPr>
+      <w:rPr>
+        <w:rFonts w:hint="default"/>
+      </w:rPr>
+    </w:lvl>
+    <w:lvl w:ilvl="6">
+      <w:start w:val="1"/>
+      <w:numFmt w:val="decimal"/>
+      <w:lvlText w:val="%1.%2.%3.%4.%5.%6.%7"/>
+      <w:lvlJc w:val="left"/>
+      <w:pPr>
+        <w:ind w:left="1296" w:hanging="1296"/>
+      </w:pPr>
+      <w:rPr>
+        <w:rFonts w:hint="default"/>
+      </w:rPr>
+    </w:lvl>
+    <w:lvl w:ilvl="7">
+      <w:start w:val="1"/>
+      <w:numFmt w:val="decimal"/>
+      <w:lvlText w:val="%1.%2.%3.%4.%5.%6.%7.%8"/>
+      <w:lvlJc w:val="left"/>
+      <w:pPr>
+        <w:ind w:left="1440" w:hanging="1440"/>
+      </w:pPr>
+      <w:rPr>
+        <w:rFonts w:hint="default"/>
+      </w:rPr>
+    </w:lvl>
+    <w:lvl w:ilvl="8">
+      <w:start w:val="1"/>
+      <w:numFmt w:val="decimal"/>
+      <w:lvlText w:val="%1.%2.%3.%4.%5.%6.%7.%8.%9"/>
+      <w:lvlJc w:val="left"/>
+      <w:pPr>
+        <w:ind w:left="1584" w:hanging="1584"/>
+      </w:pPr>
+      <w:rPr>
+        <w:rFonts w:hint="default"/>
+      </w:rPr>
+    </w:lvl>
+  </w:abstractNum>
+  <w:abstractNum w:abstractNumId="9" w15:restartNumberingAfterBreak="0">
     <w:nsid w:val="1F291387"/>
     <w:multiLevelType w:val="multilevel"/>
     <w:tmpl w:val="C2828886"/>
@@ -23348,7 +26866,7 @@
       </w:rPr>
     </w:lvl>
   </w:abstractNum>
-  <w:abstractNum w:abstractNumId="9" w15:restartNumberingAfterBreak="0">
+  <w:abstractNum w:abstractNumId="10" w15:restartNumberingAfterBreak="0">
     <w:nsid w:val="228325AB"/>
     <w:multiLevelType w:val="multilevel"/>
     <w:tmpl w:val="0809001F"/>
@@ -23435,7 +26953,7 @@
       </w:pPr>
     </w:lvl>
   </w:abstractNum>
-  <w:abstractNum w:abstractNumId="10" w15:restartNumberingAfterBreak="0">
+  <w:abstractNum w:abstractNumId="11" w15:restartNumberingAfterBreak="0">
     <w:nsid w:val="2A0118C5"/>
     <w:multiLevelType w:val="multilevel"/>
     <w:tmpl w:val="DC22BBC8"/>
@@ -23555,15 +27073,14 @@
       </w:rPr>
     </w:lvl>
   </w:abstractNum>
-  <w:abstractNum w:abstractNumId="11" w15:restartNumberingAfterBreak="0">
+  <w:abstractNum w:abstractNumId="12" w15:restartNumberingAfterBreak="0">
     <w:nsid w:val="3754570F"/>
     <w:multiLevelType w:val="multilevel"/>
-    <w:tmpl w:val="66AC3F00"/>
+    <w:tmpl w:val="F7CE306E"/>
     <w:name w:val="AECOM Outline numbering3"/>
     <w:lvl w:ilvl="0">
       <w:start w:val="1"/>
       <w:numFmt w:val="upperLetter"/>
-      <w:pStyle w:val="Appendix"/>
       <w:suff w:val="space"/>
       <w:lvlText w:val="Appendix %1"/>
       <w:lvlJc w:val="left"/>
@@ -23671,7 +27188,7 @@
       </w:rPr>
     </w:lvl>
   </w:abstractNum>
-  <w:abstractNum w:abstractNumId="12" w15:restartNumberingAfterBreak="0">
+  <w:abstractNum w:abstractNumId="13" w15:restartNumberingAfterBreak="0">
     <w:nsid w:val="3A383484"/>
     <w:multiLevelType w:val="multilevel"/>
     <w:tmpl w:val="60B68AA8"/>
@@ -23788,7 +27305,470 @@
       </w:rPr>
     </w:lvl>
   </w:abstractNum>
-  <w:abstractNum w:abstractNumId="13" w15:restartNumberingAfterBreak="0">
+  <w:abstractNum w:abstractNumId="14" w15:restartNumberingAfterBreak="0">
+    <w:nsid w:val="3A9D60A6"/>
+    <w:multiLevelType w:val="hybridMultilevel"/>
+    <w:tmpl w:val="00CAAEA2"/>
+    <w:lvl w:ilvl="0" w:tplc="04090001">
+      <w:start w:val="1"/>
+      <w:numFmt w:val="bullet"/>
+      <w:lvlText w:val=""/>
+      <w:lvlJc w:val="left"/>
+      <w:pPr>
+        <w:ind w:left="720" w:hanging="360"/>
+      </w:pPr>
+      <w:rPr>
+        <w:rFonts w:ascii="Symbol" w:hAnsi="Symbol" w:hint="default"/>
+      </w:rPr>
+    </w:lvl>
+    <w:lvl w:ilvl="1" w:tplc="04090003">
+      <w:start w:val="1"/>
+      <w:numFmt w:val="bullet"/>
+      <w:lvlText w:val="o"/>
+      <w:lvlJc w:val="left"/>
+      <w:pPr>
+        <w:ind w:left="1440" w:hanging="360"/>
+      </w:pPr>
+      <w:rPr>
+        <w:rFonts w:ascii="Courier New" w:hAnsi="Courier New" w:cs="Courier New" w:hint="default"/>
+      </w:rPr>
+    </w:lvl>
+    <w:lvl w:ilvl="2" w:tplc="04090005">
+      <w:start w:val="1"/>
+      <w:numFmt w:val="bullet"/>
+      <w:lvlText w:val=""/>
+      <w:lvlJc w:val="left"/>
+      <w:pPr>
+        <w:ind w:left="2160" w:hanging="360"/>
+      </w:pPr>
+      <w:rPr>
+        <w:rFonts w:ascii="Wingdings" w:hAnsi="Wingdings" w:hint="default"/>
+      </w:rPr>
+    </w:lvl>
+    <w:lvl w:ilvl="3" w:tplc="04090001">
+      <w:start w:val="1"/>
+      <w:numFmt w:val="bullet"/>
+      <w:lvlText w:val=""/>
+      <w:lvlJc w:val="left"/>
+      <w:pPr>
+        <w:ind w:left="2880" w:hanging="360"/>
+      </w:pPr>
+      <w:rPr>
+        <w:rFonts w:ascii="Symbol" w:hAnsi="Symbol" w:hint="default"/>
+      </w:rPr>
+    </w:lvl>
+    <w:lvl w:ilvl="4" w:tplc="04090003">
+      <w:start w:val="1"/>
+      <w:numFmt w:val="bullet"/>
+      <w:lvlText w:val="o"/>
+      <w:lvlJc w:val="left"/>
+      <w:pPr>
+        <w:ind w:left="3600" w:hanging="360"/>
+      </w:pPr>
+      <w:rPr>
+        <w:rFonts w:ascii="Courier New" w:hAnsi="Courier New" w:cs="Courier New" w:hint="default"/>
+      </w:rPr>
+    </w:lvl>
+    <w:lvl w:ilvl="5" w:tplc="04090005" w:tentative="1">
+      <w:start w:val="1"/>
+      <w:numFmt w:val="bullet"/>
+      <w:lvlText w:val=""/>
+      <w:lvlJc w:val="left"/>
+      <w:pPr>
+        <w:ind w:left="4320" w:hanging="360"/>
+      </w:pPr>
+      <w:rPr>
+        <w:rFonts w:ascii="Wingdings" w:hAnsi="Wingdings" w:hint="default"/>
+      </w:rPr>
+    </w:lvl>
+    <w:lvl w:ilvl="6" w:tplc="04090001" w:tentative="1">
+      <w:start w:val="1"/>
+      <w:numFmt w:val="bullet"/>
+      <w:lvlText w:val=""/>
+      <w:lvlJc w:val="left"/>
+      <w:pPr>
+        <w:ind w:left="5040" w:hanging="360"/>
+      </w:pPr>
+      <w:rPr>
+        <w:rFonts w:ascii="Symbol" w:hAnsi="Symbol" w:hint="default"/>
+      </w:rPr>
+    </w:lvl>
+    <w:lvl w:ilvl="7" w:tplc="04090003" w:tentative="1">
+      <w:start w:val="1"/>
+      <w:numFmt w:val="bullet"/>
+      <w:lvlText w:val="o"/>
+      <w:lvlJc w:val="left"/>
+      <w:pPr>
+        <w:ind w:left="5760" w:hanging="360"/>
+      </w:pPr>
+      <w:rPr>
+        <w:rFonts w:ascii="Courier New" w:hAnsi="Courier New" w:cs="Courier New" w:hint="default"/>
+      </w:rPr>
+    </w:lvl>
+    <w:lvl w:ilvl="8" w:tplc="04090005" w:tentative="1">
+      <w:start w:val="1"/>
+      <w:numFmt w:val="bullet"/>
+      <w:lvlText w:val=""/>
+      <w:lvlJc w:val="left"/>
+      <w:pPr>
+        <w:ind w:left="6480" w:hanging="360"/>
+      </w:pPr>
+      <w:rPr>
+        <w:rFonts w:ascii="Wingdings" w:hAnsi="Wingdings" w:hint="default"/>
+      </w:rPr>
+    </w:lvl>
+  </w:abstractNum>
+  <w:abstractNum w:abstractNumId="15" w15:restartNumberingAfterBreak="0">
+    <w:nsid w:val="3C496CD1"/>
+    <w:multiLevelType w:val="multilevel"/>
+    <w:tmpl w:val="F2568B8C"/>
+    <w:styleLink w:val="Appx"/>
+    <w:lvl w:ilvl="0">
+      <w:start w:val="1"/>
+      <w:numFmt w:val="upperLetter"/>
+      <w:pStyle w:val="Appendix"/>
+      <w:suff w:val="space"/>
+      <w:lvlText w:val="Appendix %1"/>
+      <w:lvlJc w:val="left"/>
+      <w:pPr>
+        <w:ind w:left="0" w:firstLine="0"/>
+      </w:pPr>
+      <w:rPr>
+        <w:rFonts w:hint="default"/>
+        <w:sz w:val="48"/>
+      </w:rPr>
+    </w:lvl>
+    <w:lvl w:ilvl="1">
+      <w:start w:val="1"/>
+      <w:numFmt w:val="decimal"/>
+      <w:pStyle w:val="AppHead1"/>
+      <w:lvlText w:val="%1.%2"/>
+      <w:lvlJc w:val="left"/>
+      <w:pPr>
+        <w:ind w:left="357" w:hanging="357"/>
+      </w:pPr>
+      <w:rPr>
+        <w:rFonts w:hint="default"/>
+      </w:rPr>
+    </w:lvl>
+    <w:lvl w:ilvl="2">
+      <w:start w:val="1"/>
+      <w:numFmt w:val="decimal"/>
+      <w:pStyle w:val="AppHead2"/>
+      <w:lvlText w:val="%1.%2.%3"/>
+      <w:lvlJc w:val="left"/>
+      <w:pPr>
+        <w:ind w:left="1080" w:hanging="360"/>
+      </w:pPr>
+      <w:rPr>
+        <w:rFonts w:hint="default"/>
+      </w:rPr>
+    </w:lvl>
+    <w:lvl w:ilvl="3">
+      <w:start w:val="1"/>
+      <w:numFmt w:val="decimal"/>
+      <w:pStyle w:val="AppHead3"/>
+      <w:lvlText w:val="%1.%2.%3.%4"/>
+      <w:lvlJc w:val="left"/>
+      <w:pPr>
+        <w:ind w:left="1440" w:hanging="360"/>
+      </w:pPr>
+      <w:rPr>
+        <w:rFonts w:hint="default"/>
+      </w:rPr>
+    </w:lvl>
+    <w:lvl w:ilvl="4">
+      <w:start w:val="1"/>
+      <w:numFmt w:val="lowerLetter"/>
+      <w:lvlText w:val="(%5)"/>
+      <w:lvlJc w:val="left"/>
+      <w:pPr>
+        <w:ind w:left="1800" w:hanging="360"/>
+      </w:pPr>
+      <w:rPr>
+        <w:rFonts w:hint="default"/>
+      </w:rPr>
+    </w:lvl>
+    <w:lvl w:ilvl="5">
+      <w:start w:val="1"/>
+      <w:numFmt w:val="lowerRoman"/>
+      <w:lvlText w:val="(%6)"/>
+      <w:lvlJc w:val="left"/>
+      <w:pPr>
+        <w:ind w:left="2160" w:hanging="360"/>
+      </w:pPr>
+      <w:rPr>
+        <w:rFonts w:hint="default"/>
+      </w:rPr>
+    </w:lvl>
+    <w:lvl w:ilvl="6">
+      <w:start w:val="1"/>
+      <w:numFmt w:val="decimal"/>
+      <w:lvlText w:val="%7."/>
+      <w:lvlJc w:val="left"/>
+      <w:pPr>
+        <w:ind w:left="2520" w:hanging="360"/>
+      </w:pPr>
+      <w:rPr>
+        <w:rFonts w:hint="default"/>
+      </w:rPr>
+    </w:lvl>
+    <w:lvl w:ilvl="7">
+      <w:start w:val="1"/>
+      <w:numFmt w:val="lowerLetter"/>
+      <w:lvlText w:val="%8."/>
+      <w:lvlJc w:val="left"/>
+      <w:pPr>
+        <w:ind w:left="2880" w:hanging="360"/>
+      </w:pPr>
+      <w:rPr>
+        <w:rFonts w:hint="default"/>
+      </w:rPr>
+    </w:lvl>
+    <w:lvl w:ilvl="8">
+      <w:start w:val="1"/>
+      <w:numFmt w:val="lowerRoman"/>
+      <w:lvlText w:val="%9."/>
+      <w:lvlJc w:val="left"/>
+      <w:pPr>
+        <w:ind w:left="3240" w:hanging="360"/>
+      </w:pPr>
+      <w:rPr>
+        <w:rFonts w:hint="default"/>
+      </w:rPr>
+    </w:lvl>
+  </w:abstractNum>
+  <w:abstractNum w:abstractNumId="16" w15:restartNumberingAfterBreak="0">
+    <w:nsid w:val="3D007021"/>
+    <w:multiLevelType w:val="multilevel"/>
+    <w:tmpl w:val="C5BAF5A4"/>
+    <w:lvl w:ilvl="0">
+      <w:start w:val="1"/>
+      <w:numFmt w:val="upperLetter"/>
+      <w:suff w:val="nothing"/>
+      <w:lvlText w:val="Appendix %1  "/>
+      <w:lvlJc w:val="left"/>
+      <w:pPr>
+        <w:ind w:left="0" w:firstLine="0"/>
+      </w:pPr>
+      <w:rPr>
+        <w:rFonts w:hint="default"/>
+      </w:rPr>
+    </w:lvl>
+    <w:lvl w:ilvl="1">
+      <w:start w:val="1"/>
+      <w:numFmt w:val="decimal"/>
+      <w:pStyle w:val="Appendixheading2"/>
+      <w:lvlText w:val="%1%2"/>
+      <w:lvlJc w:val="left"/>
+      <w:pPr>
+        <w:ind w:left="720" w:hanging="360"/>
+      </w:pPr>
+      <w:rPr>
+        <w:rFonts w:hint="default"/>
+      </w:rPr>
+    </w:lvl>
+    <w:lvl w:ilvl="2">
+      <w:start w:val="1"/>
+      <w:numFmt w:val="lowerRoman"/>
+      <w:lvlText w:val="%3)"/>
+      <w:lvlJc w:val="left"/>
+      <w:pPr>
+        <w:ind w:left="1080" w:hanging="360"/>
+      </w:pPr>
+      <w:rPr>
+        <w:rFonts w:hint="default"/>
+      </w:rPr>
+    </w:lvl>
+    <w:lvl w:ilvl="3">
+      <w:start w:val="1"/>
+      <w:numFmt w:val="decimal"/>
+      <w:lvlText w:val="(%4)"/>
+      <w:lvlJc w:val="left"/>
+      <w:pPr>
+        <w:ind w:left="1440" w:hanging="360"/>
+      </w:pPr>
+      <w:rPr>
+        <w:rFonts w:hint="default"/>
+      </w:rPr>
+    </w:lvl>
+    <w:lvl w:ilvl="4">
+      <w:start w:val="1"/>
+      <w:numFmt w:val="lowerLetter"/>
+      <w:lvlText w:val="(%5)"/>
+      <w:lvlJc w:val="left"/>
+      <w:pPr>
+        <w:ind w:left="1800" w:hanging="360"/>
+      </w:pPr>
+      <w:rPr>
+        <w:rFonts w:hint="default"/>
+      </w:rPr>
+    </w:lvl>
+    <w:lvl w:ilvl="5">
+      <w:start w:val="1"/>
+      <w:numFmt w:val="lowerRoman"/>
+      <w:lvlText w:val="(%6)"/>
+      <w:lvlJc w:val="left"/>
+      <w:pPr>
+        <w:ind w:left="2160" w:hanging="360"/>
+      </w:pPr>
+      <w:rPr>
+        <w:rFonts w:hint="default"/>
+      </w:rPr>
+    </w:lvl>
+    <w:lvl w:ilvl="6">
+      <w:start w:val="1"/>
+      <w:numFmt w:val="decimal"/>
+      <w:lvlText w:val="%7."/>
+      <w:lvlJc w:val="left"/>
+      <w:pPr>
+        <w:ind w:left="2520" w:hanging="360"/>
+      </w:pPr>
+      <w:rPr>
+        <w:rFonts w:hint="default"/>
+      </w:rPr>
+    </w:lvl>
+    <w:lvl w:ilvl="7">
+      <w:start w:val="1"/>
+      <w:numFmt w:val="lowerLetter"/>
+      <w:lvlText w:val="%8."/>
+      <w:lvlJc w:val="left"/>
+      <w:pPr>
+        <w:ind w:left="2880" w:hanging="360"/>
+      </w:pPr>
+      <w:rPr>
+        <w:rFonts w:hint="default"/>
+      </w:rPr>
+    </w:lvl>
+    <w:lvl w:ilvl="8">
+      <w:start w:val="1"/>
+      <w:numFmt w:val="lowerRoman"/>
+      <w:lvlText w:val="%9."/>
+      <w:lvlJc w:val="left"/>
+      <w:pPr>
+        <w:ind w:left="3240" w:hanging="360"/>
+      </w:pPr>
+      <w:rPr>
+        <w:rFonts w:hint="default"/>
+      </w:rPr>
+    </w:lvl>
+  </w:abstractNum>
+  <w:abstractNum w:abstractNumId="17" w15:restartNumberingAfterBreak="0">
+    <w:nsid w:val="442166B0"/>
+    <w:multiLevelType w:val="multilevel"/>
+    <w:tmpl w:val="80A4A4E6"/>
+    <w:styleLink w:val="CurrentList3"/>
+    <w:lvl w:ilvl="0">
+      <w:start w:val="1"/>
+      <w:numFmt w:val="upperLetter"/>
+      <w:suff w:val="space"/>
+      <w:lvlText w:val="Appendix %1"/>
+      <w:lvlJc w:val="left"/>
+      <w:pPr>
+        <w:ind w:left="0" w:firstLine="0"/>
+      </w:pPr>
+      <w:rPr>
+        <w:rFonts w:hint="default"/>
+      </w:rPr>
+    </w:lvl>
+    <w:lvl w:ilvl="1">
+      <w:start w:val="1"/>
+      <w:numFmt w:val="decimal"/>
+      <w:lvlText w:val="%1.%2"/>
+      <w:lvlJc w:val="left"/>
+      <w:pPr>
+        <w:ind w:left="357" w:hanging="357"/>
+      </w:pPr>
+      <w:rPr>
+        <w:rFonts w:hint="default"/>
+      </w:rPr>
+    </w:lvl>
+    <w:lvl w:ilvl="2">
+      <w:start w:val="1"/>
+      <w:numFmt w:val="lowerRoman"/>
+      <w:lvlText w:val="%3)"/>
+      <w:lvlJc w:val="left"/>
+      <w:pPr>
+        <w:ind w:left="1080" w:hanging="360"/>
+      </w:pPr>
+      <w:rPr>
+        <w:rFonts w:hint="default"/>
+      </w:rPr>
+    </w:lvl>
+    <w:lvl w:ilvl="3">
+      <w:start w:val="1"/>
+      <w:numFmt w:val="decimal"/>
+      <w:lvlText w:val="(%4)"/>
+      <w:lvlJc w:val="left"/>
+      <w:pPr>
+        <w:ind w:left="1440" w:hanging="360"/>
+      </w:pPr>
+      <w:rPr>
+        <w:rFonts w:hint="default"/>
+      </w:rPr>
+    </w:lvl>
+    <w:lvl w:ilvl="4">
+      <w:start w:val="1"/>
+      <w:numFmt w:val="lowerLetter"/>
+      <w:lvlText w:val="(%5)"/>
+      <w:lvlJc w:val="left"/>
+      <w:pPr>
+        <w:ind w:left="1800" w:hanging="360"/>
+      </w:pPr>
+      <w:rPr>
+        <w:rFonts w:hint="default"/>
+      </w:rPr>
+    </w:lvl>
+    <w:lvl w:ilvl="5">
+      <w:start w:val="1"/>
+      <w:numFmt w:val="lowerRoman"/>
+      <w:lvlText w:val="(%6)"/>
+      <w:lvlJc w:val="left"/>
+      <w:pPr>
+        <w:ind w:left="2160" w:hanging="360"/>
+      </w:pPr>
+      <w:rPr>
+        <w:rFonts w:hint="default"/>
+      </w:rPr>
+    </w:lvl>
+    <w:lvl w:ilvl="6">
+      <w:start w:val="1"/>
+      <w:numFmt w:val="decimal"/>
+      <w:lvlText w:val="%7."/>
+      <w:lvlJc w:val="left"/>
+      <w:pPr>
+        <w:ind w:left="2520" w:hanging="360"/>
+      </w:pPr>
+      <w:rPr>
+        <w:rFonts w:hint="default"/>
+      </w:rPr>
+    </w:lvl>
+    <w:lvl w:ilvl="7">
+      <w:start w:val="1"/>
+      <w:numFmt w:val="lowerLetter"/>
+      <w:lvlText w:val="%8."/>
+      <w:lvlJc w:val="left"/>
+      <w:pPr>
+        <w:ind w:left="2880" w:hanging="360"/>
+      </w:pPr>
+      <w:rPr>
+        <w:rFonts w:hint="default"/>
+      </w:rPr>
+    </w:lvl>
+    <w:lvl w:ilvl="8">
+      <w:start w:val="1"/>
+      <w:numFmt w:val="lowerRoman"/>
+      <w:lvlText w:val="%9."/>
+      <w:lvlJc w:val="left"/>
+      <w:pPr>
+        <w:ind w:left="3240" w:hanging="360"/>
+      </w:pPr>
+      <w:rPr>
+        <w:rFonts w:hint="default"/>
+      </w:rPr>
+    </w:lvl>
+  </w:abstractNum>
+  <w:abstractNum w:abstractNumId="18" w15:restartNumberingAfterBreak="0">
     <w:nsid w:val="4644573A"/>
     <w:multiLevelType w:val="multilevel"/>
     <w:tmpl w:val="3F9A613A"/>
@@ -23917,7 +27897,7 @@
       </w:rPr>
     </w:lvl>
   </w:abstractNum>
-  <w:abstractNum w:abstractNumId="14" w15:restartNumberingAfterBreak="0">
+  <w:abstractNum w:abstractNumId="19" w15:restartNumberingAfterBreak="0">
     <w:nsid w:val="4D0C0132"/>
     <w:multiLevelType w:val="multilevel"/>
     <w:tmpl w:val="0809001D"/>
@@ -24004,7 +27984,7 @@
       </w:pPr>
     </w:lvl>
   </w:abstractNum>
-  <w:abstractNum w:abstractNumId="15" w15:restartNumberingAfterBreak="0">
+  <w:abstractNum w:abstractNumId="20" w15:restartNumberingAfterBreak="0">
     <w:nsid w:val="4F926A09"/>
     <w:multiLevelType w:val="multilevel"/>
     <w:tmpl w:val="99F01D82"/>
@@ -24126,7 +28106,7 @@
       </w:rPr>
     </w:lvl>
   </w:abstractNum>
-  <w:abstractNum w:abstractNumId="16" w15:restartNumberingAfterBreak="0">
+  <w:abstractNum w:abstractNumId="21" w15:restartNumberingAfterBreak="0">
     <w:nsid w:val="50406D14"/>
     <w:multiLevelType w:val="hybridMultilevel"/>
     <w:tmpl w:val="AD80BBB6"/>
@@ -24239,7 +28219,14 @@
       </w:rPr>
     </w:lvl>
   </w:abstractNum>
-  <w:abstractNum w:abstractNumId="17" w15:restartNumberingAfterBreak="0">
+  <w:abstractNum w:abstractNumId="22" w15:restartNumberingAfterBreak="0">
+    <w:nsid w:val="509E0D8B"/>
+    <w:multiLevelType w:val="multilevel"/>
+    <w:tmpl w:val="F2568B8C"/>
+    <w:name w:val="AECOM Outline numbering32"/>
+    <w:numStyleLink w:val="Appx"/>
+  </w:abstractNum>
+  <w:abstractNum w:abstractNumId="23" w15:restartNumberingAfterBreak="0">
     <w:nsid w:val="51880F48"/>
     <w:multiLevelType w:val="multilevel"/>
     <w:tmpl w:val="5B6227C6"/>
@@ -24371,7 +28358,7 @@
       </w:rPr>
     </w:lvl>
   </w:abstractNum>
-  <w:abstractNum w:abstractNumId="18" w15:restartNumberingAfterBreak="0">
+  <w:abstractNum w:abstractNumId="24" w15:restartNumberingAfterBreak="0">
     <w:nsid w:val="51B842F8"/>
     <w:multiLevelType w:val="multilevel"/>
     <w:tmpl w:val="F9362F24"/>
@@ -24485,7 +28472,13 @@
       </w:rPr>
     </w:lvl>
   </w:abstractNum>
-  <w:abstractNum w:abstractNumId="19" w15:restartNumberingAfterBreak="0">
+  <w:abstractNum w:abstractNumId="25" w15:restartNumberingAfterBreak="0">
+    <w:nsid w:val="530069EB"/>
+    <w:multiLevelType w:val="multilevel"/>
+    <w:tmpl w:val="DB3C37A8"/>
+    <w:numStyleLink w:val="AECOMAppendix"/>
+  </w:abstractNum>
+  <w:abstractNum w:abstractNumId="26" w15:restartNumberingAfterBreak="0">
     <w:nsid w:val="5571285C"/>
     <w:multiLevelType w:val="multilevel"/>
     <w:tmpl w:val="1204601A"/>
@@ -24601,7 +28594,7 @@
       </w:rPr>
     </w:lvl>
   </w:abstractNum>
-  <w:abstractNum w:abstractNumId="20" w15:restartNumberingAfterBreak="0">
+  <w:abstractNum w:abstractNumId="27" w15:restartNumberingAfterBreak="0">
     <w:nsid w:val="56391AC0"/>
     <w:multiLevelType w:val="multilevel"/>
     <w:tmpl w:val="C2828886"/>
@@ -24715,7 +28708,127 @@
       </w:rPr>
     </w:lvl>
   </w:abstractNum>
-  <w:abstractNum w:abstractNumId="21" w15:restartNumberingAfterBreak="0">
+  <w:abstractNum w:abstractNumId="28" w15:restartNumberingAfterBreak="0">
+    <w:nsid w:val="5EA1024A"/>
+    <w:multiLevelType w:val="multilevel"/>
+    <w:tmpl w:val="F2568B8C"/>
+    <w:numStyleLink w:val="Appx"/>
+  </w:abstractNum>
+  <w:abstractNum w:abstractNumId="29" w15:restartNumberingAfterBreak="0">
+    <w:nsid w:val="616C499F"/>
+    <w:multiLevelType w:val="multilevel"/>
+    <w:tmpl w:val="66AC3F00"/>
+    <w:lvl w:ilvl="0">
+      <w:start w:val="1"/>
+      <w:numFmt w:val="upperLetter"/>
+      <w:suff w:val="space"/>
+      <w:lvlText w:val="Appendix %1"/>
+      <w:lvlJc w:val="left"/>
+      <w:pPr>
+        <w:ind w:left="0" w:firstLine="0"/>
+      </w:pPr>
+      <w:rPr>
+        <w:rFonts w:hint="default"/>
+      </w:rPr>
+    </w:lvl>
+    <w:lvl w:ilvl="1">
+      <w:start w:val="1"/>
+      <w:numFmt w:val="decimal"/>
+      <w:lvlText w:val="%1.%2"/>
+      <w:lvlJc w:val="left"/>
+      <w:pPr>
+        <w:ind w:left="357" w:hanging="357"/>
+      </w:pPr>
+      <w:rPr>
+        <w:rFonts w:hint="default"/>
+      </w:rPr>
+    </w:lvl>
+    <w:lvl w:ilvl="2">
+      <w:start w:val="1"/>
+      <w:numFmt w:val="lowerRoman"/>
+      <w:lvlText w:val="%3)"/>
+      <w:lvlJc w:val="left"/>
+      <w:pPr>
+        <w:ind w:left="1080" w:hanging="360"/>
+      </w:pPr>
+      <w:rPr>
+        <w:rFonts w:hint="default"/>
+      </w:rPr>
+    </w:lvl>
+    <w:lvl w:ilvl="3">
+      <w:start w:val="1"/>
+      <w:numFmt w:val="decimal"/>
+      <w:lvlText w:val="(%4)"/>
+      <w:lvlJc w:val="left"/>
+      <w:pPr>
+        <w:ind w:left="1440" w:hanging="360"/>
+      </w:pPr>
+      <w:rPr>
+        <w:rFonts w:hint="default"/>
+      </w:rPr>
+    </w:lvl>
+    <w:lvl w:ilvl="4">
+      <w:start w:val="1"/>
+      <w:numFmt w:val="lowerLetter"/>
+      <w:lvlText w:val="(%5)"/>
+      <w:lvlJc w:val="left"/>
+      <w:pPr>
+        <w:ind w:left="1800" w:hanging="360"/>
+      </w:pPr>
+      <w:rPr>
+        <w:rFonts w:hint="default"/>
+      </w:rPr>
+    </w:lvl>
+    <w:lvl w:ilvl="5">
+      <w:start w:val="1"/>
+      <w:numFmt w:val="lowerRoman"/>
+      <w:lvlText w:val="(%6)"/>
+      <w:lvlJc w:val="left"/>
+      <w:pPr>
+        <w:ind w:left="2160" w:hanging="360"/>
+      </w:pPr>
+      <w:rPr>
+        <w:rFonts w:hint="default"/>
+      </w:rPr>
+    </w:lvl>
+    <w:lvl w:ilvl="6">
+      <w:start w:val="1"/>
+      <w:numFmt w:val="decimal"/>
+      <w:lvlText w:val="%7."/>
+      <w:lvlJc w:val="left"/>
+      <w:pPr>
+        <w:ind w:left="2520" w:hanging="360"/>
+      </w:pPr>
+      <w:rPr>
+        <w:rFonts w:hint="default"/>
+      </w:rPr>
+    </w:lvl>
+    <w:lvl w:ilvl="7">
+      <w:start w:val="1"/>
+      <w:numFmt w:val="lowerLetter"/>
+      <w:lvlText w:val="%8."/>
+      <w:lvlJc w:val="left"/>
+      <w:pPr>
+        <w:ind w:left="2880" w:hanging="360"/>
+      </w:pPr>
+      <w:rPr>
+        <w:rFonts w:hint="default"/>
+      </w:rPr>
+    </w:lvl>
+    <w:lvl w:ilvl="8">
+      <w:start w:val="1"/>
+      <w:numFmt w:val="lowerRoman"/>
+      <w:lvlText w:val="%9."/>
+      <w:lvlJc w:val="left"/>
+      <w:pPr>
+        <w:ind w:left="3240" w:hanging="360"/>
+      </w:pPr>
+      <w:rPr>
+        <w:rFonts w:hint="default"/>
+      </w:rPr>
+    </w:lvl>
+  </w:abstractNum>
+  <w:abstractNum w:abstractNumId="30" w15:restartNumberingAfterBreak="0">
     <w:nsid w:val="659A027C"/>
     <w:multiLevelType w:val="multilevel"/>
     <w:tmpl w:val="ACFCE65E"/>
@@ -24855,7 +28968,93 @@
       </w:rPr>
     </w:lvl>
   </w:abstractNum>
-  <w:abstractNum w:abstractNumId="22" w15:restartNumberingAfterBreak="0">
+  <w:abstractNum w:abstractNumId="31" w15:restartNumberingAfterBreak="0">
+    <w:nsid w:val="6DE95F07"/>
+    <w:multiLevelType w:val="multilevel"/>
+    <w:tmpl w:val="0409001D"/>
+    <w:lvl w:ilvl="0">
+      <w:start w:val="1"/>
+      <w:numFmt w:val="decimal"/>
+      <w:lvlText w:val="%1)"/>
+      <w:lvlJc w:val="left"/>
+      <w:pPr>
+        <w:ind w:left="360" w:hanging="360"/>
+      </w:pPr>
+    </w:lvl>
+    <w:lvl w:ilvl="1">
+      <w:start w:val="1"/>
+      <w:numFmt w:val="lowerLetter"/>
+      <w:lvlText w:val="%2)"/>
+      <w:lvlJc w:val="left"/>
+      <w:pPr>
+        <w:ind w:left="720" w:hanging="360"/>
+      </w:pPr>
+    </w:lvl>
+    <w:lvl w:ilvl="2">
+      <w:start w:val="1"/>
+      <w:numFmt w:val="lowerRoman"/>
+      <w:lvlText w:val="%3)"/>
+      <w:lvlJc w:val="left"/>
+      <w:pPr>
+        <w:ind w:left="1080" w:hanging="360"/>
+      </w:pPr>
+    </w:lvl>
+    <w:lvl w:ilvl="3">
+      <w:start w:val="1"/>
+      <w:numFmt w:val="decimal"/>
+      <w:lvlText w:val="(%4)"/>
+      <w:lvlJc w:val="left"/>
+      <w:pPr>
+        <w:ind w:left="1440" w:hanging="360"/>
+      </w:pPr>
+    </w:lvl>
+    <w:lvl w:ilvl="4">
+      <w:start w:val="1"/>
+      <w:numFmt w:val="lowerLetter"/>
+      <w:lvlText w:val="(%5)"/>
+      <w:lvlJc w:val="left"/>
+      <w:pPr>
+        <w:ind w:left="1800" w:hanging="360"/>
+      </w:pPr>
+    </w:lvl>
+    <w:lvl w:ilvl="5">
+      <w:start w:val="1"/>
+      <w:numFmt w:val="lowerRoman"/>
+      <w:lvlText w:val="(%6)"/>
+      <w:lvlJc w:val="left"/>
+      <w:pPr>
+        <w:ind w:left="2160" w:hanging="360"/>
+      </w:pPr>
+    </w:lvl>
+    <w:lvl w:ilvl="6">
+      <w:start w:val="1"/>
+      <w:numFmt w:val="decimal"/>
+      <w:lvlText w:val="%7."/>
+      <w:lvlJc w:val="left"/>
+      <w:pPr>
+        <w:ind w:left="2520" w:hanging="360"/>
+      </w:pPr>
+    </w:lvl>
+    <w:lvl w:ilvl="7">
+      <w:start w:val="1"/>
+      <w:numFmt w:val="lowerLetter"/>
+      <w:lvlText w:val="%8."/>
+      <w:lvlJc w:val="left"/>
+      <w:pPr>
+        <w:ind w:left="2880" w:hanging="360"/>
+      </w:pPr>
+    </w:lvl>
+    <w:lvl w:ilvl="8">
+      <w:start w:val="1"/>
+      <w:numFmt w:val="lowerRoman"/>
+      <w:lvlText w:val="%9."/>
+      <w:lvlJc w:val="left"/>
+      <w:pPr>
+        <w:ind w:left="3240" w:hanging="360"/>
+      </w:pPr>
+    </w:lvl>
+  </w:abstractNum>
+  <w:abstractNum w:abstractNumId="32" w15:restartNumberingAfterBreak="0">
     <w:nsid w:val="6EFE498B"/>
     <w:multiLevelType w:val="multilevel"/>
     <w:tmpl w:val="D88893D6"/>
@@ -24997,7 +29196,126 @@
       </w:rPr>
     </w:lvl>
   </w:abstractNum>
-  <w:abstractNum w:abstractNumId="23" w15:restartNumberingAfterBreak="0">
+  <w:abstractNum w:abstractNumId="33" w15:restartNumberingAfterBreak="0">
+    <w:nsid w:val="72DC3FF9"/>
+    <w:multiLevelType w:val="hybridMultilevel"/>
+    <w:tmpl w:val="C8FC2624"/>
+    <w:lvl w:ilvl="0" w:tplc="04090001">
+      <w:start w:val="1"/>
+      <w:numFmt w:val="bullet"/>
+      <w:lvlText w:val=""/>
+      <w:lvlJc w:val="left"/>
+      <w:pPr>
+        <w:ind w:left="360" w:hanging="360"/>
+      </w:pPr>
+      <w:rPr>
+        <w:rFonts w:ascii="Symbol" w:hAnsi="Symbol" w:hint="default"/>
+      </w:rPr>
+    </w:lvl>
+    <w:lvl w:ilvl="1" w:tplc="04090003" w:tentative="1">
+      <w:start w:val="1"/>
+      <w:numFmt w:val="bullet"/>
+      <w:lvlText w:val="o"/>
+      <w:lvlJc w:val="left"/>
+      <w:pPr>
+        <w:ind w:left="1080" w:hanging="360"/>
+      </w:pPr>
+      <w:rPr>
+        <w:rFonts w:ascii="Courier New" w:hAnsi="Courier New" w:cs="Courier New" w:hint="default"/>
+      </w:rPr>
+    </w:lvl>
+    <w:lvl w:ilvl="2" w:tplc="04090005" w:tentative="1">
+      <w:start w:val="1"/>
+      <w:numFmt w:val="bullet"/>
+      <w:lvlText w:val=""/>
+      <w:lvlJc w:val="left"/>
+      <w:pPr>
+        <w:ind w:left="1800" w:hanging="360"/>
+      </w:pPr>
+      <w:rPr>
+        <w:rFonts w:ascii="Wingdings" w:hAnsi="Wingdings" w:hint="default"/>
+      </w:rPr>
+    </w:lvl>
+    <w:lvl w:ilvl="3" w:tplc="04090001" w:tentative="1">
+      <w:start w:val="1"/>
+      <w:numFmt w:val="bullet"/>
+      <w:lvlText w:val=""/>
+      <w:lvlJc w:val="left"/>
+      <w:pPr>
+        <w:ind w:left="2520" w:hanging="360"/>
+      </w:pPr>
+      <w:rPr>
+        <w:rFonts w:ascii="Symbol" w:hAnsi="Symbol" w:hint="default"/>
+      </w:rPr>
+    </w:lvl>
+    <w:lvl w:ilvl="4" w:tplc="04090003" w:tentative="1">
+      <w:start w:val="1"/>
+      <w:numFmt w:val="bullet"/>
+      <w:lvlText w:val="o"/>
+      <w:lvlJc w:val="left"/>
+      <w:pPr>
+        <w:ind w:left="3240" w:hanging="360"/>
+      </w:pPr>
+      <w:rPr>
+        <w:rFonts w:ascii="Courier New" w:hAnsi="Courier New" w:cs="Courier New" w:hint="default"/>
+      </w:rPr>
+    </w:lvl>
+    <w:lvl w:ilvl="5" w:tplc="04090005" w:tentative="1">
+      <w:start w:val="1"/>
+      <w:numFmt w:val="bullet"/>
+      <w:lvlText w:val=""/>
+      <w:lvlJc w:val="left"/>
+      <w:pPr>
+        <w:ind w:left="3960" w:hanging="360"/>
+      </w:pPr>
+      <w:rPr>
+        <w:rFonts w:ascii="Wingdings" w:hAnsi="Wingdings" w:hint="default"/>
+      </w:rPr>
+    </w:lvl>
+    <w:lvl w:ilvl="6" w:tplc="04090001" w:tentative="1">
+      <w:start w:val="1"/>
+      <w:numFmt w:val="bullet"/>
+      <w:lvlText w:val=""/>
+      <w:lvlJc w:val="left"/>
+      <w:pPr>
+        <w:ind w:left="4680" w:hanging="360"/>
+      </w:pPr>
+      <w:rPr>
+        <w:rFonts w:ascii="Symbol" w:hAnsi="Symbol" w:hint="default"/>
+      </w:rPr>
+    </w:lvl>
+    <w:lvl w:ilvl="7" w:tplc="04090003" w:tentative="1">
+      <w:start w:val="1"/>
+      <w:numFmt w:val="bullet"/>
+      <w:lvlText w:val="o"/>
+      <w:lvlJc w:val="left"/>
+      <w:pPr>
+        <w:ind w:left="5400" w:hanging="360"/>
+      </w:pPr>
+      <w:rPr>
+        <w:rFonts w:ascii="Courier New" w:hAnsi="Courier New" w:cs="Courier New" w:hint="default"/>
+      </w:rPr>
+    </w:lvl>
+    <w:lvl w:ilvl="8" w:tplc="04090005" w:tentative="1">
+      <w:start w:val="1"/>
+      <w:numFmt w:val="bullet"/>
+      <w:lvlText w:val=""/>
+      <w:lvlJc w:val="left"/>
+      <w:pPr>
+        <w:ind w:left="6120" w:hanging="360"/>
+      </w:pPr>
+      <w:rPr>
+        <w:rFonts w:ascii="Wingdings" w:hAnsi="Wingdings" w:hint="default"/>
+      </w:rPr>
+    </w:lvl>
+  </w:abstractNum>
+  <w:abstractNum w:abstractNumId="34" w15:restartNumberingAfterBreak="0">
+    <w:nsid w:val="78A940EA"/>
+    <w:multiLevelType w:val="multilevel"/>
+    <w:tmpl w:val="DB3C37A8"/>
+    <w:numStyleLink w:val="AECOMAppendix"/>
+  </w:abstractNum>
+  <w:abstractNum w:abstractNumId="35" w15:restartNumberingAfterBreak="0">
     <w:nsid w:val="7EC10AAF"/>
     <w:multiLevelType w:val="multilevel"/>
     <w:tmpl w:val="6B5C2870"/>
@@ -25112,10 +29430,10 @@
     </w:lvl>
   </w:abstractNum>
   <w:num w:numId="1" w16cid:durableId="1272054184">
-    <w:abstractNumId w:val="13"/>
+    <w:abstractNumId w:val="18"/>
   </w:num>
   <w:num w:numId="2" w16cid:durableId="998465468">
-    <w:abstractNumId w:val="17"/>
+    <w:abstractNumId w:val="23"/>
   </w:num>
   <w:num w:numId="3" w16cid:durableId="24404165">
     <w:abstractNumId w:val="3"/>
@@ -25136,55 +29454,151 @@
     <w:abstractNumId w:val="7"/>
   </w:num>
   <w:num w:numId="9" w16cid:durableId="139855586">
-    <w:abstractNumId w:val="19"/>
+    <w:abstractNumId w:val="26"/>
   </w:num>
   <w:num w:numId="10" w16cid:durableId="1312565369">
     <w:abstractNumId w:val="5"/>
   </w:num>
   <w:num w:numId="11" w16cid:durableId="1577545324">
-    <w:abstractNumId w:val="9"/>
+    <w:abstractNumId w:val="10"/>
   </w:num>
   <w:num w:numId="12" w16cid:durableId="1477068238">
-    <w:abstractNumId w:val="14"/>
+    <w:abstractNumId w:val="19"/>
   </w:num>
   <w:num w:numId="13" w16cid:durableId="619454802">
     <w:abstractNumId w:val="6"/>
   </w:num>
   <w:num w:numId="14" w16cid:durableId="1893039569">
+    <w:abstractNumId w:val="32"/>
+  </w:num>
+  <w:num w:numId="15" w16cid:durableId="309870596">
+    <w:abstractNumId w:val="30"/>
+  </w:num>
+  <w:num w:numId="16" w16cid:durableId="577059725">
+    <w:abstractNumId w:val="11"/>
+  </w:num>
+  <w:num w:numId="17" w16cid:durableId="1666593884">
+    <w:abstractNumId w:val="13"/>
+  </w:num>
+  <w:num w:numId="18" w16cid:durableId="486482459">
+    <w:abstractNumId w:val="13"/>
+  </w:num>
+  <w:num w:numId="19" w16cid:durableId="2067802954">
+    <w:abstractNumId w:val="20"/>
+  </w:num>
+  <w:num w:numId="20" w16cid:durableId="534849155">
+    <w:abstractNumId w:val="12"/>
+  </w:num>
+  <w:num w:numId="21" w16cid:durableId="1335839662">
+    <w:abstractNumId w:val="9"/>
+  </w:num>
+  <w:num w:numId="22" w16cid:durableId="1963266314">
+    <w:abstractNumId w:val="27"/>
+  </w:num>
+  <w:num w:numId="23" w16cid:durableId="137654115">
+    <w:abstractNumId w:val="35"/>
+  </w:num>
+  <w:num w:numId="24" w16cid:durableId="1211840490">
+    <w:abstractNumId w:val="24"/>
+  </w:num>
+  <w:num w:numId="25" w16cid:durableId="390033720">
+    <w:abstractNumId w:val="21"/>
+  </w:num>
+  <w:num w:numId="26" w16cid:durableId="21054639">
+    <w:abstractNumId w:val="14"/>
+  </w:num>
+  <w:num w:numId="27" w16cid:durableId="662978430">
+    <w:abstractNumId w:val="33"/>
+  </w:num>
+  <w:num w:numId="28" w16cid:durableId="1953243300">
+    <w:abstractNumId w:val="8"/>
+  </w:num>
+  <w:num w:numId="29" w16cid:durableId="140851232">
+    <w:abstractNumId w:val="25"/>
+  </w:num>
+  <w:num w:numId="30" w16cid:durableId="2081096436">
+    <w:abstractNumId w:val="34"/>
+  </w:num>
+  <w:num w:numId="31" w16cid:durableId="783311339">
+    <w:abstractNumId w:val="29"/>
+  </w:num>
+  <w:num w:numId="32" w16cid:durableId="1349715148">
+    <w:abstractNumId w:val="16"/>
+  </w:num>
+  <w:num w:numId="33" w16cid:durableId="47459503">
+    <w:abstractNumId w:val="31"/>
+  </w:num>
+  <w:num w:numId="34" w16cid:durableId="854417337">
+    <w:abstractNumId w:val="15"/>
+  </w:num>
+  <w:num w:numId="35" w16cid:durableId="407263636">
+    <w:abstractNumId w:val="28"/>
+  </w:num>
+  <w:num w:numId="36" w16cid:durableId="1093161257">
+    <w:abstractNumId w:val="17"/>
+  </w:num>
+  <w:num w:numId="37" w16cid:durableId="1967734402">
     <w:abstractNumId w:val="22"/>
   </w:num>
-  <w:num w:numId="15" w16cid:durableId="309870596">
-    <w:abstractNumId w:val="21"/>
+  <w:num w:numId="38" w16cid:durableId="305626073">
+    <w:abstractNumId w:val="15"/>
+    <w:lvlOverride w:ilvl="0">
+      <w:startOverride w:val="1"/>
+    </w:lvlOverride>
+    <w:lvlOverride w:ilvl="1">
+      <w:startOverride w:val="1"/>
+    </w:lvlOverride>
+    <w:lvlOverride w:ilvl="2">
+      <w:startOverride w:val="1"/>
+    </w:lvlOverride>
+    <w:lvlOverride w:ilvl="3">
+      <w:startOverride w:val="1"/>
+    </w:lvlOverride>
+    <w:lvlOverride w:ilvl="4">
+      <w:startOverride w:val="1"/>
+    </w:lvlOverride>
+    <w:lvlOverride w:ilvl="5">
+      <w:startOverride w:val="1"/>
+    </w:lvlOverride>
+    <w:lvlOverride w:ilvl="6">
+      <w:startOverride w:val="1"/>
+    </w:lvlOverride>
+    <w:lvlOverride w:ilvl="7">
+      <w:startOverride w:val="1"/>
+    </w:lvlOverride>
+    <w:lvlOverride w:ilvl="8">
+      <w:startOverride w:val="1"/>
+    </w:lvlOverride>
   </w:num>
-  <w:num w:numId="16" w16cid:durableId="577059725">
-    <w:abstractNumId w:val="10"/>
-  </w:num>
-  <w:num w:numId="17" w16cid:durableId="1666593884">
-    <w:abstractNumId w:val="12"/>
-  </w:num>
-  <w:num w:numId="18" w16cid:durableId="486482459">
-    <w:abstractNumId w:val="12"/>
-  </w:num>
-  <w:num w:numId="19" w16cid:durableId="2067802954">
+  <w:num w:numId="39" w16cid:durableId="1575386392">
     <w:abstractNumId w:val="15"/>
-  </w:num>
-  <w:num w:numId="20" w16cid:durableId="534849155">
-    <w:abstractNumId w:val="11"/>
-  </w:num>
-  <w:num w:numId="21" w16cid:durableId="1335839662">
-    <w:abstractNumId w:val="8"/>
-  </w:num>
-  <w:num w:numId="22" w16cid:durableId="1963266314">
-    <w:abstractNumId w:val="20"/>
-  </w:num>
-  <w:num w:numId="23" w16cid:durableId="137654115">
-    <w:abstractNumId w:val="23"/>
-  </w:num>
-  <w:num w:numId="24" w16cid:durableId="1211840490">
-    <w:abstractNumId w:val="18"/>
-  </w:num>
-  <w:num w:numId="25" w16cid:durableId="390033720">
-    <w:abstractNumId w:val="16"/>
+    <w:lvlOverride w:ilvl="0">
+      <w:startOverride w:val="1"/>
+    </w:lvlOverride>
+    <w:lvlOverride w:ilvl="1">
+      <w:startOverride w:val="1"/>
+    </w:lvlOverride>
+    <w:lvlOverride w:ilvl="2">
+      <w:startOverride w:val="1"/>
+    </w:lvlOverride>
+    <w:lvlOverride w:ilvl="3">
+      <w:startOverride w:val="1"/>
+    </w:lvlOverride>
+    <w:lvlOverride w:ilvl="4">
+      <w:startOverride w:val="1"/>
+    </w:lvlOverride>
+    <w:lvlOverride w:ilvl="5">
+      <w:startOverride w:val="1"/>
+    </w:lvlOverride>
+    <w:lvlOverride w:ilvl="6">
+      <w:startOverride w:val="1"/>
+    </w:lvlOverride>
+    <w:lvlOverride w:ilvl="7">
+      <w:startOverride w:val="1"/>
+    </w:lvlOverride>
+    <w:lvlOverride w:ilvl="8">
+      <w:startOverride w:val="1"/>
+    </w:lvlOverride>
   </w:num>
   <w:numIdMacAtCleanup w:val="24"/>
 </w:numbering>
@@ -26329,11 +30743,11 @@
     <w:next w:val="BodyText"/>
     <w:uiPriority w:val="7"/>
     <w:qFormat/>
-    <w:rsid w:val="006A3705"/>
+    <w:rsid w:val="00AE2E2E"/>
     <w:pPr>
       <w:pageBreakBefore/>
       <w:numPr>
-        <w:numId w:val="20"/>
+        <w:numId w:val="34"/>
       </w:numPr>
     </w:pPr>
   </w:style>
@@ -41663,12 +46077,15 @@
   </w:style>
   <w:style w:type="paragraph" w:customStyle="1" w:styleId="Appendixheading2">
     <w:name w:val="Appendix heading 2"/>
-    <w:basedOn w:val="Heading2"/>
+    <w:basedOn w:val="Appendixheading1"/>
     <w:uiPriority w:val="8"/>
     <w:qFormat/>
     <w:rsid w:val="003934D8"/>
     <w:pPr>
-      <w:ind w:left="851" w:hanging="851"/>
+      <w:numPr>
+        <w:ilvl w:val="1"/>
+        <w:numId w:val="32"/>
+      </w:numPr>
     </w:pPr>
     <w:rPr>
       <w:rFonts w:cstheme="majorHAnsi"/>
@@ -41888,6 +46305,84 @@
         <w:bCs/>
       </w:rPr>
     </w:tblStylePr>
+  </w:style>
+  <w:style w:type="numbering" w:customStyle="1" w:styleId="Appx">
+    <w:name w:val="Appx"/>
+    <w:uiPriority w:val="99"/>
+    <w:rsid w:val="00AE2E2E"/>
+    <w:pPr>
+      <w:numPr>
+        <w:numId w:val="34"/>
+      </w:numPr>
+    </w:pPr>
+  </w:style>
+  <w:style w:type="paragraph" w:customStyle="1" w:styleId="AppHead2">
+    <w:name w:val="App Head 2"/>
+    <w:basedOn w:val="Appendix"/>
+    <w:uiPriority w:val="1"/>
+    <w:qFormat/>
+    <w:rsid w:val="00F63FCA"/>
+    <w:pPr>
+      <w:pageBreakBefore w:val="0"/>
+      <w:numPr>
+        <w:ilvl w:val="2"/>
+      </w:numPr>
+      <w:spacing w:before="360"/>
+      <w:ind w:left="360"/>
+    </w:pPr>
+    <w:rPr>
+      <w:sz w:val="28"/>
+    </w:rPr>
+  </w:style>
+  <w:style w:type="paragraph" w:customStyle="1" w:styleId="AppHead1">
+    <w:name w:val="App Head 1"/>
+    <w:basedOn w:val="Appendix"/>
+    <w:next w:val="Normal"/>
+    <w:uiPriority w:val="1"/>
+    <w:qFormat/>
+    <w:rsid w:val="007E1691"/>
+    <w:pPr>
+      <w:pageBreakBefore w:val="0"/>
+      <w:numPr>
+        <w:ilvl w:val="1"/>
+      </w:numPr>
+      <w:ind w:left="360" w:hanging="360"/>
+    </w:pPr>
+    <w:rPr>
+      <w:sz w:val="36"/>
+    </w:rPr>
+  </w:style>
+  <w:style w:type="numbering" w:customStyle="1" w:styleId="CurrentList3">
+    <w:name w:val="Current List3"/>
+    <w:uiPriority w:val="99"/>
+    <w:rsid w:val="00214723"/>
+    <w:pPr>
+      <w:numPr>
+        <w:numId w:val="36"/>
+      </w:numPr>
+    </w:pPr>
+  </w:style>
+  <w:style w:type="paragraph" w:customStyle="1" w:styleId="AppHead3">
+    <w:name w:val="App Head 3"/>
+    <w:basedOn w:val="Appendix"/>
+    <w:uiPriority w:val="1"/>
+    <w:qFormat/>
+    <w:rsid w:val="00AE2E2E"/>
+    <w:pPr>
+      <w:numPr>
+        <w:ilvl w:val="3"/>
+      </w:numPr>
+    </w:pPr>
+  </w:style>
+  <w:style w:type="paragraph" w:customStyle="1" w:styleId="Filelisting">
+    <w:name w:val="File listing"/>
+    <w:basedOn w:val="Normal"/>
+    <w:uiPriority w:val="1"/>
+    <w:qFormat/>
+    <w:rsid w:val="004146B6"/>
+    <w:rPr>
+      <w:rFonts w:ascii="Courier New" w:hAnsi="Courier New"/>
+    </w:rPr>
   </w:style>
 </w:styles>
 </file>

--- a/doc/Alaska/NTHMP-AASZ-FinalReport-AECOM-v0.2.docx
+++ b/doc/Alaska/NTHMP-AASZ-FinalReport-AECOM-v0.2.docx
@@ -23564,17 +23564,13 @@
     </w:p>
     <w:p>
       <w:pPr>
-        <w:pStyle w:val="Filelisting"/>
+        <w:pStyle w:val="Filename"/>
       </w:pPr>
       <w:r>
         <w:t>The rate table (</w:t>
       </w:r>
       <w:proofErr w:type="spellStart"/>
       <w:r>
-        <w:rPr>
-          <w:i/>
-          <w:iCs/>
-        </w:rPr>
         <w:t>Events.table</w:t>
       </w:r>
       <w:proofErr w:type="spellEnd"/>
@@ -23814,68 +23810,73 @@
     </w:p>
     <w:p>
       <w:pPr>
+        <w:pStyle w:val="Filename"/>
+      </w:pPr>
+      <w:r>
+        <w:t>An additional file called Events-</w:t>
+      </w:r>
+      <w:proofErr w:type="spellStart"/>
+      <w:proofErr w:type="gramStart"/>
+      <w:r>
+        <w:t>inv.table</w:t>
+      </w:r>
+      <w:proofErr w:type="spellEnd"/>
+      <w:proofErr w:type="gramEnd"/>
+      <w:r>
+        <w:t xml:space="preserve"> contains the updated rates as a result of the inversion</w:t>
+      </w:r>
+      <w:r>
+        <w:t xml:space="preserve"> (section </w:t>
+      </w:r>
+      <w:r>
+        <w:fldChar w:fldCharType="begin"/>
+      </w:r>
+      <w:r>
+        <w:instrText xml:space="preserve"> REF _Ref109002180 \r \h </w:instrText>
+      </w:r>
+      <w:r>
+        <w:fldChar w:fldCharType="separate"/>
+      </w:r>
+      <w:r>
+        <w:t>3.7.1</w:t>
+      </w:r>
+      <w:r>
+        <w:fldChar w:fldCharType="end"/>
+      </w:r>
+      <w:r>
+        <w:t>):</w:t>
+      </w:r>
+    </w:p>
+    <w:p>
+      <w:pPr>
         <w:tabs>
           <w:tab w:val="clear" w:pos="284"/>
         </w:tabs>
         <w:spacing w:line="240" w:lineRule="auto"/>
       </w:pPr>
-      <w:r>
-        <w:t>An additional file called Events-</w:t>
-      </w:r>
-      <w:proofErr w:type="spellStart"/>
-      <w:proofErr w:type="gramStart"/>
-      <w:r>
-        <w:t>inv.table</w:t>
-      </w:r>
-      <w:proofErr w:type="spellEnd"/>
-      <w:proofErr w:type="gramEnd"/>
-      <w:r>
-        <w:t xml:space="preserve"> contains the updated rates as a result of the inversion</w:t>
-      </w:r>
-      <w:r>
-        <w:t xml:space="preserve"> (section </w:t>
-      </w:r>
-      <w:r>
-        <w:fldChar w:fldCharType="begin"/>
-      </w:r>
-      <w:r>
-        <w:instrText xml:space="preserve"> REF _Ref109002180 \r \h </w:instrText>
-      </w:r>
-      <w:r>
-        <w:fldChar w:fldCharType="separate"/>
-      </w:r>
-      <w:r>
-        <w:t>3.7.1</w:t>
-      </w:r>
-      <w:r>
-        <w:fldChar w:fldCharType="end"/>
-      </w:r>
-      <w:r>
-        <w:t>):</w:t>
-      </w:r>
     </w:p>
     <w:p>
       <w:pPr>
-        <w:tabs>
-          <w:tab w:val="clear" w:pos="284"/>
-        </w:tabs>
-        <w:spacing w:line="240" w:lineRule="auto"/>
-      </w:pPr>
+        <w:pStyle w:val="Filelisting"/>
+      </w:pPr>
+      <w:r>
+        <w:t xml:space="preserve">Scenario name       Mag   Original rate </w:t>
+      </w:r>
+      <w:proofErr w:type="gramStart"/>
+      <w:r>
+        <w:t>New</w:t>
+      </w:r>
+      <w:proofErr w:type="gramEnd"/>
+      <w:r>
+        <w:t xml:space="preserve"> rate</w:t>
+      </w:r>
     </w:p>
     <w:p>
       <w:pPr>
         <w:pStyle w:val="Filelisting"/>
       </w:pPr>
       <w:r>
-        <w:t xml:space="preserve">Scenario name       Mag   Original rate </w:t>
-      </w:r>
-      <w:proofErr w:type="gramStart"/>
-      <w:r>
-        <w:t>New</w:t>
-      </w:r>
-      <w:proofErr w:type="gramEnd"/>
-      <w:r>
-        <w:t xml:space="preserve"> rate</w:t>
+        <w:t>Event-1-01-1-1-1-02 9.124 5.430060e-06 6.005709e-06</w:t>
       </w:r>
     </w:p>
     <w:p>
@@ -23883,7 +23884,7 @@
         <w:pStyle w:val="Filelisting"/>
       </w:pPr>
       <w:r>
-        <w:t>Event-1-01-1-1-1-02 9.124 5.430060e-06 6.005709e-06</w:t>
+        <w:t>Event-1-01-1-1-2-02 9.124 5.430060e-06 5.557542e-06</w:t>
       </w:r>
     </w:p>
     <w:p>
@@ -23891,7 +23892,8 @@
         <w:pStyle w:val="Filelisting"/>
       </w:pPr>
       <w:r>
-        <w:t>Event-1-01-1-1-2-02 9.124 5.430060e-06 5.557542e-06</w:t>
+        <w:lastRenderedPageBreak/>
+        <w:t>Event-1-01-1-1-3-02 9.124 5.430060e-06 5.167238e-06</w:t>
       </w:r>
     </w:p>
     <w:p>
@@ -23899,8 +23901,7 @@
         <w:pStyle w:val="Filelisting"/>
       </w:pPr>
       <w:r>
-        <w:lastRenderedPageBreak/>
-        <w:t>Event-1-01-1-1-3-02 9.124 5.430060e-06 5.167238e-06</w:t>
+        <w:t>Event-1-01-1-2-1-02 9.124 1.086010e-05 1.107443e-05</w:t>
       </w:r>
     </w:p>
     <w:p>
@@ -23908,7 +23909,7 @@
         <w:pStyle w:val="Filelisting"/>
       </w:pPr>
       <w:r>
-        <w:t>Event-1-01-1-2-1-02 9.124 1.086010e-05 1.107443e-05</w:t>
+        <w:t>Event-1-01-1-2-2-02 9.124 1.086010e-05 1.151207e-05</w:t>
       </w:r>
     </w:p>
     <w:p>
@@ -23916,7 +23917,7 @@
         <w:pStyle w:val="Filelisting"/>
       </w:pPr>
       <w:r>
-        <w:t>Event-1-01-1-2-2-02 9.124 1.086010e-05 1.151207e-05</w:t>
+        <w:t>Event-1-01-1-2-3-02 9.124 1.086010e-05 1.163911e-05</w:t>
       </w:r>
     </w:p>
     <w:p>
@@ -23924,7 +23925,7 @@
         <w:pStyle w:val="Filelisting"/>
       </w:pPr>
       <w:r>
-        <w:t>Event-1-01-1-2-3-02 9.124 1.086010e-05 1.163911e-05</w:t>
+        <w:t>Event-1-01-1-3-1-02 9.124 5.430060e-06 5.343682e-06</w:t>
       </w:r>
     </w:p>
     <w:p>
@@ -23932,7 +23933,7 @@
         <w:pStyle w:val="Filelisting"/>
       </w:pPr>
       <w:r>
-        <w:t>Event-1-01-1-3-1-02 9.124 5.430060e-06 5.343682e-06</w:t>
+        <w:t>Event-1-01-1-3-2-02 9.124 5.430060e-06 5.202262e-06</w:t>
       </w:r>
     </w:p>
     <w:p>
@@ -23940,7 +23941,7 @@
         <w:pStyle w:val="Filelisting"/>
       </w:pPr>
       <w:r>
-        <w:t>Event-1-01-1-3-2-02 9.124 5.430060e-06 5.202262e-06</w:t>
+        <w:t>Event-1-01-1-3-3-02 9.124 5.430060e-06 5.808644e-06</w:t>
       </w:r>
     </w:p>
     <w:p>
@@ -23948,7 +23949,7 @@
         <w:pStyle w:val="Filelisting"/>
       </w:pPr>
       <w:r>
-        <w:t>Event-1-01-1-3-3-02 9.124 5.430060e-06 5.808644e-06</w:t>
+        <w:t>Event-1-01-2-1-1-02 8.917 7.499080e-06 6.750834e-06</w:t>
       </w:r>
     </w:p>
     <w:p>
@@ -23956,7 +23957,7 @@
         <w:pStyle w:val="Filelisting"/>
       </w:pPr>
       <w:r>
-        <w:t>Event-1-01-2-1-1-02 8.917 7.499080e-06 6.750834e-06</w:t>
+        <w:t>Event-1-01-2-1-2-02 8.917 7.499080e-06 8.033547e-06</w:t>
       </w:r>
     </w:p>
     <w:p>
@@ -23964,7 +23965,7 @@
         <w:pStyle w:val="Filelisting"/>
       </w:pPr>
       <w:r>
-        <w:t>Event-1-01-2-1-2-02 8.917 7.499080e-06 8.033547e-06</w:t>
+        <w:t>Event-1-01-2-1-3-02 8.917 7.499080e-06 8.127427e-06</w:t>
       </w:r>
     </w:p>
     <w:p>
@@ -23972,7 +23973,7 @@
         <w:pStyle w:val="Filelisting"/>
       </w:pPr>
       <w:r>
-        <w:t>Event-1-01-2-1-3-02 8.917 7.499080e-06 8.127427e-06</w:t>
+        <w:t>Event-1-01-2-2-1-02 8.917 1.499820e-05 1.597762e-05</w:t>
       </w:r>
     </w:p>
     <w:p>
@@ -23980,7 +23981,7 @@
         <w:pStyle w:val="Filelisting"/>
       </w:pPr>
       <w:r>
-        <w:t>Event-1-01-2-2-1-02 8.917 1.499820e-05 1.597762e-05</w:t>
+        <w:t>Event-1-01-2-2-2-02 8.917 1.499820e-05 1.498349e-05</w:t>
       </w:r>
     </w:p>
     <w:p>
@@ -23988,7 +23989,7 @@
         <w:pStyle w:val="Filelisting"/>
       </w:pPr>
       <w:r>
-        <w:t>Event-1-01-2-2-2-02 8.917 1.499820e-05 1.498349e-05</w:t>
+        <w:t>Event-1-01-2-2-3-02 8.917 1.499820e-05 1.472185e-05</w:t>
       </w:r>
     </w:p>
     <w:p>
@@ -23996,7 +23997,7 @@
         <w:pStyle w:val="Filelisting"/>
       </w:pPr>
       <w:r>
-        <w:t>Event-1-01-2-2-3-02 8.917 1.499820e-05 1.472185e-05</w:t>
+        <w:t>Event-1-01-2-3-1-02 8.917 7.499080e-06 8.334848e-06</w:t>
       </w:r>
     </w:p>
     <w:p>
@@ -24004,7 +24005,7 @@
         <w:pStyle w:val="Filelisting"/>
       </w:pPr>
       <w:r>
-        <w:t>Event-1-01-2-3-1-02 8.917 7.499080e-06 8.334848e-06</w:t>
+        <w:t>Event-1-01-2-3-2-02 8.917 7.499080e-06 8.102384e-06</w:t>
       </w:r>
     </w:p>
     <w:p>
@@ -24012,7 +24013,7 @@
         <w:pStyle w:val="Filelisting"/>
       </w:pPr>
       <w:r>
-        <w:t>Event-1-01-2-3-2-02 8.917 7.499080e-06 8.102384e-06</w:t>
+        <w:t>Event-1-01-2-3-3-02 8.917 7.499080e-06 7.891410e-06</w:t>
       </w:r>
     </w:p>
     <w:p>
@@ -24020,7 +24021,7 @@
         <w:pStyle w:val="Filelisting"/>
       </w:pPr>
       <w:r>
-        <w:t>Event-1-01-2-3-3-02 8.917 7.499080e-06 7.891410e-06</w:t>
+        <w:t>Event-1-02-1-1-1-02 9.236 9.424940e-06 8.618702e-06</w:t>
       </w:r>
     </w:p>
     <w:p>
@@ -24028,7 +24029,7 @@
         <w:pStyle w:val="Filelisting"/>
       </w:pPr>
       <w:r>
-        <w:t>Event-1-02-1-1-1-02 9.236 9.424940e-06 8.618702e-06</w:t>
+        <w:t>Event-1-02-1-1-2-02 9.236 9.424940e-06 8.528987e-06</w:t>
       </w:r>
     </w:p>
     <w:p>
@@ -24036,7 +24037,7 @@
         <w:pStyle w:val="Filelisting"/>
       </w:pPr>
       <w:r>
-        <w:t>Event-1-02-1-1-2-02 9.236 9.424940e-06 8.528987e-06</w:t>
+        <w:t>Event-1-02-1-1-3-02 9.236 9.424940e-06 1.039025e-05</w:t>
       </w:r>
     </w:p>
     <w:p>
@@ -24044,7 +24045,7 @@
         <w:pStyle w:val="Filelisting"/>
       </w:pPr>
       <w:r>
-        <w:t>Event-1-02-1-1-3-02 9.236 9.424940e-06 1.039025e-05</w:t>
+        <w:t>Event-1-02-1-2-1-02 9.435 1.380410e-05 1.507437e-05</w:t>
       </w:r>
     </w:p>
     <w:p>
@@ -24052,32 +24053,155 @@
         <w:pStyle w:val="Filelisting"/>
       </w:pPr>
       <w:r>
-        <w:t>Event-1-02-1-2-1-02 9.435 1.380410e-05 1.507437e-05</w:t>
+        <w:t>Event-1-02-1-2-2-02 9.435 1.380410e-05 1.362898e-05</w:t>
       </w:r>
     </w:p>
     <w:p>
       <w:pPr>
         <w:pStyle w:val="Filelisting"/>
       </w:pPr>
-      <w:r>
-        <w:t>Event-1-02-1-2-2-02 9.435 1.380410e-05 1.362898e-05</w:t>
-      </w:r>
     </w:p>
     <w:p>
       <w:pPr>
-        <w:pStyle w:val="Filelisting"/>
-      </w:pPr>
+        <w:pStyle w:val="AppHead1"/>
+      </w:pPr>
+      <w:r>
+        <w:t>Software</w:t>
+      </w:r>
     </w:p>
     <w:p>
       <w:pPr>
-        <w:pStyle w:val="Filelisting"/>
-      </w:pPr>
-      <w:r>
-        <w:br w:type="page"/>
+        <w:pStyle w:val="BodyText"/>
+      </w:pPr>
+      <w:r>
+        <w:t xml:space="preserve">The software used to develop the source representation and the scenarios are also available on the </w:t>
+      </w:r>
+      <w:proofErr w:type="spellStart"/>
+      <w:r>
+        <w:t>Github</w:t>
+      </w:r>
+      <w:proofErr w:type="spellEnd"/>
+      <w:r>
+        <w:t xml:space="preserve"> site. The PTHA software is part of a larger framework that included fault displacement hazard codes as well as (in the future) seismic hazard codes, which are also accessible. </w:t>
+      </w:r>
+    </w:p>
+    <w:p>
+      <w:pPr>
+        <w:pStyle w:val="AppHead2"/>
+      </w:pPr>
+      <w:r>
+        <w:t>Gridding of the source</w:t>
+      </w:r>
+    </w:p>
+    <w:p>
+      <w:pPr>
+        <w:pStyle w:val="BodyText"/>
+      </w:pPr>
+      <w:r>
+        <w:t xml:space="preserve">In order to </w:t>
+      </w:r>
+      <w:r>
+        <w:t>develop a more accurate representation of the sources, we can generate the grid in two stages; an initial gridding with very high resolution (</w:t>
+      </w:r>
+      <w:proofErr w:type="gramStart"/>
+      <w:r>
+        <w:t>e.g.</w:t>
+      </w:r>
+      <w:proofErr w:type="gramEnd"/>
+      <w:r>
+        <w:t xml:space="preserve"> 2kmx1km) that is then resampled to a more manageable size (e.g. 50kmx25km). The coarser grid can be used to compute the probabilistic model while using the high-resolution grid to compute the displacement </w:t>
+      </w:r>
+      <w:proofErr w:type="gramStart"/>
+      <w:r>
+        <w:t>Green’s</w:t>
+      </w:r>
+      <w:proofErr w:type="gramEnd"/>
+      <w:r>
+        <w:t xml:space="preserve"> function to account for complexities in the source geometry (e.g. curvature along strike as well as down-dip).</w:t>
+      </w:r>
+    </w:p>
+    <w:p>
+      <w:pPr>
+        <w:pStyle w:val="BodyText"/>
+        <w:numPr>
+          <w:ilvl w:val="0"/>
+          <w:numId w:val="40"/>
+        </w:numPr>
+      </w:pPr>
+      <w:r>
+        <w:t xml:space="preserve">cont2grid.c </w:t>
+      </w:r>
+      <w:r>
+        <w:tab/>
+      </w:r>
+      <w:r>
+        <w:tab/>
+        <w:t>- code to develop source grids from depth contour lines of the fault</w:t>
+      </w:r>
+    </w:p>
+    <w:p>
+      <w:pPr>
+        <w:pStyle w:val="BodyText"/>
+        <w:numPr>
+          <w:ilvl w:val="0"/>
+          <w:numId w:val="40"/>
+        </w:numPr>
+      </w:pPr>
+      <w:r>
+        <w:t>Resample_Invall-v1.1.c</w:t>
+      </w:r>
+      <w:r>
+        <w:tab/>
+        <w:t>- resampling to a coarser grid</w:t>
+      </w:r>
+    </w:p>
+    <w:p>
+      <w:pPr>
+        <w:pStyle w:val="AppHead2"/>
+      </w:pPr>
+      <w:r>
+        <w:t>Generating probabilistic sources</w:t>
+      </w:r>
+    </w:p>
+    <w:p>
+      <w:pPr>
+        <w:pStyle w:val="BodyText"/>
+      </w:pPr>
+      <w:r>
+        <w:t>Currently, a single Fortran code is used to compute the probabilistic scenarios:</w:t>
+      </w:r>
+    </w:p>
+    <w:p>
+      <w:pPr>
+        <w:pStyle w:val="BodyText"/>
+        <w:numPr>
+          <w:ilvl w:val="0"/>
+          <w:numId w:val="42"/>
+        </w:numPr>
+      </w:pPr>
+      <w:r>
+        <w:t>GetRupMod-v2.</w:t>
+      </w:r>
+      <w:proofErr w:type="gramStart"/>
+      <w:r>
+        <w:t>4.f</w:t>
       </w:r>
       <w:bookmarkStart w:id="93" w:name="EOD"/>
       <w:bookmarkEnd w:id="37"/>
       <w:bookmarkEnd w:id="93"/>
+      <w:proofErr w:type="gramEnd"/>
+      <w:r>
+        <w:tab/>
+        <w:t xml:space="preserve">- </w:t>
+      </w:r>
+      <w:r>
+        <w:t>code to develop slip distributions and rates of occurrence for a logic tree model</w:t>
+      </w:r>
+    </w:p>
+    <w:p>
+      <w:pPr>
+        <w:pStyle w:val="Filelisting"/>
+      </w:pPr>
     </w:p>
     <w:p>
       <w:pPr>
@@ -27074,6 +27198,119 @@
     </w:lvl>
   </w:abstractNum>
   <w:abstractNum w:abstractNumId="12" w15:restartNumberingAfterBreak="0">
+    <w:nsid w:val="2CB3109A"/>
+    <w:multiLevelType w:val="hybridMultilevel"/>
+    <w:tmpl w:val="38FC6FF2"/>
+    <w:lvl w:ilvl="0" w:tplc="04090001">
+      <w:start w:val="1"/>
+      <w:numFmt w:val="bullet"/>
+      <w:lvlText w:val=""/>
+      <w:lvlJc w:val="left"/>
+      <w:pPr>
+        <w:ind w:left="720" w:hanging="360"/>
+      </w:pPr>
+      <w:rPr>
+        <w:rFonts w:ascii="Symbol" w:hAnsi="Symbol" w:hint="default"/>
+      </w:rPr>
+    </w:lvl>
+    <w:lvl w:ilvl="1" w:tplc="04090003" w:tentative="1">
+      <w:start w:val="1"/>
+      <w:numFmt w:val="bullet"/>
+      <w:lvlText w:val="o"/>
+      <w:lvlJc w:val="left"/>
+      <w:pPr>
+        <w:ind w:left="1440" w:hanging="360"/>
+      </w:pPr>
+      <w:rPr>
+        <w:rFonts w:ascii="Courier New" w:hAnsi="Courier New" w:cs="Courier New" w:hint="default"/>
+      </w:rPr>
+    </w:lvl>
+    <w:lvl w:ilvl="2" w:tplc="04090005" w:tentative="1">
+      <w:start w:val="1"/>
+      <w:numFmt w:val="bullet"/>
+      <w:lvlText w:val=""/>
+      <w:lvlJc w:val="left"/>
+      <w:pPr>
+        <w:ind w:left="2160" w:hanging="360"/>
+      </w:pPr>
+      <w:rPr>
+        <w:rFonts w:ascii="Wingdings" w:hAnsi="Wingdings" w:hint="default"/>
+      </w:rPr>
+    </w:lvl>
+    <w:lvl w:ilvl="3" w:tplc="04090001" w:tentative="1">
+      <w:start w:val="1"/>
+      <w:numFmt w:val="bullet"/>
+      <w:lvlText w:val=""/>
+      <w:lvlJc w:val="left"/>
+      <w:pPr>
+        <w:ind w:left="2880" w:hanging="360"/>
+      </w:pPr>
+      <w:rPr>
+        <w:rFonts w:ascii="Symbol" w:hAnsi="Symbol" w:hint="default"/>
+      </w:rPr>
+    </w:lvl>
+    <w:lvl w:ilvl="4" w:tplc="04090003" w:tentative="1">
+      <w:start w:val="1"/>
+      <w:numFmt w:val="bullet"/>
+      <w:lvlText w:val="o"/>
+      <w:lvlJc w:val="left"/>
+      <w:pPr>
+        <w:ind w:left="3600" w:hanging="360"/>
+      </w:pPr>
+      <w:rPr>
+        <w:rFonts w:ascii="Courier New" w:hAnsi="Courier New" w:cs="Courier New" w:hint="default"/>
+      </w:rPr>
+    </w:lvl>
+    <w:lvl w:ilvl="5" w:tplc="04090005" w:tentative="1">
+      <w:start w:val="1"/>
+      <w:numFmt w:val="bullet"/>
+      <w:lvlText w:val=""/>
+      <w:lvlJc w:val="left"/>
+      <w:pPr>
+        <w:ind w:left="4320" w:hanging="360"/>
+      </w:pPr>
+      <w:rPr>
+        <w:rFonts w:ascii="Wingdings" w:hAnsi="Wingdings" w:hint="default"/>
+      </w:rPr>
+    </w:lvl>
+    <w:lvl w:ilvl="6" w:tplc="04090001" w:tentative="1">
+      <w:start w:val="1"/>
+      <w:numFmt w:val="bullet"/>
+      <w:lvlText w:val=""/>
+      <w:lvlJc w:val="left"/>
+      <w:pPr>
+        <w:ind w:left="5040" w:hanging="360"/>
+      </w:pPr>
+      <w:rPr>
+        <w:rFonts w:ascii="Symbol" w:hAnsi="Symbol" w:hint="default"/>
+      </w:rPr>
+    </w:lvl>
+    <w:lvl w:ilvl="7" w:tplc="04090003" w:tentative="1">
+      <w:start w:val="1"/>
+      <w:numFmt w:val="bullet"/>
+      <w:lvlText w:val="o"/>
+      <w:lvlJc w:val="left"/>
+      <w:pPr>
+        <w:ind w:left="5760" w:hanging="360"/>
+      </w:pPr>
+      <w:rPr>
+        <w:rFonts w:ascii="Courier New" w:hAnsi="Courier New" w:cs="Courier New" w:hint="default"/>
+      </w:rPr>
+    </w:lvl>
+    <w:lvl w:ilvl="8" w:tplc="04090005" w:tentative="1">
+      <w:start w:val="1"/>
+      <w:numFmt w:val="bullet"/>
+      <w:lvlText w:val=""/>
+      <w:lvlJc w:val="left"/>
+      <w:pPr>
+        <w:ind w:left="6480" w:hanging="360"/>
+      </w:pPr>
+      <w:rPr>
+        <w:rFonts w:ascii="Wingdings" w:hAnsi="Wingdings" w:hint="default"/>
+      </w:rPr>
+    </w:lvl>
+  </w:abstractNum>
+  <w:abstractNum w:abstractNumId="13" w15:restartNumberingAfterBreak="0">
     <w:nsid w:val="3754570F"/>
     <w:multiLevelType w:val="multilevel"/>
     <w:tmpl w:val="F7CE306E"/>
@@ -27188,7 +27425,7 @@
       </w:rPr>
     </w:lvl>
   </w:abstractNum>
-  <w:abstractNum w:abstractNumId="13" w15:restartNumberingAfterBreak="0">
+  <w:abstractNum w:abstractNumId="14" w15:restartNumberingAfterBreak="0">
     <w:nsid w:val="3A383484"/>
     <w:multiLevelType w:val="multilevel"/>
     <w:tmpl w:val="60B68AA8"/>
@@ -27305,7 +27542,120 @@
       </w:rPr>
     </w:lvl>
   </w:abstractNum>
-  <w:abstractNum w:abstractNumId="14" w15:restartNumberingAfterBreak="0">
+  <w:abstractNum w:abstractNumId="15" w15:restartNumberingAfterBreak="0">
+    <w:nsid w:val="3A4B151C"/>
+    <w:multiLevelType w:val="hybridMultilevel"/>
+    <w:tmpl w:val="EB747340"/>
+    <w:lvl w:ilvl="0" w:tplc="04090001">
+      <w:start w:val="1"/>
+      <w:numFmt w:val="bullet"/>
+      <w:lvlText w:val=""/>
+      <w:lvlJc w:val="left"/>
+      <w:pPr>
+        <w:ind w:left="1800" w:hanging="360"/>
+      </w:pPr>
+      <w:rPr>
+        <w:rFonts w:ascii="Symbol" w:hAnsi="Symbol" w:hint="default"/>
+      </w:rPr>
+    </w:lvl>
+    <w:lvl w:ilvl="1" w:tplc="04090003" w:tentative="1">
+      <w:start w:val="1"/>
+      <w:numFmt w:val="bullet"/>
+      <w:lvlText w:val="o"/>
+      <w:lvlJc w:val="left"/>
+      <w:pPr>
+        <w:ind w:left="2520" w:hanging="360"/>
+      </w:pPr>
+      <w:rPr>
+        <w:rFonts w:ascii="Courier New" w:hAnsi="Courier New" w:cs="Courier New" w:hint="default"/>
+      </w:rPr>
+    </w:lvl>
+    <w:lvl w:ilvl="2" w:tplc="04090005" w:tentative="1">
+      <w:start w:val="1"/>
+      <w:numFmt w:val="bullet"/>
+      <w:lvlText w:val=""/>
+      <w:lvlJc w:val="left"/>
+      <w:pPr>
+        <w:ind w:left="3240" w:hanging="360"/>
+      </w:pPr>
+      <w:rPr>
+        <w:rFonts w:ascii="Wingdings" w:hAnsi="Wingdings" w:hint="default"/>
+      </w:rPr>
+    </w:lvl>
+    <w:lvl w:ilvl="3" w:tplc="04090001" w:tentative="1">
+      <w:start w:val="1"/>
+      <w:numFmt w:val="bullet"/>
+      <w:lvlText w:val=""/>
+      <w:lvlJc w:val="left"/>
+      <w:pPr>
+        <w:ind w:left="3960" w:hanging="360"/>
+      </w:pPr>
+      <w:rPr>
+        <w:rFonts w:ascii="Symbol" w:hAnsi="Symbol" w:hint="default"/>
+      </w:rPr>
+    </w:lvl>
+    <w:lvl w:ilvl="4" w:tplc="04090003" w:tentative="1">
+      <w:start w:val="1"/>
+      <w:numFmt w:val="bullet"/>
+      <w:lvlText w:val="o"/>
+      <w:lvlJc w:val="left"/>
+      <w:pPr>
+        <w:ind w:left="4680" w:hanging="360"/>
+      </w:pPr>
+      <w:rPr>
+        <w:rFonts w:ascii="Courier New" w:hAnsi="Courier New" w:cs="Courier New" w:hint="default"/>
+      </w:rPr>
+    </w:lvl>
+    <w:lvl w:ilvl="5" w:tplc="04090005" w:tentative="1">
+      <w:start w:val="1"/>
+      <w:numFmt w:val="bullet"/>
+      <w:lvlText w:val=""/>
+      <w:lvlJc w:val="left"/>
+      <w:pPr>
+        <w:ind w:left="5400" w:hanging="360"/>
+      </w:pPr>
+      <w:rPr>
+        <w:rFonts w:ascii="Wingdings" w:hAnsi="Wingdings" w:hint="default"/>
+      </w:rPr>
+    </w:lvl>
+    <w:lvl w:ilvl="6" w:tplc="04090001" w:tentative="1">
+      <w:start w:val="1"/>
+      <w:numFmt w:val="bullet"/>
+      <w:lvlText w:val=""/>
+      <w:lvlJc w:val="left"/>
+      <w:pPr>
+        <w:ind w:left="6120" w:hanging="360"/>
+      </w:pPr>
+      <w:rPr>
+        <w:rFonts w:ascii="Symbol" w:hAnsi="Symbol" w:hint="default"/>
+      </w:rPr>
+    </w:lvl>
+    <w:lvl w:ilvl="7" w:tplc="04090003" w:tentative="1">
+      <w:start w:val="1"/>
+      <w:numFmt w:val="bullet"/>
+      <w:lvlText w:val="o"/>
+      <w:lvlJc w:val="left"/>
+      <w:pPr>
+        <w:ind w:left="6840" w:hanging="360"/>
+      </w:pPr>
+      <w:rPr>
+        <w:rFonts w:ascii="Courier New" w:hAnsi="Courier New" w:cs="Courier New" w:hint="default"/>
+      </w:rPr>
+    </w:lvl>
+    <w:lvl w:ilvl="8" w:tplc="04090005" w:tentative="1">
+      <w:start w:val="1"/>
+      <w:numFmt w:val="bullet"/>
+      <w:lvlText w:val=""/>
+      <w:lvlJc w:val="left"/>
+      <w:pPr>
+        <w:ind w:left="7560" w:hanging="360"/>
+      </w:pPr>
+      <w:rPr>
+        <w:rFonts w:ascii="Wingdings" w:hAnsi="Wingdings" w:hint="default"/>
+      </w:rPr>
+    </w:lvl>
+  </w:abstractNum>
+  <w:abstractNum w:abstractNumId="16" w15:restartNumberingAfterBreak="0">
     <w:nsid w:val="3A9D60A6"/>
     <w:multiLevelType w:val="hybridMultilevel"/>
     <w:tmpl w:val="00CAAEA2"/>
@@ -27418,7 +27768,7 @@
       </w:rPr>
     </w:lvl>
   </w:abstractNum>
-  <w:abstractNum w:abstractNumId="15" w15:restartNumberingAfterBreak="0">
+  <w:abstractNum w:abstractNumId="17" w15:restartNumberingAfterBreak="0">
     <w:nsid w:val="3C496CD1"/>
     <w:multiLevelType w:val="multilevel"/>
     <w:tmpl w:val="F2568B8C"/>
@@ -27538,7 +27888,7 @@
       </w:rPr>
     </w:lvl>
   </w:abstractNum>
-  <w:abstractNum w:abstractNumId="16" w15:restartNumberingAfterBreak="0">
+  <w:abstractNum w:abstractNumId="18" w15:restartNumberingAfterBreak="0">
     <w:nsid w:val="3D007021"/>
     <w:multiLevelType w:val="multilevel"/>
     <w:tmpl w:val="C5BAF5A4"/>
@@ -27653,7 +28003,120 @@
       </w:rPr>
     </w:lvl>
   </w:abstractNum>
-  <w:abstractNum w:abstractNumId="17" w15:restartNumberingAfterBreak="0">
+  <w:abstractNum w:abstractNumId="19" w15:restartNumberingAfterBreak="0">
+    <w:nsid w:val="3D1E6108"/>
+    <w:multiLevelType w:val="hybridMultilevel"/>
+    <w:tmpl w:val="7EFE4E48"/>
+    <w:lvl w:ilvl="0" w:tplc="04090001">
+      <w:start w:val="1"/>
+      <w:numFmt w:val="bullet"/>
+      <w:lvlText w:val=""/>
+      <w:lvlJc w:val="left"/>
+      <w:pPr>
+        <w:ind w:left="720" w:hanging="360"/>
+      </w:pPr>
+      <w:rPr>
+        <w:rFonts w:ascii="Symbol" w:hAnsi="Symbol" w:hint="default"/>
+      </w:rPr>
+    </w:lvl>
+    <w:lvl w:ilvl="1" w:tplc="04090003" w:tentative="1">
+      <w:start w:val="1"/>
+      <w:numFmt w:val="bullet"/>
+      <w:lvlText w:val="o"/>
+      <w:lvlJc w:val="left"/>
+      <w:pPr>
+        <w:ind w:left="1440" w:hanging="360"/>
+      </w:pPr>
+      <w:rPr>
+        <w:rFonts w:ascii="Courier New" w:hAnsi="Courier New" w:cs="Courier New" w:hint="default"/>
+      </w:rPr>
+    </w:lvl>
+    <w:lvl w:ilvl="2" w:tplc="04090005" w:tentative="1">
+      <w:start w:val="1"/>
+      <w:numFmt w:val="bullet"/>
+      <w:lvlText w:val=""/>
+      <w:lvlJc w:val="left"/>
+      <w:pPr>
+        <w:ind w:left="2160" w:hanging="360"/>
+      </w:pPr>
+      <w:rPr>
+        <w:rFonts w:ascii="Wingdings" w:hAnsi="Wingdings" w:hint="default"/>
+      </w:rPr>
+    </w:lvl>
+    <w:lvl w:ilvl="3" w:tplc="04090001" w:tentative="1">
+      <w:start w:val="1"/>
+      <w:numFmt w:val="bullet"/>
+      <w:lvlText w:val=""/>
+      <w:lvlJc w:val="left"/>
+      <w:pPr>
+        <w:ind w:left="2880" w:hanging="360"/>
+      </w:pPr>
+      <w:rPr>
+        <w:rFonts w:ascii="Symbol" w:hAnsi="Symbol" w:hint="default"/>
+      </w:rPr>
+    </w:lvl>
+    <w:lvl w:ilvl="4" w:tplc="04090003" w:tentative="1">
+      <w:start w:val="1"/>
+      <w:numFmt w:val="bullet"/>
+      <w:lvlText w:val="o"/>
+      <w:lvlJc w:val="left"/>
+      <w:pPr>
+        <w:ind w:left="3600" w:hanging="360"/>
+      </w:pPr>
+      <w:rPr>
+        <w:rFonts w:ascii="Courier New" w:hAnsi="Courier New" w:cs="Courier New" w:hint="default"/>
+      </w:rPr>
+    </w:lvl>
+    <w:lvl w:ilvl="5" w:tplc="04090005" w:tentative="1">
+      <w:start w:val="1"/>
+      <w:numFmt w:val="bullet"/>
+      <w:lvlText w:val=""/>
+      <w:lvlJc w:val="left"/>
+      <w:pPr>
+        <w:ind w:left="4320" w:hanging="360"/>
+      </w:pPr>
+      <w:rPr>
+        <w:rFonts w:ascii="Wingdings" w:hAnsi="Wingdings" w:hint="default"/>
+      </w:rPr>
+    </w:lvl>
+    <w:lvl w:ilvl="6" w:tplc="04090001" w:tentative="1">
+      <w:start w:val="1"/>
+      <w:numFmt w:val="bullet"/>
+      <w:lvlText w:val=""/>
+      <w:lvlJc w:val="left"/>
+      <w:pPr>
+        <w:ind w:left="5040" w:hanging="360"/>
+      </w:pPr>
+      <w:rPr>
+        <w:rFonts w:ascii="Symbol" w:hAnsi="Symbol" w:hint="default"/>
+      </w:rPr>
+    </w:lvl>
+    <w:lvl w:ilvl="7" w:tplc="04090003" w:tentative="1">
+      <w:start w:val="1"/>
+      <w:numFmt w:val="bullet"/>
+      <w:lvlText w:val="o"/>
+      <w:lvlJc w:val="left"/>
+      <w:pPr>
+        <w:ind w:left="5760" w:hanging="360"/>
+      </w:pPr>
+      <w:rPr>
+        <w:rFonts w:ascii="Courier New" w:hAnsi="Courier New" w:cs="Courier New" w:hint="default"/>
+      </w:rPr>
+    </w:lvl>
+    <w:lvl w:ilvl="8" w:tplc="04090005" w:tentative="1">
+      <w:start w:val="1"/>
+      <w:numFmt w:val="bullet"/>
+      <w:lvlText w:val=""/>
+      <w:lvlJc w:val="left"/>
+      <w:pPr>
+        <w:ind w:left="6480" w:hanging="360"/>
+      </w:pPr>
+      <w:rPr>
+        <w:rFonts w:ascii="Wingdings" w:hAnsi="Wingdings" w:hint="default"/>
+      </w:rPr>
+    </w:lvl>
+  </w:abstractNum>
+  <w:abstractNum w:abstractNumId="20" w15:restartNumberingAfterBreak="0">
     <w:nsid w:val="442166B0"/>
     <w:multiLevelType w:val="multilevel"/>
     <w:tmpl w:val="80A4A4E6"/>
@@ -27768,7 +28231,7 @@
       </w:rPr>
     </w:lvl>
   </w:abstractNum>
-  <w:abstractNum w:abstractNumId="18" w15:restartNumberingAfterBreak="0">
+  <w:abstractNum w:abstractNumId="21" w15:restartNumberingAfterBreak="0">
     <w:nsid w:val="4644573A"/>
     <w:multiLevelType w:val="multilevel"/>
     <w:tmpl w:val="3F9A613A"/>
@@ -27897,7 +28360,7 @@
       </w:rPr>
     </w:lvl>
   </w:abstractNum>
-  <w:abstractNum w:abstractNumId="19" w15:restartNumberingAfterBreak="0">
+  <w:abstractNum w:abstractNumId="22" w15:restartNumberingAfterBreak="0">
     <w:nsid w:val="4D0C0132"/>
     <w:multiLevelType w:val="multilevel"/>
     <w:tmpl w:val="0809001D"/>
@@ -27984,7 +28447,7 @@
       </w:pPr>
     </w:lvl>
   </w:abstractNum>
-  <w:abstractNum w:abstractNumId="20" w15:restartNumberingAfterBreak="0">
+  <w:abstractNum w:abstractNumId="23" w15:restartNumberingAfterBreak="0">
     <w:nsid w:val="4F926A09"/>
     <w:multiLevelType w:val="multilevel"/>
     <w:tmpl w:val="99F01D82"/>
@@ -28106,7 +28569,7 @@
       </w:rPr>
     </w:lvl>
   </w:abstractNum>
-  <w:abstractNum w:abstractNumId="21" w15:restartNumberingAfterBreak="0">
+  <w:abstractNum w:abstractNumId="24" w15:restartNumberingAfterBreak="0">
     <w:nsid w:val="50406D14"/>
     <w:multiLevelType w:val="hybridMultilevel"/>
     <w:tmpl w:val="AD80BBB6"/>
@@ -28219,14 +28682,14 @@
       </w:rPr>
     </w:lvl>
   </w:abstractNum>
-  <w:abstractNum w:abstractNumId="22" w15:restartNumberingAfterBreak="0">
+  <w:abstractNum w:abstractNumId="25" w15:restartNumberingAfterBreak="0">
     <w:nsid w:val="509E0D8B"/>
     <w:multiLevelType w:val="multilevel"/>
     <w:tmpl w:val="F2568B8C"/>
     <w:name w:val="AECOM Outline numbering32"/>
     <w:numStyleLink w:val="Appx"/>
   </w:abstractNum>
-  <w:abstractNum w:abstractNumId="23" w15:restartNumberingAfterBreak="0">
+  <w:abstractNum w:abstractNumId="26" w15:restartNumberingAfterBreak="0">
     <w:nsid w:val="51880F48"/>
     <w:multiLevelType w:val="multilevel"/>
     <w:tmpl w:val="5B6227C6"/>
@@ -28358,7 +28821,7 @@
       </w:rPr>
     </w:lvl>
   </w:abstractNum>
-  <w:abstractNum w:abstractNumId="24" w15:restartNumberingAfterBreak="0">
+  <w:abstractNum w:abstractNumId="27" w15:restartNumberingAfterBreak="0">
     <w:nsid w:val="51B842F8"/>
     <w:multiLevelType w:val="multilevel"/>
     <w:tmpl w:val="F9362F24"/>
@@ -28472,13 +28935,13 @@
       </w:rPr>
     </w:lvl>
   </w:abstractNum>
-  <w:abstractNum w:abstractNumId="25" w15:restartNumberingAfterBreak="0">
+  <w:abstractNum w:abstractNumId="28" w15:restartNumberingAfterBreak="0">
     <w:nsid w:val="530069EB"/>
     <w:multiLevelType w:val="multilevel"/>
     <w:tmpl w:val="DB3C37A8"/>
     <w:numStyleLink w:val="AECOMAppendix"/>
   </w:abstractNum>
-  <w:abstractNum w:abstractNumId="26" w15:restartNumberingAfterBreak="0">
+  <w:abstractNum w:abstractNumId="29" w15:restartNumberingAfterBreak="0">
     <w:nsid w:val="5571285C"/>
     <w:multiLevelType w:val="multilevel"/>
     <w:tmpl w:val="1204601A"/>
@@ -28594,7 +29057,7 @@
       </w:rPr>
     </w:lvl>
   </w:abstractNum>
-  <w:abstractNum w:abstractNumId="27" w15:restartNumberingAfterBreak="0">
+  <w:abstractNum w:abstractNumId="30" w15:restartNumberingAfterBreak="0">
     <w:nsid w:val="56391AC0"/>
     <w:multiLevelType w:val="multilevel"/>
     <w:tmpl w:val="C2828886"/>
@@ -28708,13 +29171,13 @@
       </w:rPr>
     </w:lvl>
   </w:abstractNum>
-  <w:abstractNum w:abstractNumId="28" w15:restartNumberingAfterBreak="0">
+  <w:abstractNum w:abstractNumId="31" w15:restartNumberingAfterBreak="0">
     <w:nsid w:val="5EA1024A"/>
     <w:multiLevelType w:val="multilevel"/>
     <w:tmpl w:val="F2568B8C"/>
     <w:numStyleLink w:val="Appx"/>
   </w:abstractNum>
-  <w:abstractNum w:abstractNumId="29" w15:restartNumberingAfterBreak="0">
+  <w:abstractNum w:abstractNumId="32" w15:restartNumberingAfterBreak="0">
     <w:nsid w:val="616C499F"/>
     <w:multiLevelType w:val="multilevel"/>
     <w:tmpl w:val="66AC3F00"/>
@@ -28828,7 +29291,7 @@
       </w:rPr>
     </w:lvl>
   </w:abstractNum>
-  <w:abstractNum w:abstractNumId="30" w15:restartNumberingAfterBreak="0">
+  <w:abstractNum w:abstractNumId="33" w15:restartNumberingAfterBreak="0">
     <w:nsid w:val="659A027C"/>
     <w:multiLevelType w:val="multilevel"/>
     <w:tmpl w:val="ACFCE65E"/>
@@ -28968,7 +29431,7 @@
       </w:rPr>
     </w:lvl>
   </w:abstractNum>
-  <w:abstractNum w:abstractNumId="31" w15:restartNumberingAfterBreak="0">
+  <w:abstractNum w:abstractNumId="34" w15:restartNumberingAfterBreak="0">
     <w:nsid w:val="6DE95F07"/>
     <w:multiLevelType w:val="multilevel"/>
     <w:tmpl w:val="0409001D"/>
@@ -29054,7 +29517,7 @@
       </w:pPr>
     </w:lvl>
   </w:abstractNum>
-  <w:abstractNum w:abstractNumId="32" w15:restartNumberingAfterBreak="0">
+  <w:abstractNum w:abstractNumId="35" w15:restartNumberingAfterBreak="0">
     <w:nsid w:val="6EFE498B"/>
     <w:multiLevelType w:val="multilevel"/>
     <w:tmpl w:val="D88893D6"/>
@@ -29196,7 +29659,7 @@
       </w:rPr>
     </w:lvl>
   </w:abstractNum>
-  <w:abstractNum w:abstractNumId="33" w15:restartNumberingAfterBreak="0">
+  <w:abstractNum w:abstractNumId="36" w15:restartNumberingAfterBreak="0">
     <w:nsid w:val="72DC3FF9"/>
     <w:multiLevelType w:val="hybridMultilevel"/>
     <w:tmpl w:val="C8FC2624"/>
@@ -29309,13 +29772,13 @@
       </w:rPr>
     </w:lvl>
   </w:abstractNum>
-  <w:abstractNum w:abstractNumId="34" w15:restartNumberingAfterBreak="0">
+  <w:abstractNum w:abstractNumId="37" w15:restartNumberingAfterBreak="0">
     <w:nsid w:val="78A940EA"/>
     <w:multiLevelType w:val="multilevel"/>
     <w:tmpl w:val="DB3C37A8"/>
     <w:numStyleLink w:val="AECOMAppendix"/>
   </w:abstractNum>
-  <w:abstractNum w:abstractNumId="35" w15:restartNumberingAfterBreak="0">
+  <w:abstractNum w:abstractNumId="38" w15:restartNumberingAfterBreak="0">
     <w:nsid w:val="7EC10AAF"/>
     <w:multiLevelType w:val="multilevel"/>
     <w:tmpl w:val="6B5C2870"/>
@@ -29430,10 +29893,10 @@
     </w:lvl>
   </w:abstractNum>
   <w:num w:numId="1" w16cid:durableId="1272054184">
-    <w:abstractNumId w:val="18"/>
+    <w:abstractNumId w:val="21"/>
   </w:num>
   <w:num w:numId="2" w16cid:durableId="998465468">
-    <w:abstractNumId w:val="23"/>
+    <w:abstractNumId w:val="26"/>
   </w:num>
   <w:num w:numId="3" w16cid:durableId="24404165">
     <w:abstractNumId w:val="3"/>
@@ -29454,7 +29917,7 @@
     <w:abstractNumId w:val="7"/>
   </w:num>
   <w:num w:numId="9" w16cid:durableId="139855586">
-    <w:abstractNumId w:val="26"/>
+    <w:abstractNumId w:val="29"/>
   </w:num>
   <w:num w:numId="10" w16cid:durableId="1312565369">
     <w:abstractNumId w:val="5"/>
@@ -29463,85 +29926,85 @@
     <w:abstractNumId w:val="10"/>
   </w:num>
   <w:num w:numId="12" w16cid:durableId="1477068238">
-    <w:abstractNumId w:val="19"/>
+    <w:abstractNumId w:val="22"/>
   </w:num>
   <w:num w:numId="13" w16cid:durableId="619454802">
     <w:abstractNumId w:val="6"/>
   </w:num>
   <w:num w:numId="14" w16cid:durableId="1893039569">
-    <w:abstractNumId w:val="32"/>
+    <w:abstractNumId w:val="35"/>
   </w:num>
   <w:num w:numId="15" w16cid:durableId="309870596">
-    <w:abstractNumId w:val="30"/>
+    <w:abstractNumId w:val="33"/>
   </w:num>
   <w:num w:numId="16" w16cid:durableId="577059725">
     <w:abstractNumId w:val="11"/>
   </w:num>
   <w:num w:numId="17" w16cid:durableId="1666593884">
-    <w:abstractNumId w:val="13"/>
+    <w:abstractNumId w:val="14"/>
   </w:num>
   <w:num w:numId="18" w16cid:durableId="486482459">
-    <w:abstractNumId w:val="13"/>
+    <w:abstractNumId w:val="14"/>
   </w:num>
   <w:num w:numId="19" w16cid:durableId="2067802954">
-    <w:abstractNumId w:val="20"/>
+    <w:abstractNumId w:val="23"/>
   </w:num>
   <w:num w:numId="20" w16cid:durableId="534849155">
-    <w:abstractNumId w:val="12"/>
+    <w:abstractNumId w:val="13"/>
   </w:num>
   <w:num w:numId="21" w16cid:durableId="1335839662">
     <w:abstractNumId w:val="9"/>
   </w:num>
   <w:num w:numId="22" w16cid:durableId="1963266314">
+    <w:abstractNumId w:val="30"/>
+  </w:num>
+  <w:num w:numId="23" w16cid:durableId="137654115">
+    <w:abstractNumId w:val="38"/>
+  </w:num>
+  <w:num w:numId="24" w16cid:durableId="1211840490">
     <w:abstractNumId w:val="27"/>
   </w:num>
-  <w:num w:numId="23" w16cid:durableId="137654115">
-    <w:abstractNumId w:val="35"/>
-  </w:num>
-  <w:num w:numId="24" w16cid:durableId="1211840490">
+  <w:num w:numId="25" w16cid:durableId="390033720">
     <w:abstractNumId w:val="24"/>
   </w:num>
-  <w:num w:numId="25" w16cid:durableId="390033720">
-    <w:abstractNumId w:val="21"/>
-  </w:num>
   <w:num w:numId="26" w16cid:durableId="21054639">
-    <w:abstractNumId w:val="14"/>
+    <w:abstractNumId w:val="16"/>
   </w:num>
   <w:num w:numId="27" w16cid:durableId="662978430">
-    <w:abstractNumId w:val="33"/>
+    <w:abstractNumId w:val="36"/>
   </w:num>
   <w:num w:numId="28" w16cid:durableId="1953243300">
     <w:abstractNumId w:val="8"/>
   </w:num>
   <w:num w:numId="29" w16cid:durableId="140851232">
+    <w:abstractNumId w:val="28"/>
+  </w:num>
+  <w:num w:numId="30" w16cid:durableId="2081096436">
+    <w:abstractNumId w:val="37"/>
+  </w:num>
+  <w:num w:numId="31" w16cid:durableId="783311339">
+    <w:abstractNumId w:val="32"/>
+  </w:num>
+  <w:num w:numId="32" w16cid:durableId="1349715148">
+    <w:abstractNumId w:val="18"/>
+  </w:num>
+  <w:num w:numId="33" w16cid:durableId="47459503">
+    <w:abstractNumId w:val="34"/>
+  </w:num>
+  <w:num w:numId="34" w16cid:durableId="854417337">
+    <w:abstractNumId w:val="17"/>
+  </w:num>
+  <w:num w:numId="35" w16cid:durableId="407263636">
+    <w:abstractNumId w:val="31"/>
+  </w:num>
+  <w:num w:numId="36" w16cid:durableId="1093161257">
+    <w:abstractNumId w:val="20"/>
+  </w:num>
+  <w:num w:numId="37" w16cid:durableId="1967734402">
     <w:abstractNumId w:val="25"/>
   </w:num>
-  <w:num w:numId="30" w16cid:durableId="2081096436">
-    <w:abstractNumId w:val="34"/>
-  </w:num>
-  <w:num w:numId="31" w16cid:durableId="783311339">
-    <w:abstractNumId w:val="29"/>
-  </w:num>
-  <w:num w:numId="32" w16cid:durableId="1349715148">
-    <w:abstractNumId w:val="16"/>
-  </w:num>
-  <w:num w:numId="33" w16cid:durableId="47459503">
-    <w:abstractNumId w:val="31"/>
-  </w:num>
-  <w:num w:numId="34" w16cid:durableId="854417337">
-    <w:abstractNumId w:val="15"/>
-  </w:num>
-  <w:num w:numId="35" w16cid:durableId="407263636">
-    <w:abstractNumId w:val="28"/>
-  </w:num>
-  <w:num w:numId="36" w16cid:durableId="1093161257">
+  <w:num w:numId="38" w16cid:durableId="305626073">
     <w:abstractNumId w:val="17"/>
-  </w:num>
-  <w:num w:numId="37" w16cid:durableId="1967734402">
-    <w:abstractNumId w:val="22"/>
-  </w:num>
-  <w:num w:numId="38" w16cid:durableId="305626073">
-    <w:abstractNumId w:val="15"/>
     <w:lvlOverride w:ilvl="0">
       <w:startOverride w:val="1"/>
     </w:lvlOverride>
@@ -29571,7 +30034,7 @@
     </w:lvlOverride>
   </w:num>
   <w:num w:numId="39" w16cid:durableId="1575386392">
-    <w:abstractNumId w:val="15"/>
+    <w:abstractNumId w:val="17"/>
     <w:lvlOverride w:ilvl="0">
       <w:startOverride w:val="1"/>
     </w:lvlOverride>
@@ -29599,6 +30062,15 @@
     <w:lvlOverride w:ilvl="8">
       <w:startOverride w:val="1"/>
     </w:lvlOverride>
+  </w:num>
+  <w:num w:numId="40" w16cid:durableId="1779988479">
+    <w:abstractNumId w:val="19"/>
+  </w:num>
+  <w:num w:numId="41" w16cid:durableId="1491367164">
+    <w:abstractNumId w:val="15"/>
+  </w:num>
+  <w:num w:numId="42" w16cid:durableId="152836458">
+    <w:abstractNumId w:val="12"/>
   </w:num>
   <w:numIdMacAtCleanup w:val="24"/>
 </w:numbering>
@@ -46384,6 +46856,23 @@
       <w:rFonts w:ascii="Courier New" w:hAnsi="Courier New"/>
     </w:rPr>
   </w:style>
+  <w:style w:type="paragraph" w:customStyle="1" w:styleId="Filename">
+    <w:name w:val="Filename"/>
+    <w:basedOn w:val="Normal"/>
+    <w:uiPriority w:val="1"/>
+    <w:qFormat/>
+    <w:rsid w:val="004C4143"/>
+    <w:pPr>
+      <w:tabs>
+        <w:tab w:val="clear" w:pos="284"/>
+      </w:tabs>
+      <w:spacing w:line="240" w:lineRule="auto"/>
+    </w:pPr>
+    <w:rPr>
+      <w:rFonts w:ascii="Courier New" w:hAnsi="Courier New"/>
+      <w:i/>
+    </w:rPr>
+  </w:style>
 </w:styles>
 </file>
 

--- a/doc/Alaska/NTHMP-AASZ-FinalReport-AECOM-v0.2.docx
+++ b/doc/Alaska/NTHMP-AASZ-FinalReport-AECOM-v0.2.docx
@@ -6714,6 +6714,16 @@
         <w:pStyle w:val="BodyText"/>
       </w:pPr>
     </w:p>
+    <w:p>
+      <w:pPr>
+        <w:pStyle w:val="BodyText"/>
+      </w:pPr>
+    </w:p>
+    <w:p>
+      <w:pPr>
+        <w:pStyle w:val="BodyText"/>
+      </w:pPr>
+    </w:p>
     <w:tbl>
       <w:tblPr>
         <w:tblStyle w:val="TableGrid"/>
@@ -6759,6 +6769,7 @@
                 <w:b/>
                 <w:sz w:val="18"/>
               </w:rPr>
+              <w:lastRenderedPageBreak/>
               <w:t>Segmentation model</w:t>
             </w:r>
             <w:r>
@@ -6816,7 +6827,6 @@
               <w:rPr>
                 <w:sz w:val="18"/>
               </w:rPr>
-              <w:lastRenderedPageBreak/>
               <w:t>Nishenko</w:t>
             </w:r>
             <w:proofErr w:type="spellEnd"/>
@@ -9393,41 +9403,81 @@
       <w:r>
         <w:t>irrespective of segment boundaries. These two branches were thought to be roughly equal in probability. In this paper we follow the segmented rupture branch with the floating rupture branch to be defines at a later stage.</w:t>
       </w:r>
+      <w:r>
+        <w:t xml:space="preserve"> </w:t>
+      </w:r>
+      <w:r>
+        <w:t xml:space="preserve">The basic premise of a segmentation model is that there are certain physical/geometrical properties of the subduction zone interface (including the overriding and subduction plates) that act as natural </w:t>
+      </w:r>
+      <w:r>
+        <w:t>inhibitors</w:t>
+      </w:r>
+      <w:r>
+        <w:t xml:space="preserve"> to earthquake </w:t>
+      </w:r>
+      <w:r>
+        <w:t>rupture propagation</w:t>
+      </w:r>
+      <w:r>
+        <w:t>.</w:t>
+      </w:r>
+      <w:r>
+        <w:t xml:space="preserve"> Whether or not these boundaries are in fact pervasive in time remains to be seen, as we have limited direct observations of ruptures in the AASZ given the short </w:t>
+      </w:r>
+      <w:proofErr w:type="spellStart"/>
+      <w:r>
+        <w:t>timespan</w:t>
+      </w:r>
+      <w:proofErr w:type="spellEnd"/>
+      <w:r>
+        <w:t xml:space="preserve"> of historical observations. </w:t>
+      </w:r>
+      <w:r>
+        <w:t>The current boundaries are primarily based on the rupture extent of recent large earthquakes on the AASZ (</w:t>
+      </w:r>
+      <w:proofErr w:type="gramStart"/>
+      <w:r>
+        <w:t>e.g.</w:t>
+      </w:r>
+      <w:proofErr w:type="gramEnd"/>
+      <w:r>
+        <w:t xml:space="preserve"> Jacobs and </w:t>
+      </w:r>
+      <w:proofErr w:type="spellStart"/>
+      <w:r>
+        <w:t>Nishenko</w:t>
+      </w:r>
+      <w:proofErr w:type="spellEnd"/>
+      <w:r>
+        <w:t xml:space="preserve">, 19??) as well as more recent geodetic observations and modeling (e.g. Cross and </w:t>
+      </w:r>
+      <w:proofErr w:type="spellStart"/>
+      <w:r>
+        <w:t>Freymuller</w:t>
+      </w:r>
+      <w:proofErr w:type="spellEnd"/>
+      <w:r>
+        <w:t>, 201?).</w:t>
+      </w:r>
+      <w:r>
+        <w:t xml:space="preserve"> </w:t>
+      </w:r>
+      <w:r>
+        <w:t xml:space="preserve"> Our current model differs in a few ways from the ASCE 7-16 model with an extra segment (Kenai) between the Kodiak and Prince William Sound segments as well as some changes </w:t>
+      </w:r>
+      <w:proofErr w:type="spellStart"/>
+      <w:r>
+        <w:t>n</w:t>
+      </w:r>
+      <w:proofErr w:type="spellEnd"/>
+      <w:r>
+        <w:t xml:space="preserve"> the location of the segment boundaries.</w:t>
+      </w:r>
     </w:p>
     <w:p>
       <w:pPr>
         <w:pStyle w:val="BodyText"/>
       </w:pPr>
-      <w:r>
-        <w:rPr>
-          <w:highlight w:val="yellow"/>
-        </w:rPr>
-        <w:t xml:space="preserve">Within the segmented branch, </w:t>
-      </w:r>
-      <w:proofErr w:type="spellStart"/>
-      <w:proofErr w:type="gramStart"/>
-      <w:r>
-        <w:rPr>
-          <w:highlight w:val="yellow"/>
-        </w:rPr>
-        <w:t>the</w:t>
-      </w:r>
-      <w:r>
-        <w:t>:q</w:t>
-      </w:r>
-      <w:proofErr w:type="spellEnd"/>
-      <w:proofErr w:type="gramEnd"/>
-    </w:p>
-    <w:p>
-      <w:pPr>
-        <w:pStyle w:val="BodyText"/>
-      </w:pPr>
-      <w:r>
-        <w:t>:</w:t>
-      </w:r>
-      <w:r>
-        <w:t xml:space="preserve"> </w:t>
-      </w:r>
     </w:p>
     <w:tbl>
       <w:tblPr>
@@ -9915,7 +9965,33 @@
         <w:t xml:space="preserve"> into thousands of years back. Unfortunately, the observations are still very sparse, and for pre-historic earthquakes, it is currently not possible to unambiguously distinguish between a sequence of earthquakes </w:t>
       </w:r>
       <w:r>
-        <w:t>along the AASZ, or a single very large one. Independent estimates of the size of these events are often not available. Because of these problems, we are using simple physical models of earthquake recurrences based on plate models and geodetic observations instead.</w:t>
+        <w:t xml:space="preserve">along the AASZ, or a single very large one. Independent estimates of the size of these events are often not available. Because of these problems, we are using simple models of earthquake recurrences based on plate </w:t>
+      </w:r>
+      <w:r>
+        <w:t xml:space="preserve">convergence </w:t>
+      </w:r>
+      <w:r>
+        <w:t>models</w:t>
+      </w:r>
+      <w:r>
+        <w:t>,</w:t>
+      </w:r>
+      <w:r>
+        <w:t xml:space="preserve"> geodetic </w:t>
+      </w:r>
+      <w:proofErr w:type="gramStart"/>
+      <w:r>
+        <w:t>observations</w:t>
+      </w:r>
+      <w:proofErr w:type="gramEnd"/>
+      <w:r>
+        <w:t xml:space="preserve"> </w:t>
+      </w:r>
+      <w:r>
+        <w:t>and event recurrence times where available</w:t>
+      </w:r>
+      <w:r>
+        <w:t>.</w:t>
       </w:r>
     </w:p>
     <w:p>
@@ -9942,7 +10018,13 @@
         <w:t xml:space="preserve">e overall </w:t>
       </w:r>
       <w:r>
-        <w:t xml:space="preserve">plate configuration of the AASZ is relative straightforward with the Pacific Plate under the North American Plate. But with the </w:t>
+        <w:t xml:space="preserve">plate configuration of the AASZ is relative straightforward with the Pacific Plate </w:t>
+      </w:r>
+      <w:r>
+        <w:t xml:space="preserve">subducting </w:t>
+      </w:r>
+      <w:r>
+        <w:t xml:space="preserve">under the North American Plate. But with the </w:t>
       </w:r>
       <w:r>
         <w:t>large extent</w:t>
@@ -10043,6 +10125,29 @@
           <w:docGrid w:linePitch="360"/>
         </w:sectPr>
       </w:pPr>
+      <w:r>
+        <w:t xml:space="preserve">By comparing plate model rates with local </w:t>
+      </w:r>
+      <w:r>
+        <w:t xml:space="preserve">observed </w:t>
+      </w:r>
+      <w:r>
+        <w:t>geodetic strain rates, and assuming interface geometry that separates the overriding and subducting plate, it is possible to deduce the coupling coefficien</w:t>
+      </w:r>
+      <w:r>
+        <w:t xml:space="preserve">t on the interface as was done by Cross and </w:t>
+      </w:r>
+      <w:proofErr w:type="spellStart"/>
+      <w:r>
+        <w:t>Freymuller</w:t>
+      </w:r>
+      <w:proofErr w:type="spellEnd"/>
+      <w:r>
+        <w:t xml:space="preserve"> (). </w:t>
+      </w:r>
+      <w:r>
+        <w:t xml:space="preserve">Our current model is based on this approach and </w:t>
+      </w:r>
     </w:p>
     <w:p>
       <w:pPr>
@@ -10050,6 +10155,7 @@
       </w:pPr>
       <w:bookmarkStart w:id="77" w:name="_Ref107494023"/>
       <w:bookmarkStart w:id="78" w:name="_Toc107499270"/>
+      <w:bookmarkStart w:id="79" w:name="_Ref109309020"/>
       <w:r>
         <w:lastRenderedPageBreak/>
         <w:t xml:space="preserve">Table </w:t>
@@ -10106,6 +10212,7 @@
         <w:t xml:space="preserve"> of tectonic parameters for the AASZ from geologic and geodetic data per segment.</w:t>
       </w:r>
       <w:bookmarkEnd w:id="78"/>
+      <w:bookmarkEnd w:id="79"/>
     </w:p>
     <w:tbl>
       <w:tblPr>
@@ -17103,11 +17210,11 @@
       <w:pPr>
         <w:pStyle w:val="Heading2"/>
       </w:pPr>
-      <w:bookmarkStart w:id="79" w:name="_Toc107499250"/>
+      <w:bookmarkStart w:id="80" w:name="_Toc107499250"/>
       <w:r>
         <w:t>Slip distributions</w:t>
       </w:r>
-      <w:bookmarkEnd w:id="79"/>
+      <w:bookmarkEnd w:id="80"/>
     </w:p>
     <w:p>
       <w:pPr>
@@ -17216,11 +17323,11 @@
       <w:pPr>
         <w:pStyle w:val="Heading2"/>
       </w:pPr>
-      <w:bookmarkStart w:id="80" w:name="_Toc107499251"/>
+      <w:bookmarkStart w:id="81" w:name="_Toc107499251"/>
       <w:r>
         <w:t>Weighting of individual sources</w:t>
       </w:r>
-      <w:bookmarkEnd w:id="80"/>
+      <w:bookmarkEnd w:id="81"/>
     </w:p>
     <w:p>
       <w:r>
@@ -17329,18 +17436,17 @@
         <w:t xml:space="preserve"> Andrews and Scherer, 2000) is used to make sure that the cumulative slip rates are consistent with the desired slip rates per subfault.</w:t>
       </w:r>
     </w:p>
-    <w:p/>
     <w:p>
       <w:pPr>
         <w:pStyle w:val="Heading3"/>
       </w:pPr>
-      <w:bookmarkStart w:id="81" w:name="_Toc107499252"/>
-      <w:bookmarkStart w:id="82" w:name="_Ref109002180"/>
+      <w:bookmarkStart w:id="82" w:name="_Toc107499252"/>
+      <w:bookmarkStart w:id="83" w:name="_Ref109002180"/>
       <w:r>
         <w:t>Inversion procedure</w:t>
       </w:r>
-      <w:bookmarkEnd w:id="81"/>
       <w:bookmarkEnd w:id="82"/>
+      <w:bookmarkEnd w:id="83"/>
     </w:p>
     <w:p>
       <w:r>
@@ -18351,14 +18457,7 @@
         <w:rPr>
           <w:rFonts w:eastAsiaTheme="minorEastAsia"/>
         </w:rPr>
-        <w:t xml:space="preserve"> is the total number of subfaults that are capable of rupturing in this particular logic tree branch, and typically all subfaults of the AASZ, a lot </w:t>
-      </w:r>
-      <w:r>
-        <w:rPr>
-          <w:rFonts w:eastAsiaTheme="minorEastAsia"/>
-        </w:rPr>
-        <w:lastRenderedPageBreak/>
-        <w:t xml:space="preserve">of </w:t>
+        <w:t xml:space="preserve"> is the total number of subfaults that are capable of rupturing in this particular logic tree branch, and typically all subfaults of the AASZ, a lot of </w:t>
       </w:r>
       <w:proofErr w:type="spellStart"/>
       <w:proofErr w:type="gramStart"/>
@@ -18479,6 +18578,7 @@
         <w:pStyle w:val="BodyText"/>
       </w:pPr>
       <w:r>
+        <w:lastRenderedPageBreak/>
         <w:t xml:space="preserve">Additional constraints such as </w:t>
       </w:r>
       <w:proofErr w:type="spellStart"/>
@@ -18505,11 +18605,11 @@
       <w:pPr>
         <w:pStyle w:val="Heading1"/>
       </w:pPr>
-      <w:bookmarkStart w:id="83" w:name="_Toc107499253"/>
+      <w:bookmarkStart w:id="84" w:name="_Toc107499253"/>
       <w:r>
         <w:t>Rupture scenarios</w:t>
       </w:r>
-      <w:bookmarkEnd w:id="83"/>
+      <w:bookmarkEnd w:id="84"/>
     </w:p>
     <w:p>
       <w:pPr>
@@ -18640,11 +18740,6 @@
       <w:r>
         <w:t xml:space="preserve"> for all the events that are represented by the single event need to be added. </w:t>
       </w:r>
-    </w:p>
-    <w:p>
-      <w:pPr>
-        <w:pStyle w:val="BodyText"/>
-      </w:pPr>
     </w:p>
     <w:tbl>
       <w:tblPr>
@@ -19368,11 +19463,10 @@
             <w:pPr>
               <w:pStyle w:val="BodyText"/>
             </w:pPr>
-            <w:bookmarkStart w:id="84" w:name="_Ref106266878"/>
-            <w:bookmarkStart w:id="85" w:name="_Ref106266860"/>
-            <w:bookmarkStart w:id="86" w:name="_Toc107499263"/>
-            <w:r>
-              <w:lastRenderedPageBreak/>
+            <w:bookmarkStart w:id="85" w:name="_Ref106266878"/>
+            <w:bookmarkStart w:id="86" w:name="_Ref106266860"/>
+            <w:bookmarkStart w:id="87" w:name="_Toc107499263"/>
+            <w:r>
               <w:t xml:space="preserve">Figure </w:t>
             </w:r>
             <w:r>
@@ -19414,7 +19508,7 @@
             <w:r>
               <w:fldChar w:fldCharType="end"/>
             </w:r>
-            <w:bookmarkEnd w:id="84"/>
+            <w:bookmarkEnd w:id="85"/>
             <w:r>
               <w:t xml:space="preserve"> Examples of slip distributions for single</w:t>
             </w:r>
@@ -19426,8 +19520,8 @@
             <w:r>
               <w:t>-, triple- and quadruple-segment ruptures (top to bottom row respectively) with the three different asperity locations (left to right columns).</w:t>
             </w:r>
-            <w:bookmarkEnd w:id="85"/>
             <w:bookmarkEnd w:id="86"/>
+            <w:bookmarkEnd w:id="87"/>
             <w:r>
               <w:t xml:space="preserve"> </w:t>
             </w:r>
@@ -19696,7 +19790,8 @@
             <w:pPr>
               <w:pStyle w:val="BodyText"/>
             </w:pPr>
-            <w:bookmarkStart w:id="87" w:name="_Toc107499264"/>
+            <w:bookmarkStart w:id="88" w:name="_Toc107499264"/>
+            <w:bookmarkStart w:id="89" w:name="_Ref109308859"/>
             <w:r>
               <w:t xml:space="preserve">Figure </w:t>
             </w:r>
@@ -19739,10 +19834,11 @@
             <w:r>
               <w:fldChar w:fldCharType="end"/>
             </w:r>
+            <w:bookmarkEnd w:id="89"/>
             <w:r>
               <w:t xml:space="preserve"> Cumulative magnitude recurrence relations for the four eastern segments.</w:t>
             </w:r>
-            <w:bookmarkEnd w:id="87"/>
+            <w:bookmarkEnd w:id="88"/>
           </w:p>
         </w:tc>
       </w:tr>
@@ -19756,6 +19852,131 @@
       <w:pPr>
         <w:pStyle w:val="BodyText"/>
       </w:pPr>
+      <w:r>
+        <w:t xml:space="preserve">The cumulative return period distributions of earthquake magnitude for every segment are shown in </w:t>
+      </w:r>
+      <w:r>
+        <w:fldChar w:fldCharType="begin"/>
+      </w:r>
+      <w:r>
+        <w:instrText xml:space="preserve"> REF _Ref109308859 \h </w:instrText>
+      </w:r>
+      <w:r>
+        <w:fldChar w:fldCharType="separate"/>
+      </w:r>
+      <w:r>
+        <w:t xml:space="preserve">Figure </w:t>
+      </w:r>
+      <w:r>
+        <w:rPr>
+          <w:noProof/>
+        </w:rPr>
+        <w:t>4</w:t>
+      </w:r>
+      <w:r>
+        <w:noBreakHyphen/>
+      </w:r>
+      <w:r>
+        <w:rPr>
+          <w:noProof/>
+        </w:rPr>
+        <w:t>2</w:t>
+      </w:r>
+      <w:r>
+        <w:fldChar w:fldCharType="end"/>
+      </w:r>
+      <w:r>
+        <w:t xml:space="preserve"> through </w:t>
+      </w:r>
+      <w:r>
+        <w:fldChar w:fldCharType="begin"/>
+      </w:r>
+      <w:r>
+        <w:instrText xml:space="preserve"> REF _Ref109308871 \h </w:instrText>
+      </w:r>
+      <w:r>
+        <w:fldChar w:fldCharType="separate"/>
+      </w:r>
+      <w:r>
+        <w:t xml:space="preserve">Figure </w:t>
+      </w:r>
+      <w:r>
+        <w:rPr>
+          <w:noProof/>
+        </w:rPr>
+        <w:t>4</w:t>
+      </w:r>
+      <w:r>
+        <w:noBreakHyphen/>
+      </w:r>
+      <w:r>
+        <w:rPr>
+          <w:noProof/>
+        </w:rPr>
+        <w:t>4</w:t>
+      </w:r>
+      <w:r>
+        <w:fldChar w:fldCharType="end"/>
+      </w:r>
+      <w:r>
+        <w:t xml:space="preserve">. These distributions represent any earthquake in our model where the </w:t>
+      </w:r>
+      <w:proofErr w:type="gramStart"/>
+      <w:r>
+        <w:t>particular segment</w:t>
+      </w:r>
+      <w:proofErr w:type="gramEnd"/>
+      <w:r>
+        <w:t xml:space="preserve"> participates. </w:t>
+      </w:r>
+      <w:r>
+        <w:t xml:space="preserve">These return periods are consistent with the overall coupling rates from </w:t>
+      </w:r>
+      <w:r>
+        <w:fldChar w:fldCharType="begin"/>
+      </w:r>
+      <w:r>
+        <w:instrText xml:space="preserve"> REF _Ref107494023 \h </w:instrText>
+      </w:r>
+      <w:r>
+        <w:fldChar w:fldCharType="separate"/>
+      </w:r>
+      <w:r>
+        <w:t xml:space="preserve">Table </w:t>
+      </w:r>
+      <w:r>
+        <w:rPr>
+          <w:noProof/>
+        </w:rPr>
+        <w:t>3</w:t>
+      </w:r>
+      <w:r>
+        <w:noBreakHyphen/>
+      </w:r>
+      <w:r>
+        <w:rPr>
+          <w:noProof/>
+        </w:rPr>
+        <w:t>3</w:t>
+      </w:r>
+      <w:r>
+        <w:fldChar w:fldCharType="end"/>
+      </w:r>
+      <w:r>
+        <w:t xml:space="preserve">. </w:t>
+      </w:r>
+      <w:r>
+        <w:fldChar w:fldCharType="begin"/>
+      </w:r>
+      <w:r>
+        <w:instrText xml:space="preserve"> REF _Ref109309020 \h </w:instrText>
+      </w:r>
+      <w:r>
+        <w:fldChar w:fldCharType="separate"/>
+      </w:r>
+      <w:r>
+        <w:fldChar w:fldCharType="end"/>
+      </w:r>
     </w:p>
     <w:p>
       <w:pPr>
@@ -20014,7 +20235,7 @@
             <w:pPr>
               <w:pStyle w:val="BodyText"/>
             </w:pPr>
-            <w:bookmarkStart w:id="88" w:name="_Toc107499265"/>
+            <w:bookmarkStart w:id="90" w:name="_Toc107499265"/>
             <w:r>
               <w:t xml:space="preserve">Figure </w:t>
             </w:r>
@@ -20060,7 +20281,7 @@
             <w:r>
               <w:t xml:space="preserve"> Cumulative magnitude recurrence relations for the four central segments.</w:t>
             </w:r>
-            <w:bookmarkEnd w:id="88"/>
+            <w:bookmarkEnd w:id="90"/>
           </w:p>
         </w:tc>
       </w:tr>
@@ -20337,7 +20558,8 @@
             <w:pPr>
               <w:pStyle w:val="BodyText"/>
             </w:pPr>
-            <w:bookmarkStart w:id="89" w:name="_Toc107499266"/>
+            <w:bookmarkStart w:id="91" w:name="_Toc107499266"/>
+            <w:bookmarkStart w:id="92" w:name="_Ref109308871"/>
             <w:r>
               <w:t xml:space="preserve">Figure </w:t>
             </w:r>
@@ -20380,10 +20602,11 @@
             <w:r>
               <w:fldChar w:fldCharType="end"/>
             </w:r>
+            <w:bookmarkEnd w:id="92"/>
             <w:r>
               <w:t xml:space="preserve"> Cumulative magnitude recurrence relations for the four western segments.</w:t>
             </w:r>
-            <w:bookmarkEnd w:id="89"/>
+            <w:bookmarkEnd w:id="91"/>
           </w:p>
         </w:tc>
       </w:tr>
@@ -20473,7 +20696,7 @@
             <w:pPr>
               <w:pStyle w:val="BodyText"/>
             </w:pPr>
-            <w:bookmarkStart w:id="90" w:name="_Toc107499267"/>
+            <w:bookmarkStart w:id="93" w:name="_Toc107499267"/>
             <w:r>
               <w:t xml:space="preserve">Figure </w:t>
             </w:r>
@@ -20525,7 +20748,7 @@
             <w:r>
               <w:t>for the final logic tree model.</w:t>
             </w:r>
-            <w:bookmarkEnd w:id="90"/>
+            <w:bookmarkEnd w:id="93"/>
           </w:p>
         </w:tc>
       </w:tr>
@@ -20544,11 +20767,11 @@
       <w:pPr>
         <w:pStyle w:val="Heading1"/>
       </w:pPr>
-      <w:bookmarkStart w:id="91" w:name="_Toc107499254"/>
+      <w:bookmarkStart w:id="94" w:name="_Toc107499254"/>
       <w:r>
         <w:t>Data and software dissemination</w:t>
       </w:r>
-      <w:bookmarkEnd w:id="91"/>
+      <w:bookmarkEnd w:id="94"/>
     </w:p>
     <w:p>
       <w:pPr>
@@ -20613,11 +20836,11 @@
           <w:rStyle w:val="Hyperlink"/>
         </w:rPr>
       </w:pPr>
-      <w:bookmarkStart w:id="92" w:name="_Toc107499255"/>
+      <w:bookmarkStart w:id="95" w:name="_Toc107499255"/>
       <w:r>
         <w:t>References</w:t>
       </w:r>
-      <w:bookmarkEnd w:id="92"/>
+      <w:bookmarkEnd w:id="95"/>
     </w:p>
     <w:p>
       <w:pPr>
@@ -22401,7 +22624,18 @@
       </w:r>
       <w:proofErr w:type="spellEnd"/>
       <w:r>
-        <w:t>). The last index number can have different meanings depending on the application.</w:t>
+        <w:t xml:space="preserve">). </w:t>
+      </w:r>
+    </w:p>
+    <w:p>
+      <w:pPr>
+        <w:pStyle w:val="BodyText"/>
+      </w:pPr>
+      <w:r>
+        <w:t>The last index number can have different meanings depending on the application.</w:t>
+      </w:r>
+      <w:r>
+        <w:t xml:space="preserve"> </w:t>
       </w:r>
     </w:p>
     <w:p/>
@@ -22791,6 +23025,7 @@
       </w:pPr>
       <w:proofErr w:type="gramStart"/>
       <w:r>
+        <w:lastRenderedPageBreak/>
         <w:t>220.2007  60.4512</w:t>
       </w:r>
       <w:proofErr w:type="gramEnd"/>
@@ -22804,7 +23039,6 @@
       </w:pPr>
       <w:proofErr w:type="gramStart"/>
       <w:r>
-        <w:lastRenderedPageBreak/>
         <w:t>220.2247  60.5401</w:t>
       </w:r>
       <w:proofErr w:type="gramEnd"/>
@@ -23380,6 +23614,7 @@
         <w:pStyle w:val="Filelisting"/>
       </w:pPr>
       <w:r>
+        <w:lastRenderedPageBreak/>
         <w:t xml:space="preserve"> 11.413 3039 Alaska-slab2-v3      177.9788   50.9738 14.6                                     </w:t>
       </w:r>
     </w:p>
@@ -23388,7 +23623,6 @@
         <w:pStyle w:val="Filelisting"/>
       </w:pPr>
       <w:r>
-        <w:lastRenderedPageBreak/>
         <w:t xml:space="preserve"> 10.775 3040 Alaska-slab2-v3      177.9995   51.0605 16.9                                     </w:t>
       </w:r>
     </w:p>
@@ -23884,6 +24118,7 @@
         <w:pStyle w:val="Filelisting"/>
       </w:pPr>
       <w:r>
+        <w:lastRenderedPageBreak/>
         <w:t>Event-1-01-1-1-2-02 9.124 5.430060e-06 5.557542e-06</w:t>
       </w:r>
     </w:p>
@@ -23892,7 +24127,6 @@
         <w:pStyle w:val="Filelisting"/>
       </w:pPr>
       <w:r>
-        <w:lastRenderedPageBreak/>
         <w:t>Event-1-01-1-1-3-02 9.124 5.430060e-06 5.167238e-06</w:t>
       </w:r>
     </w:p>
@@ -24083,6 +24317,9 @@
       <w:proofErr w:type="spellEnd"/>
       <w:r>
         <w:t xml:space="preserve"> site. The PTHA software is part of a larger framework that included fault displacement hazard codes as well as (in the future) seismic hazard codes, which are also accessible. </w:t>
+      </w:r>
+      <w:r>
+        <w:t>These codes are in development, the older working codes used for this report are outlined below.</w:t>
       </w:r>
     </w:p>
     <w:p>
@@ -24186,9 +24423,9 @@
       <w:r>
         <w:t>4.f</w:t>
       </w:r>
-      <w:bookmarkStart w:id="93" w:name="EOD"/>
+      <w:bookmarkStart w:id="96" w:name="EOD"/>
       <w:bookmarkEnd w:id="37"/>
-      <w:bookmarkEnd w:id="93"/>
+      <w:bookmarkEnd w:id="96"/>
       <w:proofErr w:type="gramEnd"/>
       <w:r>
         <w:tab/>
